--- a/Homework03/Tran Le Hoang/AdminEditBike_GUI.docx
+++ b/Homework03/Tran Le Hoang/AdminEditBike_GUI.docx
@@ -9,10 +9,15 @@
       <w:r>
         <w:t>Requirement Analysis</w:t>
       </w:r>
+      <w:bookmarkStart w:id="0" w:name="_GoBack"/>
+      <w:bookmarkEnd w:id="0"/>
     </w:p>
     <w:p>
       <w:r>
-        <w:t>Group LTU13B.02</w:t>
+        <w:t xml:space="preserve">Group </w:t>
+      </w:r>
+      <w:r>
+        <w:t>ICT1.K62.20201-09</w:t>
       </w:r>
     </w:p>
     <w:p>
@@ -44,7 +49,10 @@
         <w:pStyle w:val="Heading1"/>
       </w:pPr>
       <w:r>
-        <w:t>Use case diagram</w:t>
+        <w:t>Screen</w:t>
+      </w:r>
+      <w:r>
+        <w:t xml:space="preserve"> specification</w:t>
       </w:r>
     </w:p>
     <w:p>
@@ -52,485 +60,10 @@
         <w:pStyle w:val="Heading2"/>
       </w:pPr>
       <w:r>
-        <w:t>General use case diagram</w:t>
-      </w:r>
-    </w:p>
-    <w:p/>
-    <w:p>
-      <w:r>
-        <w:rPr>
-          <w:noProof/>
-        </w:rPr>
-        <w:drawing>
-          <wp:inline distT="0" distB="0" distL="0" distR="0" wp14:anchorId="39DB6EDC" wp14:editId="76A73BDF">
-            <wp:extent cx="5753100" cy="5172075"/>
-            <wp:effectExtent l="0" t="0" r="0" b="9525"/>
-            <wp:docPr id="2" name="Picture 2" descr="D:\1StudyStuff\Software Development\Student\Assignments\ict1.k62s.20201-09\Homework01\Group\general usecase.png"/>
-            <wp:cNvGraphicFramePr>
-              <a:graphicFrameLocks xmlns:a="http://schemas.openxmlformats.org/drawingml/2006/main" noChangeAspect="1"/>
-            </wp:cNvGraphicFramePr>
-            <a:graphic xmlns:a="http://schemas.openxmlformats.org/drawingml/2006/main">
-              <a:graphicData uri="http://schemas.openxmlformats.org/drawingml/2006/picture">
-                <pic:pic xmlns:pic="http://schemas.openxmlformats.org/drawingml/2006/picture">
-                  <pic:nvPicPr>
-                    <pic:cNvPr id="0" name="Picture 1" descr="D:\1StudyStuff\Software Development\Student\Assignments\ict1.k62s.20201-09\Homework01\Group\general usecase.png"/>
-                    <pic:cNvPicPr>
-                      <a:picLocks noChangeAspect="1" noChangeArrowheads="1"/>
-                    </pic:cNvPicPr>
-                  </pic:nvPicPr>
-                  <pic:blipFill>
-                    <a:blip r:embed="rId5">
-                      <a:extLst>
-                        <a:ext uri="{28A0092B-C50C-407E-A947-70E740481C1C}">
-                          <a14:useLocalDpi xmlns:a14="http://schemas.microsoft.com/office/drawing/2010/main" val="0"/>
-                        </a:ext>
-                      </a:extLst>
-                    </a:blip>
-                    <a:srcRect/>
-                    <a:stretch>
-                      <a:fillRect/>
-                    </a:stretch>
-                  </pic:blipFill>
-                  <pic:spPr bwMode="auto">
-                    <a:xfrm>
-                      <a:off x="0" y="0"/>
-                      <a:ext cx="5753100" cy="5172075"/>
-                    </a:xfrm>
-                    <a:prstGeom prst="rect">
-                      <a:avLst/>
-                    </a:prstGeom>
-                    <a:noFill/>
-                    <a:ln>
-                      <a:noFill/>
-                    </a:ln>
-                  </pic:spPr>
-                </pic:pic>
-              </a:graphicData>
-            </a:graphic>
-          </wp:inline>
-        </w:drawing>
-      </w:r>
-    </w:p>
-    <w:p/>
-    <w:p>
-      <w:r>
-        <w:t xml:space="preserve">Explanation: </w:t>
-      </w:r>
-    </w:p>
-    <w:p>
-      <w:r>
-        <w:t>Composite use case:</w:t>
-      </w:r>
-    </w:p>
-    <w:p>
-      <w:pPr>
-        <w:pStyle w:val="ListParagraph"/>
-        <w:numPr>
-          <w:ilvl w:val="0"/>
-          <w:numId w:val="3"/>
-        </w:numPr>
-      </w:pPr>
-      <w:r>
-        <w:t>Manage docking stations</w:t>
-      </w:r>
-    </w:p>
-    <w:p>
-      <w:pPr>
-        <w:pStyle w:val="ListParagraph"/>
-        <w:numPr>
-          <w:ilvl w:val="0"/>
-          <w:numId w:val="3"/>
-        </w:numPr>
-      </w:pPr>
-      <w:r>
-        <w:t>Manage bikes</w:t>
-      </w:r>
-    </w:p>
-    <w:p>
-      <w:pPr>
-        <w:pStyle w:val="ListParagraph"/>
-        <w:numPr>
-          <w:ilvl w:val="0"/>
-          <w:numId w:val="3"/>
-        </w:numPr>
-      </w:pPr>
-      <w:r>
-        <w:t>Manage renting history</w:t>
-      </w:r>
-    </w:p>
-    <w:p>
-      <w:pPr>
-        <w:pStyle w:val="ListParagraph"/>
-        <w:numPr>
-          <w:ilvl w:val="0"/>
-          <w:numId w:val="3"/>
-        </w:numPr>
-      </w:pPr>
-      <w:r>
-        <w:t>Rent bikes</w:t>
-      </w:r>
-    </w:p>
-    <w:p>
-      <w:pPr>
-        <w:pStyle w:val="ListParagraph"/>
-        <w:numPr>
-          <w:ilvl w:val="0"/>
-          <w:numId w:val="3"/>
-        </w:numPr>
-      </w:pPr>
-      <w:r>
-        <w:t>Return bikes</w:t>
-      </w:r>
-    </w:p>
-    <w:p>
-      <w:pPr>
-        <w:pStyle w:val="Heading2"/>
-      </w:pPr>
-      <w:r>
-        <w:lastRenderedPageBreak/>
-        <w:t>Use case diagram for “Manage</w:t>
+        <w:t>Screen for u</w:t>
       </w:r>
       <w:r>
-        <w:t xml:space="preserve"> docking stations</w:t>
-      </w:r>
-      <w:r>
-        <w:t>”</w:t>
-      </w:r>
-    </w:p>
-    <w:p>
-      <w:r>
-        <w:rPr>
-          <w:noProof/>
-        </w:rPr>
-        <w:drawing>
-          <wp:inline distT="0" distB="0" distL="0" distR="0" wp14:anchorId="399BF163" wp14:editId="28C3537A">
-            <wp:extent cx="3461352" cy="2838450"/>
-            <wp:effectExtent l="0" t="0" r="6350" b="0"/>
-            <wp:docPr id="9" name="Picture 9" descr="D:\1StudyStuff\Software Development\Student\Assignments\ict1.k62s.20201-09\Homework01\Group\Manage docking stations.png"/>
-            <wp:cNvGraphicFramePr>
-              <a:graphicFrameLocks xmlns:a="http://schemas.openxmlformats.org/drawingml/2006/main" noChangeAspect="1"/>
-            </wp:cNvGraphicFramePr>
-            <a:graphic xmlns:a="http://schemas.openxmlformats.org/drawingml/2006/main">
-              <a:graphicData uri="http://schemas.openxmlformats.org/drawingml/2006/picture">
-                <pic:pic xmlns:pic="http://schemas.openxmlformats.org/drawingml/2006/picture">
-                  <pic:nvPicPr>
-                    <pic:cNvPr id="0" name="Picture 8" descr="D:\1StudyStuff\Software Development\Student\Assignments\ict1.k62s.20201-09\Homework01\Group\Manage docking stations.png"/>
-                    <pic:cNvPicPr>
-                      <a:picLocks noChangeAspect="1" noChangeArrowheads="1"/>
-                    </pic:cNvPicPr>
-                  </pic:nvPicPr>
-                  <pic:blipFill>
-                    <a:blip r:embed="rId6">
-                      <a:extLst>
-                        <a:ext uri="{28A0092B-C50C-407E-A947-70E740481C1C}">
-                          <a14:useLocalDpi xmlns:a14="http://schemas.microsoft.com/office/drawing/2010/main" val="0"/>
-                        </a:ext>
-                      </a:extLst>
-                    </a:blip>
-                    <a:srcRect/>
-                    <a:stretch>
-                      <a:fillRect/>
-                    </a:stretch>
-                  </pic:blipFill>
-                  <pic:spPr bwMode="auto">
-                    <a:xfrm>
-                      <a:off x="0" y="0"/>
-                      <a:ext cx="3470430" cy="2845894"/>
-                    </a:xfrm>
-                    <a:prstGeom prst="rect">
-                      <a:avLst/>
-                    </a:prstGeom>
-                    <a:noFill/>
-                    <a:ln>
-                      <a:noFill/>
-                    </a:ln>
-                  </pic:spPr>
-                </pic:pic>
-              </a:graphicData>
-            </a:graphic>
-          </wp:inline>
-        </w:drawing>
-      </w:r>
-    </w:p>
-    <w:p>
-      <w:pPr>
-        <w:pStyle w:val="Heading2"/>
-      </w:pPr>
-      <w:r>
-        <w:t>Use case diagram for “Manage bikes”</w:t>
-      </w:r>
-      <w:r>
-        <w:rPr>
-          <w:noProof/>
-        </w:rPr>
-        <w:t xml:space="preserve"> </w:t>
-      </w:r>
-    </w:p>
-    <w:p>
-      <w:r>
-        <w:rPr>
-          <w:noProof/>
-        </w:rPr>
-        <w:drawing>
-          <wp:inline distT="0" distB="0" distL="0" distR="0" wp14:anchorId="617249EB" wp14:editId="5B4C2785">
-            <wp:extent cx="3460750" cy="2893776"/>
-            <wp:effectExtent l="0" t="0" r="6350" b="1905"/>
-            <wp:docPr id="14" name="Picture 14" descr="D:\1StudyStuff\Software Development\Student\Assignments\ict1.k62s.20201-09\Homework01\Group\Manage bikes.png"/>
-            <wp:cNvGraphicFramePr>
-              <a:graphicFrameLocks xmlns:a="http://schemas.openxmlformats.org/drawingml/2006/main" noChangeAspect="1"/>
-            </wp:cNvGraphicFramePr>
-            <a:graphic xmlns:a="http://schemas.openxmlformats.org/drawingml/2006/main">
-              <a:graphicData uri="http://schemas.openxmlformats.org/drawingml/2006/picture">
-                <pic:pic xmlns:pic="http://schemas.openxmlformats.org/drawingml/2006/picture">
-                  <pic:nvPicPr>
-                    <pic:cNvPr id="0" name="Picture 13" descr="D:\1StudyStuff\Software Development\Student\Assignments\ict1.k62s.20201-09\Homework01\Group\Manage bikes.png"/>
-                    <pic:cNvPicPr>
-                      <a:picLocks noChangeAspect="1" noChangeArrowheads="1"/>
-                    </pic:cNvPicPr>
-                  </pic:nvPicPr>
-                  <pic:blipFill>
-                    <a:blip r:embed="rId7">
-                      <a:extLst>
-                        <a:ext uri="{28A0092B-C50C-407E-A947-70E740481C1C}">
-                          <a14:useLocalDpi xmlns:a14="http://schemas.microsoft.com/office/drawing/2010/main" val="0"/>
-                        </a:ext>
-                      </a:extLst>
-                    </a:blip>
-                    <a:srcRect/>
-                    <a:stretch>
-                      <a:fillRect/>
-                    </a:stretch>
-                  </pic:blipFill>
-                  <pic:spPr bwMode="auto">
-                    <a:xfrm>
-                      <a:off x="0" y="0"/>
-                      <a:ext cx="3475471" cy="2906085"/>
-                    </a:xfrm>
-                    <a:prstGeom prst="rect">
-                      <a:avLst/>
-                    </a:prstGeom>
-                    <a:noFill/>
-                    <a:ln>
-                      <a:noFill/>
-                    </a:ln>
-                  </pic:spPr>
-                </pic:pic>
-              </a:graphicData>
-            </a:graphic>
-          </wp:inline>
-        </w:drawing>
-      </w:r>
-    </w:p>
-    <w:p>
-      <w:pPr>
-        <w:pStyle w:val="Heading2"/>
-      </w:pPr>
-      <w:r>
-        <w:t>Use case diagram for “Manage renting history”</w:t>
-      </w:r>
-    </w:p>
-    <w:p>
-      <w:r>
-        <w:rPr>
-          <w:noProof/>
-        </w:rPr>
-        <w:drawing>
-          <wp:inline distT="0" distB="0" distL="0" distR="0" wp14:anchorId="4688865C" wp14:editId="0E815511">
-            <wp:extent cx="3399270" cy="2333625"/>
-            <wp:effectExtent l="0" t="0" r="0" b="0"/>
-            <wp:docPr id="10" name="Picture 10" descr="D:\1StudyStuff\Software Development\Student\Assignments\ict1.k62s.20201-09\Homework01\Group\Manage renting history.png"/>
-            <wp:cNvGraphicFramePr>
-              <a:graphicFrameLocks xmlns:a="http://schemas.openxmlformats.org/drawingml/2006/main" noChangeAspect="1"/>
-            </wp:cNvGraphicFramePr>
-            <a:graphic xmlns:a="http://schemas.openxmlformats.org/drawingml/2006/main">
-              <a:graphicData uri="http://schemas.openxmlformats.org/drawingml/2006/picture">
-                <pic:pic xmlns:pic="http://schemas.openxmlformats.org/drawingml/2006/picture">
-                  <pic:nvPicPr>
-                    <pic:cNvPr id="0" name="Picture 9" descr="D:\1StudyStuff\Software Development\Student\Assignments\ict1.k62s.20201-09\Homework01\Group\Manage renting history.png"/>
-                    <pic:cNvPicPr>
-                      <a:picLocks noChangeAspect="1" noChangeArrowheads="1"/>
-                    </pic:cNvPicPr>
-                  </pic:nvPicPr>
-                  <pic:blipFill>
-                    <a:blip r:embed="rId8">
-                      <a:extLst>
-                        <a:ext uri="{28A0092B-C50C-407E-A947-70E740481C1C}">
-                          <a14:useLocalDpi xmlns:a14="http://schemas.microsoft.com/office/drawing/2010/main" val="0"/>
-                        </a:ext>
-                      </a:extLst>
-                    </a:blip>
-                    <a:srcRect/>
-                    <a:stretch>
-                      <a:fillRect/>
-                    </a:stretch>
-                  </pic:blipFill>
-                  <pic:spPr bwMode="auto">
-                    <a:xfrm>
-                      <a:off x="0" y="0"/>
-                      <a:ext cx="3408538" cy="2339988"/>
-                    </a:xfrm>
-                    <a:prstGeom prst="rect">
-                      <a:avLst/>
-                    </a:prstGeom>
-                    <a:noFill/>
-                    <a:ln>
-                      <a:noFill/>
-                    </a:ln>
-                  </pic:spPr>
-                </pic:pic>
-              </a:graphicData>
-            </a:graphic>
-          </wp:inline>
-        </w:drawing>
-      </w:r>
-    </w:p>
-    <w:p>
-      <w:pPr>
-        <w:pStyle w:val="Heading2"/>
-      </w:pPr>
-      <w:r>
-        <w:lastRenderedPageBreak/>
-        <w:t>Use case diagram for “Rent bikes”</w:t>
-      </w:r>
-    </w:p>
-    <w:p>
-      <w:r>
-        <w:rPr>
-          <w:noProof/>
-        </w:rPr>
-        <w:drawing>
-          <wp:inline distT="0" distB="0" distL="0" distR="0" wp14:anchorId="79150AE1" wp14:editId="2948D8AF">
-            <wp:extent cx="3414855" cy="2657475"/>
-            <wp:effectExtent l="0" t="0" r="0" b="0"/>
-            <wp:docPr id="11" name="Picture 11" descr="D:\1StudyStuff\Software Development\Student\Assignments\ict1.k62s.20201-09\Homework01\Group\Rent bikes.png"/>
-            <wp:cNvGraphicFramePr>
-              <a:graphicFrameLocks xmlns:a="http://schemas.openxmlformats.org/drawingml/2006/main" noChangeAspect="1"/>
-            </wp:cNvGraphicFramePr>
-            <a:graphic xmlns:a="http://schemas.openxmlformats.org/drawingml/2006/main">
-              <a:graphicData uri="http://schemas.openxmlformats.org/drawingml/2006/picture">
-                <pic:pic xmlns:pic="http://schemas.openxmlformats.org/drawingml/2006/picture">
-                  <pic:nvPicPr>
-                    <pic:cNvPr id="0" name="Picture 10" descr="D:\1StudyStuff\Software Development\Student\Assignments\ict1.k62s.20201-09\Homework01\Group\Rent bikes.png"/>
-                    <pic:cNvPicPr>
-                      <a:picLocks noChangeAspect="1" noChangeArrowheads="1"/>
-                    </pic:cNvPicPr>
-                  </pic:nvPicPr>
-                  <pic:blipFill>
-                    <a:blip r:embed="rId9">
-                      <a:extLst>
-                        <a:ext uri="{28A0092B-C50C-407E-A947-70E740481C1C}">
-                          <a14:useLocalDpi xmlns:a14="http://schemas.microsoft.com/office/drawing/2010/main" val="0"/>
-                        </a:ext>
-                      </a:extLst>
-                    </a:blip>
-                    <a:srcRect/>
-                    <a:stretch>
-                      <a:fillRect/>
-                    </a:stretch>
-                  </pic:blipFill>
-                  <pic:spPr bwMode="auto">
-                    <a:xfrm>
-                      <a:off x="0" y="0"/>
-                      <a:ext cx="3421242" cy="2662445"/>
-                    </a:xfrm>
-                    <a:prstGeom prst="rect">
-                      <a:avLst/>
-                    </a:prstGeom>
-                    <a:noFill/>
-                    <a:ln>
-                      <a:noFill/>
-                    </a:ln>
-                  </pic:spPr>
-                </pic:pic>
-              </a:graphicData>
-            </a:graphic>
-          </wp:inline>
-        </w:drawing>
-      </w:r>
-    </w:p>
-    <w:p>
-      <w:pPr>
-        <w:pStyle w:val="Heading2"/>
-      </w:pPr>
-      <w:r>
-        <w:t>Use case diagram for “Return bikes</w:t>
-      </w:r>
-      <w:r>
-        <w:t>”</w:t>
-      </w:r>
-    </w:p>
-    <w:p>
-      <w:r>
-        <w:rPr>
-          <w:noProof/>
-        </w:rPr>
-        <w:drawing>
-          <wp:inline distT="0" distB="0" distL="0" distR="0" wp14:anchorId="1773BE25" wp14:editId="5C141700">
-            <wp:extent cx="3414395" cy="2476689"/>
-            <wp:effectExtent l="0" t="0" r="0" b="0"/>
-            <wp:docPr id="12" name="Picture 12" descr="D:\1StudyStuff\Software Development\Student\Assignments\ict1.k62s.20201-09\Homework01\Group\Return bikes.png"/>
-            <wp:cNvGraphicFramePr>
-              <a:graphicFrameLocks xmlns:a="http://schemas.openxmlformats.org/drawingml/2006/main" noChangeAspect="1"/>
-            </wp:cNvGraphicFramePr>
-            <a:graphic xmlns:a="http://schemas.openxmlformats.org/drawingml/2006/main">
-              <a:graphicData uri="http://schemas.openxmlformats.org/drawingml/2006/picture">
-                <pic:pic xmlns:pic="http://schemas.openxmlformats.org/drawingml/2006/picture">
-                  <pic:nvPicPr>
-                    <pic:cNvPr id="0" name="Picture 11" descr="D:\1StudyStuff\Software Development\Student\Assignments\ict1.k62s.20201-09\Homework01\Group\Return bikes.png"/>
-                    <pic:cNvPicPr>
-                      <a:picLocks noChangeAspect="1" noChangeArrowheads="1"/>
-                    </pic:cNvPicPr>
-                  </pic:nvPicPr>
-                  <pic:blipFill>
-                    <a:blip r:embed="rId10">
-                      <a:extLst>
-                        <a:ext uri="{28A0092B-C50C-407E-A947-70E740481C1C}">
-                          <a14:useLocalDpi xmlns:a14="http://schemas.microsoft.com/office/drawing/2010/main" val="0"/>
-                        </a:ext>
-                      </a:extLst>
-                    </a:blip>
-                    <a:srcRect/>
-                    <a:stretch>
-                      <a:fillRect/>
-                    </a:stretch>
-                  </pic:blipFill>
-                  <pic:spPr bwMode="auto">
-                    <a:xfrm>
-                      <a:off x="0" y="0"/>
-                      <a:ext cx="3418002" cy="2479305"/>
-                    </a:xfrm>
-                    <a:prstGeom prst="rect">
-                      <a:avLst/>
-                    </a:prstGeom>
-                    <a:noFill/>
-                    <a:ln>
-                      <a:noFill/>
-                    </a:ln>
-                  </pic:spPr>
-                </pic:pic>
-              </a:graphicData>
-            </a:graphic>
-          </wp:inline>
-        </w:drawing>
-      </w:r>
-    </w:p>
-    <w:p/>
-    <w:p/>
-    <w:p/>
-    <w:p>
-      <w:pPr>
-        <w:pStyle w:val="Heading1"/>
-      </w:pPr>
-      <w:r>
-        <w:t>Use case specification</w:t>
-      </w:r>
-    </w:p>
-    <w:p>
-      <w:pPr>
-        <w:pStyle w:val="Heading2"/>
-      </w:pPr>
-      <w:r>
-        <w:t>Use case “</w:t>
+        <w:t>se case “</w:t>
       </w:r>
       <w:r>
         <w:t>Edit bike details</w:t>
@@ -542,7 +75,7 @@
     <w:p/>
     <w:tbl>
       <w:tblPr>
-        <w:tblW w:w="9039" w:type="dxa"/>
+        <w:tblW w:w="10428" w:type="dxa"/>
         <w:jc w:val="center"/>
         <w:tblBorders>
           <w:top w:val="single" w:sz="4" w:space="0" w:color="auto"/>
@@ -555,18 +88,19 @@
         <w:tblLook w:val="01E0" w:firstRow="1" w:lastRow="1" w:firstColumn="1" w:lastColumn="1" w:noHBand="0" w:noVBand="0"/>
       </w:tblPr>
       <w:tblGrid>
-        <w:gridCol w:w="2376"/>
-        <w:gridCol w:w="2392"/>
-        <w:gridCol w:w="2392"/>
-        <w:gridCol w:w="1879"/>
+        <w:gridCol w:w="3671"/>
+        <w:gridCol w:w="2273"/>
+        <w:gridCol w:w="2273"/>
+        <w:gridCol w:w="2211"/>
       </w:tblGrid>
       <w:tr>
         <w:trPr>
+          <w:trHeight w:val="499"/>
           <w:jc w:val="center"/>
         </w:trPr>
         <w:tc>
           <w:tcPr>
-            <w:tcW w:w="2376" w:type="dxa"/>
+            <w:tcW w:w="3671" w:type="dxa"/>
             <w:shd w:val="clear" w:color="auto" w:fill="C5F1E3"/>
           </w:tcPr>
           <w:p>
@@ -582,80 +116,70 @@
                 <w:sz w:val="18"/>
                 <w:szCs w:val="18"/>
               </w:rPr>
-              <w:t>UC Code</w:t>
-            </w:r>
-          </w:p>
-        </w:tc>
-        <w:tc>
-          <w:tcPr>
-            <w:tcW w:w="2392" w:type="dxa"/>
+              <w:t>Screen specification</w:t>
+            </w:r>
+          </w:p>
+        </w:tc>
+        <w:tc>
+          <w:tcPr>
+            <w:tcW w:w="2273" w:type="dxa"/>
           </w:tcPr>
           <w:p>
             <w:pPr>
               <w:pStyle w:val="Bang"/>
-              <w:widowControl w:val="0"/>
               <w:rPr>
                 <w:sz w:val="19"/>
               </w:rPr>
             </w:pPr>
             <w:r>
+              <w:t>Edit bike details</w:t>
+            </w:r>
+          </w:p>
+        </w:tc>
+        <w:tc>
+          <w:tcPr>
+            <w:tcW w:w="2273" w:type="dxa"/>
+          </w:tcPr>
+          <w:p>
+            <w:pPr>
+              <w:pStyle w:val="TableCaption"/>
               <w:rPr>
                 <w:sz w:val="19"/>
               </w:rPr>
-              <w:t>UC00</w:t>
-            </w:r>
+            </w:pPr>
             <w:r>
               <w:rPr>
                 <w:sz w:val="19"/>
               </w:rPr>
-              <w:t>1</w:t>
-            </w:r>
-          </w:p>
-        </w:tc>
-        <w:tc>
-          <w:tcPr>
-            <w:tcW w:w="2392" w:type="dxa"/>
-          </w:tcPr>
-          <w:p>
-            <w:pPr>
-              <w:pStyle w:val="TableCaption"/>
+              <w:t>Person in charge</w:t>
+            </w:r>
+          </w:p>
+        </w:tc>
+        <w:tc>
+          <w:tcPr>
+            <w:tcW w:w="2211" w:type="dxa"/>
+          </w:tcPr>
+          <w:p>
+            <w:pPr>
+              <w:pStyle w:val="Bang"/>
               <w:rPr>
                 <w:sz w:val="19"/>
               </w:rPr>
             </w:pPr>
             <w:r>
-              <w:rPr>
-                <w:sz w:val="19"/>
-              </w:rPr>
-              <w:t>Use case name</w:t>
-            </w:r>
-          </w:p>
-        </w:tc>
-        <w:tc>
-          <w:tcPr>
-            <w:tcW w:w="1879" w:type="dxa"/>
-          </w:tcPr>
-          <w:p>
-            <w:pPr>
-              <w:pStyle w:val="Bang"/>
-              <w:widowControl w:val="0"/>
-              <w:rPr>
-                <w:sz w:val="19"/>
-              </w:rPr>
-            </w:pPr>
-            <w:r>
-              <w:t>Edit bike details</w:t>
+              <w:t>Tran Le Hoang</w:t>
             </w:r>
           </w:p>
         </w:tc>
       </w:tr>
       <w:tr>
         <w:trPr>
+          <w:trHeight w:val="481"/>
           <w:jc w:val="center"/>
         </w:trPr>
         <w:tc>
           <w:tcPr>
-            <w:tcW w:w="2376" w:type="dxa"/>
+            <w:tcW w:w="3671" w:type="dxa"/>
             <w:shd w:val="clear" w:color="auto" w:fill="C5F1E3"/>
           </w:tcPr>
           <w:p>
@@ -677,21 +201,14 @@
         </w:tc>
         <w:tc>
           <w:tcPr>
-            <w:tcW w:w="6663" w:type="dxa"/>
+            <w:tcW w:w="6757" w:type="dxa"/>
             <w:gridSpan w:val="3"/>
           </w:tcPr>
           <w:p>
             <w:pPr>
               <w:pStyle w:val="Bang"/>
-              <w:widowControl w:val="0"/>
-              <w:rPr>
-                <w:sz w:val="19"/>
-              </w:rPr>
-            </w:pPr>
-            <w:r>
-              <w:rPr>
-                <w:sz w:val="19"/>
-              </w:rPr>
+            </w:pPr>
+            <w:r>
               <w:t>Admin</w:t>
             </w:r>
           </w:p>
@@ -699,11 +216,12 @@
       </w:tr>
       <w:tr>
         <w:trPr>
+          <w:trHeight w:val="5876"/>
           <w:jc w:val="center"/>
         </w:trPr>
         <w:tc>
           <w:tcPr>
-            <w:tcW w:w="2376" w:type="dxa"/>
+            <w:tcW w:w="3671" w:type="dxa"/>
             <w:shd w:val="clear" w:color="auto" w:fill="C5F1E3"/>
           </w:tcPr>
           <w:p>
@@ -719,105 +237,13 @@
                 <w:sz w:val="18"/>
                 <w:szCs w:val="18"/>
               </w:rPr>
-              <w:t>Description</w:t>
-            </w:r>
-          </w:p>
-        </w:tc>
-        <w:tc>
-          <w:tcPr>
-            <w:tcW w:w="6663" w:type="dxa"/>
-            <w:gridSpan w:val="3"/>
-          </w:tcPr>
-          <w:p>
-            <w:pPr>
-              <w:pStyle w:val="Bang"/>
-              <w:widowControl w:val="0"/>
-              <w:rPr>
-                <w:sz w:val="19"/>
-              </w:rPr>
-            </w:pPr>
-            <w:r>
-              <w:rPr>
-                <w:sz w:val="19"/>
-              </w:rPr>
-              <w:t>The “edit bike details” use case is initiated when admin press edit button in the list of bikes in docking station</w:t>
-            </w:r>
-            <w:r>
-              <w:rPr>
-                <w:sz w:val="19"/>
-              </w:rPr>
-              <w:t xml:space="preserve"> page</w:t>
-            </w:r>
-            <w:r>
-              <w:rPr>
-                <w:sz w:val="19"/>
-              </w:rPr>
-              <w:t>. Subsequently</w:t>
-            </w:r>
-            <w:r>
-              <w:rPr>
-                <w:sz w:val="19"/>
-              </w:rPr>
-              <w:t xml:space="preserve">, a new page </w:t>
-            </w:r>
-            <w:r>
-              <w:rPr>
-                <w:sz w:val="19"/>
-              </w:rPr>
-              <w:t xml:space="preserve">with title “Update bike details” appears containing current information about the </w:t>
-            </w:r>
-            <w:r>
-              <w:rPr>
-                <w:sz w:val="19"/>
-              </w:rPr>
-              <w:t>selected</w:t>
-            </w:r>
-            <w:r>
-              <w:rPr>
-                <w:sz w:val="19"/>
-              </w:rPr>
-              <w:t xml:space="preserve"> </w:t>
-            </w:r>
-            <w:r>
-              <w:rPr>
-                <w:sz w:val="19"/>
-              </w:rPr>
-              <w:t>bike. A</w:t>
-            </w:r>
-            <w:r>
-              <w:rPr>
-                <w:sz w:val="19"/>
-              </w:rPr>
-              <w:t xml:space="preserve">dmin </w:t>
-            </w:r>
-            <w:r>
-              <w:rPr>
-                <w:sz w:val="19"/>
-              </w:rPr>
-              <w:t>can then edit each individual fields. The page can be dismissed by clicking either “Save” or “Cancel” button. Pressing “Save” button will result in the entry of selected bike be updated to reflect changes, while “Cancel” button m</w:t>
-            </w:r>
-            <w:r>
-              <w:rPr>
-                <w:sz w:val="19"/>
-              </w:rPr>
-              <w:t>ade no changes to the bike list</w:t>
-            </w:r>
-          </w:p>
-        </w:tc>
-      </w:tr>
-      <w:tr>
-        <w:trPr>
-          <w:trHeight w:val="308"/>
-          <w:jc w:val="center"/>
-        </w:trPr>
-        <w:tc>
-          <w:tcPr>
-            <w:tcW w:w="2376" w:type="dxa"/>
-            <w:shd w:val="clear" w:color="auto" w:fill="C5F1E3"/>
-          </w:tcPr>
+              <w:t>Screen image:</w:t>
+            </w:r>
+          </w:p>
           <w:p>
             <w:pPr>
               <w:pStyle w:val="TableCaption"/>
+              <w:jc w:val="center"/>
               <w:rPr>
                 <w:sz w:val="18"/>
                 <w:szCs w:val="18"/>
@@ -825,79 +251,71 @@
             </w:pPr>
             <w:r>
               <w:rPr>
+                <w:noProof/>
                 <w:sz w:val="18"/>
                 <w:szCs w:val="18"/>
               </w:rPr>
-              <w:t>Precondition</w:t>
-            </w:r>
-          </w:p>
-        </w:tc>
-        <w:tc>
-          <w:tcPr>
-            <w:tcW w:w="6663" w:type="dxa"/>
-            <w:gridSpan w:val="3"/>
-          </w:tcPr>
-          <w:p>
-            <w:pPr>
-              <w:pStyle w:val="Bang"/>
-              <w:widowControl w:val="0"/>
-              <w:rPr>
-                <w:sz w:val="19"/>
-              </w:rPr>
-            </w:pPr>
-            <w:r>
-              <w:rPr>
-                <w:sz w:val="19"/>
-              </w:rPr>
-              <w:t>Admin s</w:t>
-            </w:r>
-            <w:r>
-              <w:rPr>
-                <w:sz w:val="19"/>
-              </w:rPr>
-              <w:t>uccessful Login</w:t>
-            </w:r>
-          </w:p>
-        </w:tc>
-        <w:bookmarkStart w:id="0" w:name="_GoBack"/>
-        <w:bookmarkEnd w:id="0"/>
-      </w:tr>
-      <w:tr>
-        <w:trPr>
-          <w:trHeight w:val="841"/>
-          <w:jc w:val="center"/>
-        </w:trPr>
-        <w:tc>
-          <w:tcPr>
-            <w:tcW w:w="2376" w:type="dxa"/>
-            <w:shd w:val="clear" w:color="auto" w:fill="C5F1E3"/>
-          </w:tcPr>
-          <w:p>
-            <w:pPr>
-              <w:pStyle w:val="TableCaption"/>
-              <w:rPr>
-                <w:sz w:val="18"/>
-                <w:szCs w:val="18"/>
-              </w:rPr>
-            </w:pPr>
-            <w:r>
-              <w:rPr>
-                <w:sz w:val="18"/>
-                <w:szCs w:val="18"/>
-              </w:rPr>
-              <w:lastRenderedPageBreak/>
-              <w:t>Main flow of event (success)</w:t>
-            </w:r>
-          </w:p>
-        </w:tc>
-        <w:tc>
-          <w:tcPr>
-            <w:tcW w:w="6663" w:type="dxa"/>
+              <w:drawing>
+                <wp:inline distT="0" distB="0" distL="0" distR="0" wp14:anchorId="69B8C30C" wp14:editId="52194C1B">
+                  <wp:extent cx="2164080" cy="4199345"/>
+                  <wp:effectExtent l="0" t="0" r="7620" b="0"/>
+                  <wp:docPr id="1" name="Picture 1" descr="D:\1StudyStuff\Software Development\Student\Assignments\Capture.PNG"/>
+                  <wp:cNvGraphicFramePr>
+                    <a:graphicFrameLocks xmlns:a="http://schemas.openxmlformats.org/drawingml/2006/main" noChangeAspect="1"/>
+                  </wp:cNvGraphicFramePr>
+                  <a:graphic xmlns:a="http://schemas.openxmlformats.org/drawingml/2006/main">
+                    <a:graphicData uri="http://schemas.openxmlformats.org/drawingml/2006/picture">
+                      <pic:pic xmlns:pic="http://schemas.openxmlformats.org/drawingml/2006/picture">
+                        <pic:nvPicPr>
+                          <pic:cNvPr id="0" name="Picture 1" descr="D:\1StudyStuff\Software Development\Student\Assignments\Capture.PNG"/>
+                          <pic:cNvPicPr>
+                            <a:picLocks noChangeAspect="1" noChangeArrowheads="1"/>
+                          </pic:cNvPicPr>
+                        </pic:nvPicPr>
+                        <pic:blipFill>
+                          <a:blip r:embed="rId5">
+                            <a:extLst>
+                              <a:ext uri="{28A0092B-C50C-407E-A947-70E740481C1C}">
+                                <a14:useLocalDpi xmlns:a14="http://schemas.microsoft.com/office/drawing/2010/main" val="0"/>
+                              </a:ext>
+                            </a:extLst>
+                          </a:blip>
+                          <a:srcRect/>
+                          <a:stretch>
+                            <a:fillRect/>
+                          </a:stretch>
+                        </pic:blipFill>
+                        <pic:spPr bwMode="auto">
+                          <a:xfrm>
+                            <a:off x="0" y="0"/>
+                            <a:ext cx="2172178" cy="4215059"/>
+                          </a:xfrm>
+                          <a:prstGeom prst="rect">
+                            <a:avLst/>
+                          </a:prstGeom>
+                          <a:noFill/>
+                          <a:ln>
+                            <a:noFill/>
+                          </a:ln>
+                        </pic:spPr>
+                      </pic:pic>
+                    </a:graphicData>
+                  </a:graphic>
+                </wp:inline>
+              </w:drawing>
+            </w:r>
+          </w:p>
+        </w:tc>
+        <w:tc>
+          <w:tcPr>
+            <w:tcW w:w="6757" w:type="dxa"/>
             <w:gridSpan w:val="3"/>
           </w:tcPr>
           <w:tbl>
             <w:tblPr>
-              <w:tblW w:w="6408" w:type="dxa"/>
+              <w:tblpPr w:leftFromText="180" w:rightFromText="180" w:horzAnchor="margin" w:tblpY="495"/>
+              <w:tblOverlap w:val="never"/>
+              <w:tblW w:w="6526" w:type="dxa"/>
               <w:tblBorders>
                 <w:top w:val="single" w:sz="4" w:space="0" w:color="auto"/>
                 <w:left w:val="single" w:sz="4" w:space="0" w:color="auto"/>
@@ -909,17 +327,19 @@
               <w:tblLook w:val="01E0" w:firstRow="1" w:lastRow="1" w:firstColumn="1" w:lastColumn="1" w:noHBand="0" w:noVBand="0"/>
             </w:tblPr>
             <w:tblGrid>
-              <w:gridCol w:w="579"/>
-              <w:gridCol w:w="1656"/>
-              <w:gridCol w:w="4173"/>
+              <w:gridCol w:w="455"/>
+              <w:gridCol w:w="1819"/>
+              <w:gridCol w:w="1184"/>
+              <w:gridCol w:w="3068"/>
             </w:tblGrid>
             <w:tr>
               <w:trPr>
+                <w:trHeight w:val="518"/>
                 <w:tblHeader/>
               </w:trPr>
               <w:tc>
                 <w:tcPr>
-                  <w:tcW w:w="579" w:type="dxa"/>
+                  <w:tcW w:w="455" w:type="dxa"/>
                   <w:shd w:val="clear" w:color="auto" w:fill="FFCC99"/>
                 </w:tcPr>
                 <w:p>
@@ -940,11 +360,12 @@
               </w:tc>
               <w:tc>
                 <w:tcPr>
-                  <w:tcW w:w="1656" w:type="dxa"/>
+                  <w:tcW w:w="1819" w:type="dxa"/>
                   <w:tcBorders>
                     <w:bottom w:val="single" w:sz="4" w:space="0" w:color="auto"/>
                   </w:tcBorders>
                   <w:shd w:val="clear" w:color="auto" w:fill="FFCC99"/>
+                  <w:vAlign w:val="center"/>
                 </w:tcPr>
                 <w:p>
                   <w:pPr>
@@ -957,22 +378,29 @@
                     <w:rPr>
                       <w:sz w:val="17"/>
                     </w:rPr>
-                    <w:t>Doer</w:t>
+                    <w:t>Control</w:t>
+                  </w:r>
+                  <w:r>
+                    <w:rPr>
+                      <w:sz w:val="17"/>
+                    </w:rPr>
+                    <w:t xml:space="preserve"> Name</w:t>
                   </w:r>
                 </w:p>
               </w:tc>
               <w:tc>
                 <w:tcPr>
-                  <w:tcW w:w="4173" w:type="dxa"/>
+                  <w:tcW w:w="1184" w:type="dxa"/>
                   <w:tcBorders>
                     <w:bottom w:val="single" w:sz="4" w:space="0" w:color="auto"/>
                   </w:tcBorders>
                   <w:shd w:val="clear" w:color="auto" w:fill="FFCC99"/>
+                  <w:vAlign w:val="center"/>
                 </w:tcPr>
                 <w:p>
                   <w:pPr>
                     <w:pStyle w:val="TableCaptionSmall"/>
-                    <w:ind w:left="547"/>
+                    <w:ind w:left="547" w:hanging="652"/>
                     <w:rPr>
                       <w:sz w:val="17"/>
                     </w:rPr>
@@ -981,15 +409,44 @@
                     <w:rPr>
                       <w:sz w:val="17"/>
                     </w:rPr>
-                    <w:t>Action</w:t>
+                    <w:t>Operation</w:t>
+                  </w:r>
+                </w:p>
+              </w:tc>
+              <w:tc>
+                <w:tcPr>
+                  <w:tcW w:w="3068" w:type="dxa"/>
+                  <w:tcBorders>
+                    <w:bottom w:val="single" w:sz="4" w:space="0" w:color="auto"/>
+                  </w:tcBorders>
+                  <w:shd w:val="clear" w:color="auto" w:fill="FFCC99"/>
+                  <w:vAlign w:val="center"/>
+                </w:tcPr>
+                <w:p>
+                  <w:pPr>
+                    <w:pStyle w:val="TableCaptionSmall"/>
+                    <w:ind w:left="-141"/>
+                    <w:rPr>
+                      <w:sz w:val="17"/>
+                    </w:rPr>
+                  </w:pPr>
+                  <w:r>
+                    <w:rPr>
+                      <w:sz w:val="17"/>
+                    </w:rPr>
+                    <w:t>Function</w:t>
                   </w:r>
                 </w:p>
               </w:tc>
             </w:tr>
             <w:tr>
+              <w:trPr>
+                <w:trHeight w:val="1214"/>
+              </w:trPr>
               <w:tc>
                 <w:tcPr>
-                  <w:tcW w:w="579" w:type="dxa"/>
+                  <w:tcW w:w="455" w:type="dxa"/>
+                  <w:vAlign w:val="center"/>
                 </w:tcPr>
                 <w:p>
                   <w:pPr>
@@ -1007,10 +464,11 @@
               </w:tc>
               <w:tc>
                 <w:tcPr>
-                  <w:tcW w:w="1656" w:type="dxa"/>
+                  <w:tcW w:w="1819" w:type="dxa"/>
                   <w:tcBorders>
-                    <w:right w:val="nil"/>
+                    <w:right w:val="single" w:sz="4" w:space="0" w:color="auto"/>
                   </w:tcBorders>
+                  <w:vAlign w:val="center"/>
                 </w:tcPr>
                 <w:p>
                   <w:pPr>
@@ -1025,16 +483,23 @@
                     <w:rPr>
                       <w:sz w:val="19"/>
                     </w:rPr>
-                    <w:t>Admin</w:t>
+                    <w:t xml:space="preserve">Area for displaying </w:t>
+                  </w:r>
+                  <w:r>
+                    <w:rPr>
+                      <w:sz w:val="19"/>
+                    </w:rPr>
+                    <w:t>title</w:t>
                   </w:r>
                 </w:p>
               </w:tc>
               <w:tc>
                 <w:tcPr>
-                  <w:tcW w:w="4173" w:type="dxa"/>
+                  <w:tcW w:w="1184" w:type="dxa"/>
                   <w:tcBorders>
-                    <w:left w:val="nil"/>
+                    <w:left w:val="single" w:sz="4" w:space="0" w:color="auto"/>
                   </w:tcBorders>
+                  <w:vAlign w:val="center"/>
                 </w:tcPr>
                 <w:p>
                   <w:pPr>
@@ -1049,15 +514,44 @@
                     <w:rPr>
                       <w:sz w:val="19"/>
                     </w:rPr>
-                    <w:t>Choose edit bike button in bikes page</w:t>
+                    <w:t>Label</w:t>
+                  </w:r>
+                </w:p>
+              </w:tc>
+              <w:tc>
+                <w:tcPr>
+                  <w:tcW w:w="3068" w:type="dxa"/>
+                  <w:tcBorders>
+                    <w:left w:val="nil"/>
+                  </w:tcBorders>
+                  <w:vAlign w:val="center"/>
+                </w:tcPr>
+                <w:p>
+                  <w:pPr>
+                    <w:widowControl w:val="0"/>
+                    <w:spacing w:after="40"/>
+                    <w:ind w:left="100"/>
+                    <w:rPr>
+                      <w:sz w:val="19"/>
+                    </w:rPr>
+                  </w:pPr>
+                  <w:r>
+                    <w:rPr>
+                      <w:sz w:val="19"/>
+                    </w:rPr>
+                    <w:t>Display field title, including “Name”, “Type”, “Weight”, “License Plate”, “Manufacturing Date”, “Producer”, “Cost”</w:t>
                   </w:r>
                 </w:p>
               </w:tc>
             </w:tr>
             <w:tr>
+              <w:trPr>
+                <w:trHeight w:val="1241"/>
+              </w:trPr>
               <w:tc>
                 <w:tcPr>
-                  <w:tcW w:w="579" w:type="dxa"/>
+                  <w:tcW w:w="455" w:type="dxa"/>
+                  <w:vAlign w:val="center"/>
                 </w:tcPr>
                 <w:p>
                   <w:pPr>
@@ -1075,10 +569,11 @@
               </w:tc>
               <w:tc>
                 <w:tcPr>
-                  <w:tcW w:w="1656" w:type="dxa"/>
+                  <w:tcW w:w="1819" w:type="dxa"/>
                   <w:tcBorders>
-                    <w:right w:val="nil"/>
+                    <w:right w:val="single" w:sz="4" w:space="0" w:color="auto"/>
                   </w:tcBorders>
+                  <w:vAlign w:val="center"/>
                 </w:tcPr>
                 <w:p>
                   <w:pPr>
@@ -1093,16 +588,17 @@
                     <w:rPr>
                       <w:sz w:val="19"/>
                     </w:rPr>
-                    <w:t>Software</w:t>
+                    <w:t>Area for displaying textbox</w:t>
                   </w:r>
                 </w:p>
               </w:tc>
               <w:tc>
                 <w:tcPr>
-                  <w:tcW w:w="4173" w:type="dxa"/>
+                  <w:tcW w:w="1184" w:type="dxa"/>
                   <w:tcBorders>
-                    <w:left w:val="nil"/>
+                    <w:left w:val="single" w:sz="4" w:space="0" w:color="auto"/>
                   </w:tcBorders>
+                  <w:vAlign w:val="center"/>
                 </w:tcPr>
                 <w:p>
                   <w:pPr>
@@ -1117,21 +613,44 @@
                     <w:rPr>
                       <w:sz w:val="19"/>
                     </w:rPr>
-                    <w:t xml:space="preserve">displays </w:t>
+                    <w:t>Text Box</w:t>
                   </w:r>
+                </w:p>
+              </w:tc>
+              <w:tc>
+                <w:tcPr>
+                  <w:tcW w:w="3068" w:type="dxa"/>
+                  <w:tcBorders>
+                    <w:left w:val="nil"/>
+                  </w:tcBorders>
+                  <w:vAlign w:val="center"/>
+                </w:tcPr>
+                <w:p>
+                  <w:pPr>
+                    <w:widowControl w:val="0"/>
+                    <w:spacing w:after="40"/>
+                    <w:ind w:left="100"/>
+                    <w:rPr>
+                      <w:sz w:val="19"/>
+                    </w:rPr>
+                  </w:pPr>
                   <w:r>
                     <w:rPr>
                       <w:sz w:val="19"/>
                     </w:rPr>
-                    <w:t xml:space="preserve">admin edit bike screen </w:t>
+                    <w:t>Allow admin to edit bike detail fields corresponding to its field title</w:t>
                   </w:r>
                 </w:p>
               </w:tc>
             </w:tr>
             <w:tr>
+              <w:trPr>
+                <w:trHeight w:val="962"/>
+              </w:trPr>
               <w:tc>
                 <w:tcPr>
-                  <w:tcW w:w="579" w:type="dxa"/>
+                  <w:tcW w:w="455" w:type="dxa"/>
+                  <w:vAlign w:val="center"/>
                 </w:tcPr>
                 <w:p>
                   <w:pPr>
@@ -1149,10 +668,11 @@
               </w:tc>
               <w:tc>
                 <w:tcPr>
-                  <w:tcW w:w="1656" w:type="dxa"/>
+                  <w:tcW w:w="1819" w:type="dxa"/>
                   <w:tcBorders>
-                    <w:right w:val="nil"/>
+                    <w:right w:val="single" w:sz="4" w:space="0" w:color="auto"/>
                   </w:tcBorders>
+                  <w:vAlign w:val="center"/>
                 </w:tcPr>
                 <w:p>
                   <w:pPr>
@@ -1167,16 +687,17 @@
                     <w:rPr>
                       <w:sz w:val="19"/>
                     </w:rPr>
-                    <w:t>Software</w:t>
+                    <w:t>Save button</w:t>
                   </w:r>
                 </w:p>
               </w:tc>
               <w:tc>
                 <w:tcPr>
-                  <w:tcW w:w="4173" w:type="dxa"/>
+                  <w:tcW w:w="1184" w:type="dxa"/>
                   <w:tcBorders>
-                    <w:left w:val="nil"/>
+                    <w:left w:val="single" w:sz="4" w:space="0" w:color="auto"/>
                   </w:tcBorders>
+                  <w:vAlign w:val="center"/>
                 </w:tcPr>
                 <w:p>
                   <w:pPr>
@@ -1191,18 +712,44 @@
                     <w:rPr>
                       <w:sz w:val="19"/>
                     </w:rPr>
-                    <w:t>Update details in edit screen with selected bike</w:t>
+                    <w:t>Click</w:t>
+                  </w:r>
+                </w:p>
+              </w:tc>
+              <w:tc>
+                <w:tcPr>
+                  <w:tcW w:w="3068" w:type="dxa"/>
+                  <w:tcBorders>
+                    <w:left w:val="nil"/>
+                  </w:tcBorders>
+                  <w:vAlign w:val="center"/>
+                </w:tcPr>
+                <w:p>
+                  <w:pPr>
+                    <w:widowControl w:val="0"/>
+                    <w:spacing w:after="40"/>
+                    <w:ind w:left="100"/>
+                    <w:rPr>
+                      <w:sz w:val="19"/>
+                    </w:rPr>
+                  </w:pPr>
+                  <w:r>
+                    <w:rPr>
+                      <w:sz w:val="19"/>
+                    </w:rPr>
+                    <w:t>Update the selected bike detail(s) and return to Bike detail page</w:t>
                   </w:r>
                 </w:p>
               </w:tc>
             </w:tr>
             <w:tr>
               <w:trPr>
-                <w:trHeight w:val="485"/>
+                <w:trHeight w:val="1277"/>
               </w:trPr>
               <w:tc>
                 <w:tcPr>
-                  <w:tcW w:w="579" w:type="dxa"/>
+                  <w:tcW w:w="455" w:type="dxa"/>
+                  <w:vAlign w:val="center"/>
                 </w:tcPr>
                 <w:p>
                   <w:pPr>
@@ -1220,10 +767,11 @@
               </w:tc>
               <w:tc>
                 <w:tcPr>
-                  <w:tcW w:w="1656" w:type="dxa"/>
+                  <w:tcW w:w="1819" w:type="dxa"/>
                   <w:tcBorders>
-                    <w:right w:val="nil"/>
+                    <w:right w:val="single" w:sz="4" w:space="0" w:color="auto"/>
                   </w:tcBorders>
+                  <w:vAlign w:val="center"/>
                 </w:tcPr>
                 <w:p>
                   <w:pPr>
@@ -1238,16 +786,17 @@
                     <w:rPr>
                       <w:sz w:val="19"/>
                     </w:rPr>
-                    <w:t>Admin</w:t>
+                    <w:t>Cancel button</w:t>
                   </w:r>
                 </w:p>
               </w:tc>
               <w:tc>
                 <w:tcPr>
-                  <w:tcW w:w="4173" w:type="dxa"/>
+                  <w:tcW w:w="1184" w:type="dxa"/>
                   <w:tcBorders>
-                    <w:left w:val="nil"/>
+                    <w:left w:val="single" w:sz="4" w:space="0" w:color="auto"/>
                   </w:tcBorders>
+                  <w:vAlign w:val="center"/>
                 </w:tcPr>
                 <w:p>
                   <w:pPr>
@@ -1261,71 +810,18 @@
                   <w:r>
                     <w:rPr>
                       <w:sz w:val="19"/>
-                      <w:lang w:val="vi-VN"/>
-                    </w:rPr>
-                    <w:t xml:space="preserve">enters </w:t>
-                  </w:r>
-                  <w:r>
-                    <w:rPr>
-                      <w:sz w:val="19"/>
-                    </w:rPr>
-                    <w:t>bike details to update</w:t>
-                  </w:r>
-                </w:p>
-              </w:tc>
-            </w:tr>
-            <w:tr>
-              <w:trPr>
-                <w:trHeight w:val="485"/>
-              </w:trPr>
-              <w:tc>
-                <w:tcPr>
-                  <w:tcW w:w="579" w:type="dxa"/>
-                </w:tcPr>
-                <w:p>
-                  <w:pPr>
-                    <w:numPr>
-                      <w:ilvl w:val="0"/>
-                      <w:numId w:val="4"/>
-                    </w:numPr>
-                    <w:spacing w:before="120"/>
-                    <w:jc w:val="center"/>
-                    <w:rPr>
-                      <w:sz w:val="19"/>
-                    </w:rPr>
-                  </w:pPr>
-                </w:p>
-              </w:tc>
-              <w:tc>
-                <w:tcPr>
-                  <w:tcW w:w="1656" w:type="dxa"/>
-                  <w:tcBorders>
-                    <w:right w:val="nil"/>
-                  </w:tcBorders>
-                </w:tcPr>
-                <w:p>
-                  <w:pPr>
-                    <w:widowControl w:val="0"/>
-                    <w:spacing w:after="40"/>
-                    <w:ind w:left="105"/>
-                    <w:rPr>
-                      <w:sz w:val="19"/>
-                    </w:rPr>
-                  </w:pPr>
-                  <w:r>
-                    <w:rPr>
-                      <w:sz w:val="19"/>
-                    </w:rPr>
-                    <w:t>Admin</w:t>
+                    </w:rPr>
+                    <w:t>Click</w:t>
                   </w:r>
                 </w:p>
               </w:tc>
               <w:tc>
                 <w:tcPr>
-                  <w:tcW w:w="4173" w:type="dxa"/>
+                  <w:tcW w:w="3068" w:type="dxa"/>
                   <w:tcBorders>
                     <w:left w:val="nil"/>
                   </w:tcBorders>
+                  <w:vAlign w:val="center"/>
                 </w:tcPr>
                 <w:p>
                   <w:pPr>
@@ -1340,310 +836,7 @@
                     <w:rPr>
                       <w:sz w:val="19"/>
                     </w:rPr>
-                    <w:t>Choose save bike button</w:t>
-                  </w:r>
-                </w:p>
-              </w:tc>
-            </w:tr>
-            <w:tr>
-              <w:tc>
-                <w:tcPr>
-                  <w:tcW w:w="579" w:type="dxa"/>
-                </w:tcPr>
-                <w:p>
-                  <w:pPr>
-                    <w:numPr>
-                      <w:ilvl w:val="0"/>
-                      <w:numId w:val="4"/>
-                    </w:numPr>
-                    <w:spacing w:before="120"/>
-                    <w:jc w:val="center"/>
-                    <w:rPr>
-                      <w:sz w:val="19"/>
-                    </w:rPr>
-                  </w:pPr>
-                </w:p>
-              </w:tc>
-              <w:tc>
-                <w:tcPr>
-                  <w:tcW w:w="1656" w:type="dxa"/>
-                  <w:tcBorders>
-                    <w:right w:val="nil"/>
-                  </w:tcBorders>
-                </w:tcPr>
-                <w:p>
-                  <w:pPr>
-                    <w:widowControl w:val="0"/>
-                    <w:spacing w:after="40"/>
-                    <w:ind w:left="105"/>
-                    <w:rPr>
-                      <w:sz w:val="19"/>
-                    </w:rPr>
-                  </w:pPr>
-                  <w:r>
-                    <w:rPr>
-                      <w:sz w:val="19"/>
-                    </w:rPr>
-                    <w:t>Software</w:t>
-                  </w:r>
-                </w:p>
-              </w:tc>
-              <w:tc>
-                <w:tcPr>
-                  <w:tcW w:w="4173" w:type="dxa"/>
-                  <w:tcBorders>
-                    <w:left w:val="nil"/>
-                  </w:tcBorders>
-                </w:tcPr>
-                <w:p>
-                  <w:pPr>
-                    <w:widowControl w:val="0"/>
-                    <w:spacing w:after="40"/>
-                    <w:ind w:left="100"/>
-                    <w:rPr>
-                      <w:sz w:val="19"/>
-                      <w:lang w:val="fr-FR"/>
-                    </w:rPr>
-                  </w:pPr>
-                  <w:r>
-                    <w:rPr>
-                      <w:sz w:val="19"/>
-                    </w:rPr>
-                    <w:t xml:space="preserve">checks if </w:t>
-                  </w:r>
-                  <w:r>
-                    <w:rPr>
-                      <w:sz w:val="19"/>
-                    </w:rPr>
-                    <w:t>the entered detail fields is valid</w:t>
-                  </w:r>
-                </w:p>
-              </w:tc>
-            </w:tr>
-            <w:tr>
-              <w:tc>
-                <w:tcPr>
-                  <w:tcW w:w="579" w:type="dxa"/>
-                </w:tcPr>
-                <w:p>
-                  <w:pPr>
-                    <w:numPr>
-                      <w:ilvl w:val="0"/>
-                      <w:numId w:val="4"/>
-                    </w:numPr>
-                    <w:spacing w:before="120"/>
-                    <w:jc w:val="center"/>
-                    <w:rPr>
-                      <w:sz w:val="19"/>
-                    </w:rPr>
-                  </w:pPr>
-                </w:p>
-              </w:tc>
-              <w:tc>
-                <w:tcPr>
-                  <w:tcW w:w="1656" w:type="dxa"/>
-                  <w:tcBorders>
-                    <w:right w:val="nil"/>
-                  </w:tcBorders>
-                </w:tcPr>
-                <w:p>
-                  <w:pPr>
-                    <w:widowControl w:val="0"/>
-                    <w:spacing w:after="40"/>
-                    <w:ind w:left="105"/>
-                    <w:rPr>
-                      <w:sz w:val="19"/>
-                    </w:rPr>
-                  </w:pPr>
-                  <w:r>
-                    <w:rPr>
-                      <w:sz w:val="19"/>
-                    </w:rPr>
-                    <w:t>Software</w:t>
-                  </w:r>
-                </w:p>
-              </w:tc>
-              <w:tc>
-                <w:tcPr>
-                  <w:tcW w:w="4173" w:type="dxa"/>
-                  <w:tcBorders>
-                    <w:left w:val="nil"/>
-                  </w:tcBorders>
-                </w:tcPr>
-                <w:p>
-                  <w:pPr>
-                    <w:widowControl w:val="0"/>
-                    <w:spacing w:after="40"/>
-                    <w:ind w:left="100"/>
-                    <w:rPr>
-                      <w:sz w:val="19"/>
-                    </w:rPr>
-                  </w:pPr>
-                  <w:r>
-                    <w:rPr>
-                      <w:sz w:val="19"/>
-                    </w:rPr>
-                    <w:t xml:space="preserve">Save updated </w:t>
-                  </w:r>
-                  <w:r>
-                    <w:rPr>
-                      <w:sz w:val="19"/>
-                    </w:rPr>
-                    <w:t>bike</w:t>
-                  </w:r>
-                  <w:r>
-                    <w:rPr>
-                      <w:sz w:val="19"/>
-                    </w:rPr>
-                    <w:t xml:space="preserve"> if</w:t>
-                  </w:r>
-                  <w:r>
-                    <w:rPr>
-                      <w:sz w:val="19"/>
-                    </w:rPr>
-                    <w:t xml:space="preserve"> details is </w:t>
-                  </w:r>
-                  <w:r>
-                    <w:rPr>
-                      <w:sz w:val="19"/>
-                    </w:rPr>
-                    <w:t>valid</w:t>
-                  </w:r>
-                </w:p>
-              </w:tc>
-            </w:tr>
-            <w:tr>
-              <w:tc>
-                <w:tcPr>
-                  <w:tcW w:w="579" w:type="dxa"/>
-                </w:tcPr>
-                <w:p>
-                  <w:pPr>
-                    <w:numPr>
-                      <w:ilvl w:val="0"/>
-                      <w:numId w:val="4"/>
-                    </w:numPr>
-                    <w:spacing w:before="120"/>
-                    <w:jc w:val="center"/>
-                    <w:rPr>
-                      <w:sz w:val="19"/>
-                    </w:rPr>
-                  </w:pPr>
-                </w:p>
-              </w:tc>
-              <w:tc>
-                <w:tcPr>
-                  <w:tcW w:w="1656" w:type="dxa"/>
-                  <w:tcBorders>
-                    <w:right w:val="nil"/>
-                  </w:tcBorders>
-                </w:tcPr>
-                <w:p>
-                  <w:pPr>
-                    <w:widowControl w:val="0"/>
-                    <w:spacing w:after="40"/>
-                    <w:ind w:left="105"/>
-                    <w:rPr>
-                      <w:sz w:val="19"/>
-                    </w:rPr>
-                  </w:pPr>
-                  <w:r>
-                    <w:rPr>
-                      <w:sz w:val="19"/>
-                    </w:rPr>
-                    <w:t>Software</w:t>
-                  </w:r>
-                </w:p>
-              </w:tc>
-              <w:tc>
-                <w:tcPr>
-                  <w:tcW w:w="4173" w:type="dxa"/>
-                  <w:tcBorders>
-                    <w:left w:val="nil"/>
-                  </w:tcBorders>
-                </w:tcPr>
-                <w:p>
-                  <w:pPr>
-                    <w:widowControl w:val="0"/>
-                    <w:spacing w:after="40"/>
-                    <w:ind w:left="100"/>
-                    <w:rPr>
-                      <w:sz w:val="19"/>
-                    </w:rPr>
-                  </w:pPr>
-                  <w:r>
-                    <w:rPr>
-                      <w:sz w:val="19"/>
-                    </w:rPr>
-                    <w:t>Displays successfully update bike detail message</w:t>
-                  </w:r>
-                </w:p>
-              </w:tc>
-            </w:tr>
-            <w:tr>
-              <w:tc>
-                <w:tcPr>
-                  <w:tcW w:w="579" w:type="dxa"/>
-                </w:tcPr>
-                <w:p>
-                  <w:pPr>
-                    <w:numPr>
-                      <w:ilvl w:val="0"/>
-                      <w:numId w:val="4"/>
-                    </w:numPr>
-                    <w:spacing w:before="120"/>
-                    <w:jc w:val="center"/>
-                    <w:rPr>
-                      <w:sz w:val="19"/>
-                    </w:rPr>
-                  </w:pPr>
-                </w:p>
-              </w:tc>
-              <w:tc>
-                <w:tcPr>
-                  <w:tcW w:w="1656" w:type="dxa"/>
-                  <w:tcBorders>
-                    <w:right w:val="nil"/>
-                  </w:tcBorders>
-                </w:tcPr>
-                <w:p>
-                  <w:pPr>
-                    <w:widowControl w:val="0"/>
-                    <w:spacing w:after="40"/>
-                    <w:ind w:left="105"/>
-                    <w:rPr>
-                      <w:sz w:val="19"/>
-                    </w:rPr>
-                  </w:pPr>
-                  <w:r>
-                    <w:rPr>
-                      <w:sz w:val="19"/>
-                    </w:rPr>
-                    <w:t>Software</w:t>
-                  </w:r>
-                </w:p>
-              </w:tc>
-              <w:tc>
-                <w:tcPr>
-                  <w:tcW w:w="4173" w:type="dxa"/>
-                  <w:tcBorders>
-                    <w:left w:val="nil"/>
-                  </w:tcBorders>
-                </w:tcPr>
-                <w:p>
-                  <w:pPr>
-                    <w:widowControl w:val="0"/>
-                    <w:spacing w:after="40"/>
-                    <w:ind w:left="100"/>
-                    <w:rPr>
-                      <w:sz w:val="19"/>
-                    </w:rPr>
-                  </w:pPr>
-                  <w:r>
-                    <w:rPr>
-                      <w:sz w:val="19"/>
-                    </w:rPr>
-                    <w:t>Close edit page and return to bike list page</w:t>
+                    <w:t>Make no change to the selected bike, return to Bike detail page</w:t>
                   </w:r>
                 </w:p>
               </w:tc>
@@ -1652,550 +845,738 @@
           <w:p>
             <w:pPr>
               <w:pStyle w:val="Bang"/>
-              <w:widowControl w:val="0"/>
-              <w:spacing w:before="0" w:after="0"/>
-              <w:rPr>
+            </w:pPr>
+          </w:p>
+        </w:tc>
+      </w:tr>
+    </w:tbl>
+    <w:p/>
+    <w:p/>
+    <w:p>
+      <w:pPr>
+        <w:pStyle w:val="Heading2"/>
+      </w:pPr>
+      <w:r>
+        <w:t>Defining field attributes</w:t>
+      </w:r>
+    </w:p>
+    <w:p/>
+    <w:p/>
+    <w:p/>
+    <w:tbl>
+      <w:tblPr>
+        <w:tblW w:w="9045" w:type="dxa"/>
+        <w:jc w:val="center"/>
+        <w:tblBorders>
+          <w:top w:val="single" w:sz="4" w:space="0" w:color="auto"/>
+          <w:left w:val="single" w:sz="4" w:space="0" w:color="auto"/>
+          <w:bottom w:val="single" w:sz="4" w:space="0" w:color="auto"/>
+          <w:right w:val="single" w:sz="4" w:space="0" w:color="auto"/>
+          <w:insideH w:val="single" w:sz="4" w:space="0" w:color="auto"/>
+          <w:insideV w:val="single" w:sz="4" w:space="0" w:color="auto"/>
+        </w:tblBorders>
+        <w:tblLook w:val="01E0" w:firstRow="1" w:lastRow="1" w:firstColumn="1" w:lastColumn="1" w:noHBand="0" w:noVBand="0"/>
+      </w:tblPr>
+      <w:tblGrid>
+        <w:gridCol w:w="2089"/>
+        <w:gridCol w:w="1890"/>
+        <w:gridCol w:w="1818"/>
+        <w:gridCol w:w="3248"/>
+      </w:tblGrid>
+      <w:tr>
+        <w:trPr>
+          <w:trHeight w:val="499"/>
+          <w:jc w:val="center"/>
+        </w:trPr>
+        <w:tc>
+          <w:tcPr>
+            <w:tcW w:w="2089" w:type="dxa"/>
+            <w:shd w:val="clear" w:color="auto" w:fill="auto"/>
+            <w:vAlign w:val="center"/>
+          </w:tcPr>
+          <w:p>
+            <w:pPr>
+              <w:pStyle w:val="TableCaption"/>
+              <w:jc w:val="center"/>
+              <w:rPr>
+                <w:sz w:val="18"/>
+                <w:szCs w:val="18"/>
+              </w:rPr>
+            </w:pPr>
+            <w:r>
+              <w:rPr>
+                <w:sz w:val="18"/>
+                <w:szCs w:val="18"/>
+              </w:rPr>
+              <w:t>Item name</w:t>
+            </w:r>
+          </w:p>
+        </w:tc>
+        <w:tc>
+          <w:tcPr>
+            <w:tcW w:w="1890" w:type="dxa"/>
+            <w:vAlign w:val="center"/>
+          </w:tcPr>
+          <w:p>
+            <w:pPr>
+              <w:pStyle w:val="Bang"/>
+              <w:jc w:val="center"/>
+              <w:rPr>
+                <w:b/>
                 <w:sz w:val="19"/>
               </w:rPr>
             </w:pPr>
+            <w:r>
+              <w:rPr>
+                <w:b/>
+              </w:rPr>
+              <w:t>Type</w:t>
+            </w:r>
+          </w:p>
+        </w:tc>
+        <w:tc>
+          <w:tcPr>
+            <w:tcW w:w="1818" w:type="dxa"/>
+            <w:vAlign w:val="center"/>
+          </w:tcPr>
+          <w:p>
+            <w:pPr>
+              <w:pStyle w:val="TableCaption"/>
+              <w:jc w:val="center"/>
+              <w:rPr>
+                <w:sz w:val="19"/>
+              </w:rPr>
+            </w:pPr>
+            <w:r>
+              <w:rPr>
+                <w:sz w:val="19"/>
+              </w:rPr>
+              <w:t>Field Attribute</w:t>
+            </w:r>
+          </w:p>
+        </w:tc>
+        <w:tc>
+          <w:tcPr>
+            <w:tcW w:w="3248" w:type="dxa"/>
+            <w:vAlign w:val="center"/>
+          </w:tcPr>
+          <w:p>
+            <w:pPr>
+              <w:pStyle w:val="Bang"/>
+              <w:jc w:val="center"/>
+              <w:rPr>
+                <w:b/>
+                <w:sz w:val="19"/>
+              </w:rPr>
+            </w:pPr>
+            <w:r>
+              <w:rPr>
+                <w:b/>
+              </w:rPr>
+              <w:t>Remark</w:t>
+            </w:r>
           </w:p>
         </w:tc>
       </w:tr>
       <w:tr>
         <w:trPr>
-          <w:trHeight w:val="1128"/>
+          <w:trHeight w:val="499"/>
           <w:jc w:val="center"/>
         </w:trPr>
         <w:tc>
           <w:tcPr>
-            <w:tcW w:w="2376" w:type="dxa"/>
-            <w:shd w:val="clear" w:color="auto" w:fill="C5F1E3"/>
+            <w:tcW w:w="2089" w:type="dxa"/>
+            <w:shd w:val="clear" w:color="auto" w:fill="auto"/>
+            <w:vAlign w:val="center"/>
           </w:tcPr>
           <w:p>
             <w:pPr>
               <w:pStyle w:val="TableCaption"/>
-              <w:rPr>
+              <w:jc w:val="center"/>
+              <w:rPr>
+                <w:b w:val="0"/>
+                <w:sz w:val="18"/>
+                <w:szCs w:val="18"/>
+              </w:rPr>
+            </w:pPr>
+            <w:r>
+              <w:rPr>
+                <w:b w:val="0"/>
+                <w:sz w:val="18"/>
+                <w:szCs w:val="18"/>
+              </w:rPr>
+              <w:lastRenderedPageBreak/>
+              <w:t>Name</w:t>
+            </w:r>
+          </w:p>
+        </w:tc>
+        <w:tc>
+          <w:tcPr>
+            <w:tcW w:w="1890" w:type="dxa"/>
+            <w:vAlign w:val="center"/>
+          </w:tcPr>
+          <w:p>
+            <w:pPr>
+              <w:pStyle w:val="Bang"/>
+              <w:jc w:val="center"/>
+            </w:pPr>
+            <w:r>
+              <w:t>Character</w:t>
+            </w:r>
+          </w:p>
+        </w:tc>
+        <w:tc>
+          <w:tcPr>
+            <w:tcW w:w="1818" w:type="dxa"/>
+            <w:vAlign w:val="center"/>
+          </w:tcPr>
+          <w:p>
+            <w:pPr>
+              <w:pStyle w:val="TableCaption"/>
+              <w:jc w:val="center"/>
+              <w:rPr>
+                <w:b w:val="0"/>
                 <w:sz w:val="19"/>
               </w:rPr>
             </w:pPr>
             <w:r>
               <w:rPr>
+                <w:b w:val="0"/>
                 <w:sz w:val="19"/>
               </w:rPr>
-              <w:t>Alternative flow of event</w:t>
-            </w:r>
-          </w:p>
-        </w:tc>
-        <w:tc>
-          <w:tcPr>
-            <w:tcW w:w="6663" w:type="dxa"/>
-            <w:gridSpan w:val="3"/>
-          </w:tcPr>
-          <w:tbl>
-            <w:tblPr>
-              <w:tblW w:w="6408" w:type="dxa"/>
-              <w:tblBorders>
-                <w:top w:val="single" w:sz="4" w:space="0" w:color="auto"/>
-                <w:left w:val="single" w:sz="4" w:space="0" w:color="auto"/>
-                <w:bottom w:val="single" w:sz="4" w:space="0" w:color="auto"/>
-                <w:right w:val="single" w:sz="4" w:space="0" w:color="auto"/>
-                <w:insideH w:val="single" w:sz="4" w:space="0" w:color="auto"/>
-                <w:insideV w:val="single" w:sz="4" w:space="0" w:color="auto"/>
-              </w:tblBorders>
-              <w:tblLook w:val="01E0" w:firstRow="1" w:lastRow="1" w:firstColumn="1" w:lastColumn="1" w:noHBand="0" w:noVBand="0"/>
-            </w:tblPr>
-            <w:tblGrid>
-              <w:gridCol w:w="588"/>
-              <w:gridCol w:w="1660"/>
-              <w:gridCol w:w="4160"/>
-            </w:tblGrid>
-            <w:tr>
-              <w:tc>
-                <w:tcPr>
-                  <w:tcW w:w="588" w:type="dxa"/>
-                  <w:shd w:val="clear" w:color="auto" w:fill="FFCC99"/>
-                </w:tcPr>
-                <w:p>
-                  <w:pPr>
-                    <w:pStyle w:val="TableCaptionSmall"/>
-                    <w:jc w:val="both"/>
-                    <w:rPr>
-                      <w:sz w:val="19"/>
-                    </w:rPr>
-                  </w:pPr>
-                  <w:r>
-                    <w:rPr>
-                      <w:sz w:val="19"/>
-                    </w:rPr>
-                    <w:t>#</w:t>
-                  </w:r>
-                </w:p>
-              </w:tc>
-              <w:tc>
-                <w:tcPr>
-                  <w:tcW w:w="1660" w:type="dxa"/>
-                  <w:tcBorders>
-                    <w:bottom w:val="single" w:sz="4" w:space="0" w:color="auto"/>
-                  </w:tcBorders>
-                  <w:shd w:val="clear" w:color="auto" w:fill="FFCC99"/>
-                </w:tcPr>
-                <w:p>
-                  <w:pPr>
-                    <w:pStyle w:val="TableCaptionSmall"/>
-                    <w:rPr>
-                      <w:sz w:val="19"/>
-                    </w:rPr>
-                  </w:pPr>
-                  <w:r>
-                    <w:rPr>
-                      <w:sz w:val="19"/>
-                    </w:rPr>
-                    <w:t>Doer</w:t>
-                  </w:r>
-                </w:p>
-              </w:tc>
-              <w:tc>
-                <w:tcPr>
-                  <w:tcW w:w="4160" w:type="dxa"/>
-                  <w:tcBorders>
-                    <w:bottom w:val="single" w:sz="4" w:space="0" w:color="auto"/>
-                  </w:tcBorders>
-                  <w:shd w:val="clear" w:color="auto" w:fill="FFCC99"/>
-                </w:tcPr>
-                <w:p>
-                  <w:pPr>
-                    <w:pStyle w:val="TableCaptionSmall"/>
-                    <w:ind w:left="547"/>
-                    <w:rPr>
-                      <w:sz w:val="19"/>
-                    </w:rPr>
-                  </w:pPr>
-                  <w:r>
-                    <w:rPr>
-                      <w:sz w:val="19"/>
-                    </w:rPr>
-                    <w:t>Action</w:t>
-                  </w:r>
-                </w:p>
-              </w:tc>
-            </w:tr>
-            <w:tr>
-              <w:trPr>
-                <w:trHeight w:val="286"/>
-              </w:trPr>
-              <w:tc>
-                <w:tcPr>
-                  <w:tcW w:w="588" w:type="dxa"/>
-                </w:tcPr>
-                <w:p>
-                  <w:pPr>
-                    <w:spacing w:after="40"/>
-                    <w:ind w:left="113"/>
-                    <w:jc w:val="center"/>
-                    <w:rPr>
-                      <w:sz w:val="19"/>
-                    </w:rPr>
-                  </w:pPr>
-                </w:p>
-              </w:tc>
-              <w:tc>
-                <w:tcPr>
-                  <w:tcW w:w="1660" w:type="dxa"/>
-                  <w:tcBorders>
-                    <w:right w:val="nil"/>
-                  </w:tcBorders>
-                </w:tcPr>
-                <w:p>
-                  <w:pPr>
-                    <w:widowControl w:val="0"/>
-                    <w:ind w:left="113"/>
-                    <w:rPr>
-                      <w:sz w:val="19"/>
-                    </w:rPr>
-                  </w:pPr>
-                  <w:r>
-                    <w:rPr>
-                      <w:sz w:val="19"/>
-                    </w:rPr>
-                    <w:t>Admin</w:t>
-                  </w:r>
-                </w:p>
-              </w:tc>
-              <w:tc>
-                <w:tcPr>
-                  <w:tcW w:w="4160" w:type="dxa"/>
-                  <w:tcBorders>
-                    <w:left w:val="nil"/>
-                  </w:tcBorders>
-                </w:tcPr>
-                <w:p>
-                  <w:pPr>
-                    <w:widowControl w:val="0"/>
-                    <w:ind w:left="113"/>
-                    <w:rPr>
-                      <w:sz w:val="19"/>
-                    </w:rPr>
-                  </w:pPr>
-                  <w:r>
-                    <w:rPr>
-                      <w:sz w:val="19"/>
-                    </w:rPr>
-                    <w:t>Cancels edit page at any time</w:t>
-                  </w:r>
-                </w:p>
-              </w:tc>
-            </w:tr>
-            <w:tr>
-              <w:trPr>
-                <w:trHeight w:val="286"/>
-              </w:trPr>
-              <w:tc>
-                <w:tcPr>
-                  <w:tcW w:w="588" w:type="dxa"/>
-                </w:tcPr>
-                <w:p>
-                  <w:pPr>
-                    <w:spacing w:after="40"/>
-                    <w:ind w:left="113"/>
-                    <w:jc w:val="center"/>
-                    <w:rPr>
-                      <w:sz w:val="19"/>
-                    </w:rPr>
-                  </w:pPr>
-                  <w:r>
-                    <w:rPr>
-                      <w:sz w:val="19"/>
-                    </w:rPr>
-                    <w:t>4a</w:t>
-                  </w:r>
-                </w:p>
-              </w:tc>
-              <w:tc>
-                <w:tcPr>
-                  <w:tcW w:w="1660" w:type="dxa"/>
-                  <w:tcBorders>
-                    <w:right w:val="nil"/>
-                  </w:tcBorders>
-                </w:tcPr>
-                <w:p>
-                  <w:pPr>
-                    <w:widowControl w:val="0"/>
-                    <w:ind w:left="113"/>
-                    <w:rPr>
-                      <w:sz w:val="19"/>
-                    </w:rPr>
-                  </w:pPr>
-                  <w:r>
-                    <w:rPr>
-                      <w:sz w:val="19"/>
-                    </w:rPr>
-                    <w:t>Admin</w:t>
-                  </w:r>
-                </w:p>
-              </w:tc>
-              <w:tc>
-                <w:tcPr>
-                  <w:tcW w:w="4160" w:type="dxa"/>
-                  <w:tcBorders>
-                    <w:left w:val="nil"/>
-                  </w:tcBorders>
-                </w:tcPr>
-                <w:p>
-                  <w:pPr>
-                    <w:widowControl w:val="0"/>
-                    <w:ind w:left="113"/>
-                    <w:rPr>
-                      <w:sz w:val="19"/>
-                    </w:rPr>
-                  </w:pPr>
-                  <w:r>
-                    <w:rPr>
-                      <w:sz w:val="19"/>
-                    </w:rPr>
-                    <w:t>Clears any field before saving</w:t>
-                  </w:r>
-                </w:p>
-              </w:tc>
-            </w:tr>
-            <w:tr>
-              <w:trPr>
-                <w:trHeight w:val="286"/>
-              </w:trPr>
-              <w:tc>
-                <w:tcPr>
-                  <w:tcW w:w="588" w:type="dxa"/>
-                </w:tcPr>
-                <w:p>
-                  <w:pPr>
-                    <w:spacing w:after="40"/>
-                    <w:ind w:left="113"/>
-                    <w:jc w:val="center"/>
-                    <w:rPr>
-                      <w:sz w:val="19"/>
-                    </w:rPr>
-                  </w:pPr>
-                  <w:r>
-                    <w:rPr>
-                      <w:sz w:val="19"/>
-                    </w:rPr>
-                    <w:t>5b</w:t>
-                  </w:r>
-                </w:p>
-              </w:tc>
-              <w:tc>
-                <w:tcPr>
-                  <w:tcW w:w="1660" w:type="dxa"/>
-                  <w:tcBorders>
-                    <w:right w:val="nil"/>
-                  </w:tcBorders>
-                </w:tcPr>
-                <w:p>
-                  <w:pPr>
-                    <w:widowControl w:val="0"/>
-                    <w:ind w:left="113"/>
-                    <w:rPr>
-                      <w:sz w:val="19"/>
-                    </w:rPr>
-                  </w:pPr>
-                  <w:r>
-                    <w:rPr>
-                      <w:sz w:val="19"/>
-                    </w:rPr>
-                    <w:t>Admin</w:t>
-                  </w:r>
-                </w:p>
-              </w:tc>
-              <w:tc>
-                <w:tcPr>
-                  <w:tcW w:w="4160" w:type="dxa"/>
-                  <w:tcBorders>
-                    <w:left w:val="nil"/>
-                  </w:tcBorders>
-                </w:tcPr>
-                <w:p>
-                  <w:pPr>
-                    <w:widowControl w:val="0"/>
-                    <w:ind w:left="113"/>
-                    <w:rPr>
-                      <w:sz w:val="19"/>
-                    </w:rPr>
-                  </w:pPr>
-                  <w:r>
-                    <w:rPr>
-                      <w:sz w:val="19"/>
-                    </w:rPr>
-                    <w:t>Choose cancel button</w:t>
-                  </w:r>
-                </w:p>
-              </w:tc>
-            </w:tr>
-            <w:tr>
-              <w:trPr>
-                <w:trHeight w:val="286"/>
-              </w:trPr>
-              <w:tc>
-                <w:tcPr>
-                  <w:tcW w:w="588" w:type="dxa"/>
-                </w:tcPr>
-                <w:p>
-                  <w:pPr>
-                    <w:spacing w:after="40"/>
-                    <w:ind w:left="113"/>
-                    <w:jc w:val="center"/>
-                    <w:rPr>
-                      <w:sz w:val="19"/>
-                    </w:rPr>
-                  </w:pPr>
-                  <w:r>
-                    <w:rPr>
-                      <w:sz w:val="19"/>
-                    </w:rPr>
-                    <w:t>6</w:t>
-                  </w:r>
-                  <w:r>
-                    <w:rPr>
-                      <w:sz w:val="19"/>
-                    </w:rPr>
-                    <w:t>a.</w:t>
-                  </w:r>
-                </w:p>
-              </w:tc>
-              <w:tc>
-                <w:tcPr>
-                  <w:tcW w:w="1660" w:type="dxa"/>
-                  <w:tcBorders>
-                    <w:right w:val="nil"/>
-                  </w:tcBorders>
-                </w:tcPr>
-                <w:p>
-                  <w:pPr>
-                    <w:widowControl w:val="0"/>
-                    <w:ind w:left="113"/>
-                    <w:rPr>
-                      <w:sz w:val="19"/>
-                    </w:rPr>
-                  </w:pPr>
-                  <w:r>
-                    <w:rPr>
-                      <w:sz w:val="19"/>
-                    </w:rPr>
-                    <w:t>Software</w:t>
-                  </w:r>
-                </w:p>
-              </w:tc>
-              <w:tc>
-                <w:tcPr>
-                  <w:tcW w:w="4160" w:type="dxa"/>
-                  <w:tcBorders>
-                    <w:left w:val="nil"/>
-                  </w:tcBorders>
-                </w:tcPr>
-                <w:p>
-                  <w:pPr>
-                    <w:widowControl w:val="0"/>
-                    <w:ind w:left="113"/>
-                    <w:rPr>
-                      <w:sz w:val="19"/>
-                    </w:rPr>
-                  </w:pPr>
-                  <w:r>
-                    <w:rPr>
-                      <w:sz w:val="19"/>
-                    </w:rPr>
-                    <w:t>N</w:t>
-                  </w:r>
-                  <w:r>
-                    <w:rPr>
-                      <w:sz w:val="19"/>
-                    </w:rPr>
-                    <w:t xml:space="preserve">otifies </w:t>
-                  </w:r>
-                  <w:r>
-                    <w:rPr>
-                      <w:sz w:val="19"/>
-                    </w:rPr>
-                    <w:t xml:space="preserve">error </w:t>
-                  </w:r>
-                  <w:r>
-                    <w:rPr>
-                      <w:sz w:val="19"/>
-                    </w:rPr>
-                    <w:t>“</w:t>
-                  </w:r>
-                  <w:r>
-                    <w:rPr>
-                      <w:sz w:val="19"/>
-                    </w:rPr>
-                    <w:t>Invalid field input</w:t>
-                  </w:r>
-                  <w:r>
-                    <w:rPr>
-                      <w:sz w:val="19"/>
-                    </w:rPr>
-                    <w:t>”</w:t>
-                  </w:r>
-                  <w:r>
-                    <w:rPr>
-                      <w:sz w:val="19"/>
-                    </w:rPr>
-                    <w:t xml:space="preserve"> if the </w:t>
-                  </w:r>
-                  <w:r>
-                    <w:rPr>
-                      <w:sz w:val="19"/>
-                    </w:rPr>
-                    <w:t>entered detail field is invalid, go to step 2</w:t>
-                  </w:r>
-                </w:p>
-              </w:tc>
-            </w:tr>
-            <w:tr>
-              <w:trPr>
-                <w:trHeight w:val="286"/>
-              </w:trPr>
-              <w:tc>
-                <w:tcPr>
-                  <w:tcW w:w="588" w:type="dxa"/>
-                </w:tcPr>
-                <w:p>
-                  <w:pPr>
-                    <w:spacing w:after="40"/>
-                    <w:ind w:left="113"/>
-                    <w:jc w:val="center"/>
-                    <w:rPr>
-                      <w:sz w:val="19"/>
-                    </w:rPr>
-                  </w:pPr>
-                  <w:r>
-                    <w:rPr>
-                      <w:sz w:val="19"/>
-                    </w:rPr>
-                    <w:t>6</w:t>
-                  </w:r>
-                  <w:r>
-                    <w:rPr>
-                      <w:sz w:val="19"/>
-                    </w:rPr>
-                    <w:t>b</w:t>
-                  </w:r>
-                </w:p>
-              </w:tc>
-              <w:tc>
-                <w:tcPr>
-                  <w:tcW w:w="1660" w:type="dxa"/>
-                  <w:tcBorders>
-                    <w:right w:val="nil"/>
-                  </w:tcBorders>
-                </w:tcPr>
-                <w:p>
-                  <w:pPr>
-                    <w:widowControl w:val="0"/>
-                    <w:ind w:left="113"/>
-                    <w:rPr>
-                      <w:sz w:val="19"/>
-                    </w:rPr>
-                  </w:pPr>
-                  <w:r>
-                    <w:rPr>
-                      <w:sz w:val="19"/>
-                    </w:rPr>
-                    <w:t>Software</w:t>
-                  </w:r>
-                </w:p>
-              </w:tc>
-              <w:tc>
-                <w:tcPr>
-                  <w:tcW w:w="4160" w:type="dxa"/>
-                  <w:tcBorders>
-                    <w:left w:val="nil"/>
-                  </w:tcBorders>
-                </w:tcPr>
-                <w:p>
-                  <w:pPr>
-                    <w:widowControl w:val="0"/>
-                    <w:ind w:left="113"/>
-                    <w:rPr>
-                      <w:sz w:val="19"/>
-                    </w:rPr>
-                  </w:pPr>
-                  <w:r>
-                    <w:rPr>
-                      <w:sz w:val="19"/>
-                    </w:rPr>
-                    <w:t>Notifies information “No field change” if nothing is edited, go to step 2</w:t>
-                  </w:r>
-                </w:p>
-              </w:tc>
-            </w:tr>
-          </w:tbl>
+              <w:t>White</w:t>
+            </w:r>
+          </w:p>
+        </w:tc>
+        <w:tc>
+          <w:tcPr>
+            <w:tcW w:w="3248" w:type="dxa"/>
+            <w:vAlign w:val="center"/>
+          </w:tcPr>
           <w:p>
             <w:pPr>
               <w:pStyle w:val="Bang"/>
-              <w:widowControl w:val="0"/>
-              <w:rPr>
+              <w:jc w:val="center"/>
+            </w:pPr>
+            <w:r>
+              <w:t>Less than 30 characters</w:t>
+            </w:r>
+            <w:r>
+              <w:t>, left justified</w:t>
+            </w:r>
+          </w:p>
+        </w:tc>
+      </w:tr>
+      <w:tr>
+        <w:trPr>
+          <w:trHeight w:val="499"/>
+          <w:jc w:val="center"/>
+        </w:trPr>
+        <w:tc>
+          <w:tcPr>
+            <w:tcW w:w="2089" w:type="dxa"/>
+            <w:shd w:val="clear" w:color="auto" w:fill="auto"/>
+            <w:vAlign w:val="center"/>
+          </w:tcPr>
+          <w:p>
+            <w:pPr>
+              <w:pStyle w:val="TableCaption"/>
+              <w:jc w:val="center"/>
+              <w:rPr>
+                <w:b w:val="0"/>
+                <w:sz w:val="18"/>
+                <w:szCs w:val="18"/>
+              </w:rPr>
+            </w:pPr>
+            <w:r>
+              <w:rPr>
+                <w:b w:val="0"/>
+                <w:sz w:val="18"/>
+                <w:szCs w:val="18"/>
+              </w:rPr>
+              <w:t>Type</w:t>
+            </w:r>
+          </w:p>
+        </w:tc>
+        <w:tc>
+          <w:tcPr>
+            <w:tcW w:w="1890" w:type="dxa"/>
+            <w:vAlign w:val="center"/>
+          </w:tcPr>
+          <w:p>
+            <w:pPr>
+              <w:pStyle w:val="Bang"/>
+              <w:jc w:val="center"/>
+            </w:pPr>
+            <w:r>
+              <w:t>Character</w:t>
+            </w:r>
+          </w:p>
+        </w:tc>
+        <w:tc>
+          <w:tcPr>
+            <w:tcW w:w="1818" w:type="dxa"/>
+            <w:vAlign w:val="center"/>
+          </w:tcPr>
+          <w:p>
+            <w:pPr>
+              <w:pStyle w:val="TableCaption"/>
+              <w:jc w:val="center"/>
+              <w:rPr>
+                <w:b w:val="0"/>
                 <w:sz w:val="19"/>
               </w:rPr>
             </w:pPr>
+            <w:r>
+              <w:rPr>
+                <w:b w:val="0"/>
+                <w:sz w:val="19"/>
+              </w:rPr>
+              <w:t>White</w:t>
+            </w:r>
+          </w:p>
+        </w:tc>
+        <w:tc>
+          <w:tcPr>
+            <w:tcW w:w="3248" w:type="dxa"/>
+            <w:vAlign w:val="center"/>
+          </w:tcPr>
+          <w:p>
+            <w:pPr>
+              <w:pStyle w:val="Bang"/>
+              <w:jc w:val="center"/>
+            </w:pPr>
+            <w:r>
+              <w:t>Less than 20</w:t>
+            </w:r>
+            <w:r>
+              <w:t xml:space="preserve"> characters</w:t>
+            </w:r>
+            <w:r>
+              <w:t>, left justified</w:t>
+            </w:r>
+          </w:p>
+        </w:tc>
+      </w:tr>
+      <w:tr>
+        <w:trPr>
+          <w:trHeight w:val="499"/>
+          <w:jc w:val="center"/>
+        </w:trPr>
+        <w:tc>
+          <w:tcPr>
+            <w:tcW w:w="2089" w:type="dxa"/>
+            <w:shd w:val="clear" w:color="auto" w:fill="auto"/>
+            <w:vAlign w:val="center"/>
+          </w:tcPr>
+          <w:p>
+            <w:pPr>
+              <w:pStyle w:val="TableCaption"/>
+              <w:jc w:val="center"/>
+              <w:rPr>
+                <w:b w:val="0"/>
+                <w:sz w:val="18"/>
+                <w:szCs w:val="18"/>
+              </w:rPr>
+            </w:pPr>
+            <w:r>
+              <w:rPr>
+                <w:b w:val="0"/>
+                <w:sz w:val="18"/>
+                <w:szCs w:val="18"/>
+              </w:rPr>
+              <w:t>Weight</w:t>
+            </w:r>
+          </w:p>
+        </w:tc>
+        <w:tc>
+          <w:tcPr>
+            <w:tcW w:w="1890" w:type="dxa"/>
+            <w:vAlign w:val="center"/>
+          </w:tcPr>
+          <w:p>
+            <w:pPr>
+              <w:pStyle w:val="Bang"/>
+              <w:jc w:val="center"/>
+            </w:pPr>
+            <w:r>
+              <w:t>Numeral</w:t>
+            </w:r>
+          </w:p>
+        </w:tc>
+        <w:tc>
+          <w:tcPr>
+            <w:tcW w:w="1818" w:type="dxa"/>
+            <w:vAlign w:val="center"/>
+          </w:tcPr>
+          <w:p>
+            <w:pPr>
+              <w:pStyle w:val="TableCaption"/>
+              <w:jc w:val="center"/>
+              <w:rPr>
+                <w:b w:val="0"/>
+                <w:sz w:val="19"/>
+              </w:rPr>
+            </w:pPr>
+            <w:r>
+              <w:rPr>
+                <w:b w:val="0"/>
+                <w:sz w:val="19"/>
+              </w:rPr>
+              <w:t>White</w:t>
+            </w:r>
+          </w:p>
+        </w:tc>
+        <w:tc>
+          <w:tcPr>
+            <w:tcW w:w="3248" w:type="dxa"/>
+            <w:vAlign w:val="center"/>
+          </w:tcPr>
+          <w:p>
+            <w:pPr>
+              <w:pStyle w:val="Bang"/>
+              <w:jc w:val="center"/>
+            </w:pPr>
+          </w:p>
+        </w:tc>
+      </w:tr>
+      <w:tr>
+        <w:trPr>
+          <w:trHeight w:val="499"/>
+          <w:jc w:val="center"/>
+        </w:trPr>
+        <w:tc>
+          <w:tcPr>
+            <w:tcW w:w="2089" w:type="dxa"/>
+            <w:shd w:val="clear" w:color="auto" w:fill="auto"/>
+            <w:vAlign w:val="center"/>
+          </w:tcPr>
+          <w:p>
+            <w:pPr>
+              <w:pStyle w:val="TableCaption"/>
+              <w:jc w:val="center"/>
+              <w:rPr>
+                <w:b w:val="0"/>
+                <w:sz w:val="18"/>
+                <w:szCs w:val="18"/>
+              </w:rPr>
+            </w:pPr>
+            <w:r>
+              <w:rPr>
+                <w:b w:val="0"/>
+                <w:sz w:val="18"/>
+                <w:szCs w:val="18"/>
+              </w:rPr>
+              <w:t>License Plate</w:t>
+            </w:r>
+          </w:p>
+        </w:tc>
+        <w:tc>
+          <w:tcPr>
+            <w:tcW w:w="1890" w:type="dxa"/>
+            <w:vAlign w:val="center"/>
+          </w:tcPr>
+          <w:p>
+            <w:pPr>
+              <w:pStyle w:val="Bang"/>
+              <w:jc w:val="center"/>
+            </w:pPr>
+            <w:r>
+              <w:t>Character</w:t>
+            </w:r>
+          </w:p>
+        </w:tc>
+        <w:tc>
+          <w:tcPr>
+            <w:tcW w:w="1818" w:type="dxa"/>
+            <w:vAlign w:val="center"/>
+          </w:tcPr>
+          <w:p>
+            <w:pPr>
+              <w:pStyle w:val="TableCaption"/>
+              <w:jc w:val="center"/>
+              <w:rPr>
+                <w:b w:val="0"/>
+                <w:sz w:val="19"/>
+              </w:rPr>
+            </w:pPr>
+            <w:r>
+              <w:rPr>
+                <w:b w:val="0"/>
+                <w:sz w:val="19"/>
+              </w:rPr>
+              <w:t>White</w:t>
+            </w:r>
+          </w:p>
+        </w:tc>
+        <w:tc>
+          <w:tcPr>
+            <w:tcW w:w="3248" w:type="dxa"/>
+            <w:vAlign w:val="center"/>
+          </w:tcPr>
+          <w:p>
+            <w:pPr>
+              <w:pStyle w:val="Bang"/>
+              <w:jc w:val="center"/>
+            </w:pPr>
+            <w:r>
+              <w:t>left justified</w:t>
+            </w:r>
+          </w:p>
+        </w:tc>
+      </w:tr>
+      <w:tr>
+        <w:trPr>
+          <w:trHeight w:val="499"/>
+          <w:jc w:val="center"/>
+        </w:trPr>
+        <w:tc>
+          <w:tcPr>
+            <w:tcW w:w="2089" w:type="dxa"/>
+            <w:shd w:val="clear" w:color="auto" w:fill="auto"/>
+            <w:vAlign w:val="center"/>
+          </w:tcPr>
+          <w:p>
+            <w:pPr>
+              <w:pStyle w:val="TableCaption"/>
+              <w:jc w:val="center"/>
+              <w:rPr>
+                <w:b w:val="0"/>
+                <w:sz w:val="18"/>
+                <w:szCs w:val="18"/>
+              </w:rPr>
+            </w:pPr>
+            <w:r>
+              <w:rPr>
+                <w:b w:val="0"/>
+                <w:sz w:val="18"/>
+                <w:szCs w:val="18"/>
+              </w:rPr>
+              <w:t>Manufacturing Date</w:t>
+            </w:r>
+          </w:p>
+        </w:tc>
+        <w:tc>
+          <w:tcPr>
+            <w:tcW w:w="1890" w:type="dxa"/>
+            <w:vAlign w:val="center"/>
+          </w:tcPr>
+          <w:p>
+            <w:pPr>
+              <w:pStyle w:val="Bang"/>
+              <w:jc w:val="center"/>
+            </w:pPr>
+            <w:r>
+              <w:t>Date</w:t>
+            </w:r>
+          </w:p>
+        </w:tc>
+        <w:tc>
+          <w:tcPr>
+            <w:tcW w:w="1818" w:type="dxa"/>
+            <w:vAlign w:val="center"/>
+          </w:tcPr>
+          <w:p>
+            <w:pPr>
+              <w:pStyle w:val="TableCaption"/>
+              <w:jc w:val="center"/>
+              <w:rPr>
+                <w:b w:val="0"/>
+                <w:sz w:val="19"/>
+              </w:rPr>
+            </w:pPr>
+            <w:r>
+              <w:rPr>
+                <w:b w:val="0"/>
+                <w:sz w:val="19"/>
+              </w:rPr>
+              <w:t>White</w:t>
+            </w:r>
+          </w:p>
+        </w:tc>
+        <w:tc>
+          <w:tcPr>
+            <w:tcW w:w="3248" w:type="dxa"/>
+            <w:vAlign w:val="center"/>
+          </w:tcPr>
+          <w:p>
+            <w:pPr>
+              <w:pStyle w:val="Bang"/>
+              <w:jc w:val="center"/>
+            </w:pPr>
+          </w:p>
+        </w:tc>
+      </w:tr>
+      <w:tr>
+        <w:trPr>
+          <w:trHeight w:val="499"/>
+          <w:jc w:val="center"/>
+        </w:trPr>
+        <w:tc>
+          <w:tcPr>
+            <w:tcW w:w="2089" w:type="dxa"/>
+            <w:shd w:val="clear" w:color="auto" w:fill="auto"/>
+            <w:vAlign w:val="center"/>
+          </w:tcPr>
+          <w:p>
+            <w:pPr>
+              <w:pStyle w:val="TableCaption"/>
+              <w:jc w:val="center"/>
+              <w:rPr>
+                <w:b w:val="0"/>
+                <w:sz w:val="18"/>
+                <w:szCs w:val="18"/>
+              </w:rPr>
+            </w:pPr>
+            <w:r>
+              <w:rPr>
+                <w:b w:val="0"/>
+                <w:sz w:val="18"/>
+                <w:szCs w:val="18"/>
+              </w:rPr>
+              <w:t>Producer</w:t>
+            </w:r>
+          </w:p>
+        </w:tc>
+        <w:tc>
+          <w:tcPr>
+            <w:tcW w:w="1890" w:type="dxa"/>
+            <w:vAlign w:val="center"/>
+          </w:tcPr>
+          <w:p>
+            <w:pPr>
+              <w:pStyle w:val="Bang"/>
+              <w:jc w:val="center"/>
+            </w:pPr>
+            <w:r>
+              <w:t>Character</w:t>
+            </w:r>
+          </w:p>
+        </w:tc>
+        <w:tc>
+          <w:tcPr>
+            <w:tcW w:w="1818" w:type="dxa"/>
+            <w:vAlign w:val="center"/>
+          </w:tcPr>
+          <w:p>
+            <w:pPr>
+              <w:pStyle w:val="TableCaption"/>
+              <w:jc w:val="center"/>
+              <w:rPr>
+                <w:b w:val="0"/>
+                <w:sz w:val="19"/>
+              </w:rPr>
+            </w:pPr>
+            <w:r>
+              <w:rPr>
+                <w:b w:val="0"/>
+                <w:sz w:val="19"/>
+              </w:rPr>
+              <w:t>White</w:t>
+            </w:r>
+          </w:p>
+        </w:tc>
+        <w:tc>
+          <w:tcPr>
+            <w:tcW w:w="3248" w:type="dxa"/>
+            <w:vAlign w:val="center"/>
+          </w:tcPr>
+          <w:p>
+            <w:pPr>
+              <w:pStyle w:val="Bang"/>
+              <w:jc w:val="center"/>
+            </w:pPr>
+            <w:r>
+              <w:t>Less than 20 characters</w:t>
+            </w:r>
+            <w:r>
+              <w:t>, left justified</w:t>
+            </w:r>
+          </w:p>
+        </w:tc>
+      </w:tr>
+      <w:tr>
+        <w:trPr>
+          <w:trHeight w:val="499"/>
+          <w:jc w:val="center"/>
+        </w:trPr>
+        <w:tc>
+          <w:tcPr>
+            <w:tcW w:w="2089" w:type="dxa"/>
+            <w:shd w:val="clear" w:color="auto" w:fill="auto"/>
+            <w:vAlign w:val="center"/>
+          </w:tcPr>
+          <w:p>
+            <w:pPr>
+              <w:pStyle w:val="TableCaption"/>
+              <w:jc w:val="center"/>
+              <w:rPr>
+                <w:b w:val="0"/>
+                <w:sz w:val="18"/>
+                <w:szCs w:val="18"/>
+              </w:rPr>
+            </w:pPr>
+            <w:r>
+              <w:rPr>
+                <w:b w:val="0"/>
+                <w:sz w:val="18"/>
+                <w:szCs w:val="18"/>
+              </w:rPr>
+              <w:t>Cost</w:t>
+            </w:r>
+          </w:p>
+        </w:tc>
+        <w:tc>
+          <w:tcPr>
+            <w:tcW w:w="1890" w:type="dxa"/>
+            <w:vAlign w:val="center"/>
+          </w:tcPr>
+          <w:p>
+            <w:pPr>
+              <w:pStyle w:val="Bang"/>
+              <w:jc w:val="center"/>
+            </w:pPr>
+            <w:r>
+              <w:t>Numeral</w:t>
+            </w:r>
+          </w:p>
+        </w:tc>
+        <w:tc>
+          <w:tcPr>
+            <w:tcW w:w="1818" w:type="dxa"/>
+            <w:vAlign w:val="center"/>
+          </w:tcPr>
+          <w:p>
+            <w:pPr>
+              <w:pStyle w:val="TableCaption"/>
+              <w:jc w:val="center"/>
+              <w:rPr>
+                <w:b w:val="0"/>
+                <w:sz w:val="19"/>
+              </w:rPr>
+            </w:pPr>
+            <w:r>
+              <w:rPr>
+                <w:b w:val="0"/>
+                <w:sz w:val="19"/>
+              </w:rPr>
+              <w:t>White</w:t>
+            </w:r>
+          </w:p>
+        </w:tc>
+        <w:tc>
+          <w:tcPr>
+            <w:tcW w:w="3248" w:type="dxa"/>
+            <w:vAlign w:val="center"/>
+          </w:tcPr>
+          <w:p>
+            <w:pPr>
+              <w:pStyle w:val="Bang"/>
+              <w:jc w:val="center"/>
+            </w:pPr>
+            <w:r>
+              <w:t>Display in currency format</w:t>
+            </w:r>
           </w:p>
         </w:tc>
       </w:tr>
@@ -2487,6 +1868,98 @@
     </w:lvl>
   </w:abstractNum>
   <w:abstractNum w:abstractNumId="3">
+    <w:nsid w:val="43567506"/>
+    <w:multiLevelType w:val="hybridMultilevel"/>
+    <w:tmpl w:val="179E7868"/>
+    <w:lvl w:ilvl="0" w:tplc="DD8AAE22">
+      <w:start w:val="1"/>
+      <w:numFmt w:val="decimal"/>
+      <w:lvlText w:val="%1."/>
+      <w:lvlJc w:val="left"/>
+      <w:pPr>
+        <w:tabs>
+          <w:tab w:val="num" w:pos="0"/>
+        </w:tabs>
+        <w:ind w:left="0" w:firstLine="0"/>
+      </w:pPr>
+      <w:rPr>
+        <w:rFonts w:hint="default"/>
+      </w:rPr>
+    </w:lvl>
+    <w:lvl w:ilvl="1" w:tplc="04090019" w:tentative="1">
+      <w:start w:val="1"/>
+      <w:numFmt w:val="lowerLetter"/>
+      <w:lvlText w:val="%2."/>
+      <w:lvlJc w:val="left"/>
+      <w:pPr>
+        <w:ind w:left="1440" w:hanging="360"/>
+      </w:pPr>
+    </w:lvl>
+    <w:lvl w:ilvl="2" w:tplc="0409001B" w:tentative="1">
+      <w:start w:val="1"/>
+      <w:numFmt w:val="lowerRoman"/>
+      <w:lvlText w:val="%3."/>
+      <w:lvlJc w:val="right"/>
+      <w:pPr>
+        <w:ind w:left="2160" w:hanging="180"/>
+      </w:pPr>
+    </w:lvl>
+    <w:lvl w:ilvl="3" w:tplc="0409000F" w:tentative="1">
+      <w:start w:val="1"/>
+      <w:numFmt w:val="decimal"/>
+      <w:lvlText w:val="%4."/>
+      <w:lvlJc w:val="left"/>
+      <w:pPr>
+        <w:ind w:left="2880" w:hanging="360"/>
+      </w:pPr>
+    </w:lvl>
+    <w:lvl w:ilvl="4" w:tplc="04090019" w:tentative="1">
+      <w:start w:val="1"/>
+      <w:numFmt w:val="lowerLetter"/>
+      <w:lvlText w:val="%5."/>
+      <w:lvlJc w:val="left"/>
+      <w:pPr>
+        <w:ind w:left="3600" w:hanging="360"/>
+      </w:pPr>
+    </w:lvl>
+    <w:lvl w:ilvl="5" w:tplc="0409001B" w:tentative="1">
+      <w:start w:val="1"/>
+      <w:numFmt w:val="lowerRoman"/>
+      <w:lvlText w:val="%6."/>
+      <w:lvlJc w:val="right"/>
+      <w:pPr>
+        <w:ind w:left="4320" w:hanging="180"/>
+      </w:pPr>
+    </w:lvl>
+    <w:lvl w:ilvl="6" w:tplc="0409000F" w:tentative="1">
+      <w:start w:val="1"/>
+      <w:numFmt w:val="decimal"/>
+      <w:lvlText w:val="%7."/>
+      <w:lvlJc w:val="left"/>
+      <w:pPr>
+        <w:ind w:left="5040" w:hanging="360"/>
+      </w:pPr>
+    </w:lvl>
+    <w:lvl w:ilvl="7" w:tplc="04090019" w:tentative="1">
+      <w:start w:val="1"/>
+      <w:numFmt w:val="lowerLetter"/>
+      <w:lvlText w:val="%8."/>
+      <w:lvlJc w:val="left"/>
+      <w:pPr>
+        <w:ind w:left="5760" w:hanging="360"/>
+      </w:pPr>
+    </w:lvl>
+    <w:lvl w:ilvl="8" w:tplc="0409001B" w:tentative="1">
+      <w:start w:val="1"/>
+      <w:numFmt w:val="lowerRoman"/>
+      <w:lvlText w:val="%9."/>
+      <w:lvlJc w:val="right"/>
+      <w:pPr>
+        <w:ind w:left="6480" w:hanging="180"/>
+      </w:pPr>
+    </w:lvl>
+  </w:abstractNum>
+  <w:abstractNum w:abstractNumId="4">
     <w:nsid w:val="65553B59"/>
     <w:multiLevelType w:val="hybridMultilevel"/>
     <w:tmpl w:val="E298906C"/>
@@ -2596,6 +2069,98 @@
       <w:rPr>
         <w:rFonts w:ascii="Wingdings" w:hAnsi="Wingdings" w:hint="default"/>
       </w:rPr>
+    </w:lvl>
+  </w:abstractNum>
+  <w:abstractNum w:abstractNumId="5">
+    <w:nsid w:val="68BD6BC3"/>
+    <w:multiLevelType w:val="hybridMultilevel"/>
+    <w:tmpl w:val="179E7868"/>
+    <w:lvl w:ilvl="0" w:tplc="DD8AAE22">
+      <w:start w:val="1"/>
+      <w:numFmt w:val="decimal"/>
+      <w:lvlText w:val="%1."/>
+      <w:lvlJc w:val="left"/>
+      <w:pPr>
+        <w:tabs>
+          <w:tab w:val="num" w:pos="0"/>
+        </w:tabs>
+        <w:ind w:left="0" w:firstLine="0"/>
+      </w:pPr>
+      <w:rPr>
+        <w:rFonts w:hint="default"/>
+      </w:rPr>
+    </w:lvl>
+    <w:lvl w:ilvl="1" w:tplc="04090019" w:tentative="1">
+      <w:start w:val="1"/>
+      <w:numFmt w:val="lowerLetter"/>
+      <w:lvlText w:val="%2."/>
+      <w:lvlJc w:val="left"/>
+      <w:pPr>
+        <w:ind w:left="1440" w:hanging="360"/>
+      </w:pPr>
+    </w:lvl>
+    <w:lvl w:ilvl="2" w:tplc="0409001B" w:tentative="1">
+      <w:start w:val="1"/>
+      <w:numFmt w:val="lowerRoman"/>
+      <w:lvlText w:val="%3."/>
+      <w:lvlJc w:val="right"/>
+      <w:pPr>
+        <w:ind w:left="2160" w:hanging="180"/>
+      </w:pPr>
+    </w:lvl>
+    <w:lvl w:ilvl="3" w:tplc="0409000F" w:tentative="1">
+      <w:start w:val="1"/>
+      <w:numFmt w:val="decimal"/>
+      <w:lvlText w:val="%4."/>
+      <w:lvlJc w:val="left"/>
+      <w:pPr>
+        <w:ind w:left="2880" w:hanging="360"/>
+      </w:pPr>
+    </w:lvl>
+    <w:lvl w:ilvl="4" w:tplc="04090019" w:tentative="1">
+      <w:start w:val="1"/>
+      <w:numFmt w:val="lowerLetter"/>
+      <w:lvlText w:val="%5."/>
+      <w:lvlJc w:val="left"/>
+      <w:pPr>
+        <w:ind w:left="3600" w:hanging="360"/>
+      </w:pPr>
+    </w:lvl>
+    <w:lvl w:ilvl="5" w:tplc="0409001B" w:tentative="1">
+      <w:start w:val="1"/>
+      <w:numFmt w:val="lowerRoman"/>
+      <w:lvlText w:val="%6."/>
+      <w:lvlJc w:val="right"/>
+      <w:pPr>
+        <w:ind w:left="4320" w:hanging="180"/>
+      </w:pPr>
+    </w:lvl>
+    <w:lvl w:ilvl="6" w:tplc="0409000F" w:tentative="1">
+      <w:start w:val="1"/>
+      <w:numFmt w:val="decimal"/>
+      <w:lvlText w:val="%7."/>
+      <w:lvlJc w:val="left"/>
+      <w:pPr>
+        <w:ind w:left="5040" w:hanging="360"/>
+      </w:pPr>
+    </w:lvl>
+    <w:lvl w:ilvl="7" w:tplc="04090019" w:tentative="1">
+      <w:start w:val="1"/>
+      <w:numFmt w:val="lowerLetter"/>
+      <w:lvlText w:val="%8."/>
+      <w:lvlJc w:val="left"/>
+      <w:pPr>
+        <w:ind w:left="5760" w:hanging="360"/>
+      </w:pPr>
+    </w:lvl>
+    <w:lvl w:ilvl="8" w:tplc="0409001B" w:tentative="1">
+      <w:start w:val="1"/>
+      <w:numFmt w:val="lowerRoman"/>
+      <w:lvlText w:val="%9."/>
+      <w:lvlJc w:val="right"/>
+      <w:pPr>
+        <w:ind w:left="6480" w:hanging="180"/>
+      </w:pPr>
     </w:lvl>
   </w:abstractNum>
   <w:num w:numId="1">
@@ -2605,10 +2170,16 @@
     <w:abstractNumId w:val="0"/>
   </w:num>
   <w:num w:numId="3">
-    <w:abstractNumId w:val="3"/>
+    <w:abstractNumId w:val="4"/>
   </w:num>
   <w:num w:numId="4">
     <w:abstractNumId w:val="1"/>
+  </w:num>
+  <w:num w:numId="5">
+    <w:abstractNumId w:val="5"/>
+  </w:num>
+  <w:num w:numId="6">
+    <w:abstractNumId w:val="3"/>
   </w:num>
 </w:numbering>
 </file>
@@ -3493,8 +3064,9 @@
     <w:name w:val="Bang"/>
     <w:basedOn w:val="Normal"/>
     <w:autoRedefine/>
-    <w:rsid w:val="00DF257C"/>
+    <w:rsid w:val="002C6FAE"/>
     <w:pPr>
+      <w:widowControl w:val="0"/>
       <w:spacing w:before="80" w:after="80"/>
       <w:jc w:val="both"/>
     </w:pPr>

--- a/Homework03/Tran Le Hoang/AdminEditBike_GUI.docx
+++ b/Homework03/Tran Le Hoang/AdminEditBike_GUI.docx
@@ -9,8 +9,6 @@
       <w:r>
         <w:t>Requirement Analysis</w:t>
       </w:r>
-      <w:bookmarkStart w:id="0" w:name="_GoBack"/>
-      <w:bookmarkEnd w:id="0"/>
     </w:p>
     <w:p>
       <w:r>
@@ -60,18 +58,3125 @@
         <w:pStyle w:val="Heading2"/>
       </w:pPr>
       <w:r>
-        <w:t>Screen for u</w:t>
+        <w:t>Screen</w:t>
       </w:r>
       <w:r>
-        <w:t>se case “</w:t>
+        <w:t>s</w:t>
       </w:r>
       <w:r>
-        <w:t>Edit bike details</w:t>
-      </w:r>
-      <w:r>
-        <w:t>”</w:t>
+        <w:t xml:space="preserve"> for use case “Edit bike details”</w:t>
       </w:r>
     </w:p>
+    <w:p/>
+    <w:tbl>
+      <w:tblPr>
+        <w:tblW w:w="10428" w:type="dxa"/>
+        <w:jc w:val="center"/>
+        <w:tblBorders>
+          <w:top w:val="single" w:sz="4" w:space="0" w:color="auto"/>
+          <w:left w:val="single" w:sz="4" w:space="0" w:color="auto"/>
+          <w:bottom w:val="single" w:sz="4" w:space="0" w:color="auto"/>
+          <w:right w:val="single" w:sz="4" w:space="0" w:color="auto"/>
+          <w:insideH w:val="single" w:sz="4" w:space="0" w:color="auto"/>
+          <w:insideV w:val="single" w:sz="4" w:space="0" w:color="auto"/>
+        </w:tblBorders>
+        <w:tblLook w:val="01E0" w:firstRow="1" w:lastRow="1" w:firstColumn="1" w:lastColumn="1" w:noHBand="0" w:noVBand="0"/>
+      </w:tblPr>
+      <w:tblGrid>
+        <w:gridCol w:w="4476"/>
+        <w:gridCol w:w="2273"/>
+        <w:gridCol w:w="2273"/>
+        <w:gridCol w:w="2206"/>
+      </w:tblGrid>
+      <w:tr>
+        <w:trPr>
+          <w:trHeight w:val="499"/>
+          <w:jc w:val="center"/>
+        </w:trPr>
+        <w:tc>
+          <w:tcPr>
+            <w:tcW w:w="3671" w:type="dxa"/>
+            <w:shd w:val="clear" w:color="auto" w:fill="C5F1E3"/>
+          </w:tcPr>
+          <w:p>
+            <w:pPr>
+              <w:pStyle w:val="TableCaption"/>
+              <w:rPr>
+                <w:sz w:val="18"/>
+                <w:szCs w:val="18"/>
+              </w:rPr>
+            </w:pPr>
+            <w:r>
+              <w:rPr>
+                <w:sz w:val="18"/>
+                <w:szCs w:val="18"/>
+              </w:rPr>
+              <w:t>Screen specification</w:t>
+            </w:r>
+          </w:p>
+        </w:tc>
+        <w:tc>
+          <w:tcPr>
+            <w:tcW w:w="2273" w:type="dxa"/>
+          </w:tcPr>
+          <w:p>
+            <w:pPr>
+              <w:pStyle w:val="Bang"/>
+              <w:rPr>
+                <w:sz w:val="19"/>
+              </w:rPr>
+            </w:pPr>
+            <w:r>
+              <w:t>Login</w:t>
+            </w:r>
+          </w:p>
+        </w:tc>
+        <w:tc>
+          <w:tcPr>
+            <w:tcW w:w="2273" w:type="dxa"/>
+          </w:tcPr>
+          <w:p>
+            <w:pPr>
+              <w:pStyle w:val="TableCaption"/>
+              <w:rPr>
+                <w:sz w:val="19"/>
+              </w:rPr>
+            </w:pPr>
+            <w:r>
+              <w:rPr>
+                <w:sz w:val="19"/>
+              </w:rPr>
+              <w:t>Person in charge</w:t>
+            </w:r>
+          </w:p>
+        </w:tc>
+        <w:tc>
+          <w:tcPr>
+            <w:tcW w:w="2211" w:type="dxa"/>
+          </w:tcPr>
+          <w:p>
+            <w:pPr>
+              <w:pStyle w:val="Bang"/>
+              <w:rPr>
+                <w:sz w:val="19"/>
+              </w:rPr>
+            </w:pPr>
+            <w:r>
+              <w:t>Tran Le Hoang</w:t>
+            </w:r>
+          </w:p>
+        </w:tc>
+      </w:tr>
+      <w:tr>
+        <w:trPr>
+          <w:trHeight w:val="481"/>
+          <w:jc w:val="center"/>
+        </w:trPr>
+        <w:tc>
+          <w:tcPr>
+            <w:tcW w:w="3671" w:type="dxa"/>
+            <w:shd w:val="clear" w:color="auto" w:fill="C5F1E3"/>
+          </w:tcPr>
+          <w:p>
+            <w:pPr>
+              <w:pStyle w:val="TableCaption"/>
+              <w:rPr>
+                <w:sz w:val="18"/>
+                <w:szCs w:val="18"/>
+              </w:rPr>
+            </w:pPr>
+            <w:r>
+              <w:rPr>
+                <w:sz w:val="18"/>
+                <w:szCs w:val="18"/>
+              </w:rPr>
+              <w:t>Actor</w:t>
+            </w:r>
+          </w:p>
+        </w:tc>
+        <w:tc>
+          <w:tcPr>
+            <w:tcW w:w="6757" w:type="dxa"/>
+            <w:gridSpan w:val="3"/>
+          </w:tcPr>
+          <w:p>
+            <w:pPr>
+              <w:pStyle w:val="Bang"/>
+            </w:pPr>
+            <w:r>
+              <w:t>Admin</w:t>
+            </w:r>
+          </w:p>
+        </w:tc>
+      </w:tr>
+      <w:tr>
+        <w:trPr>
+          <w:trHeight w:val="5876"/>
+          <w:jc w:val="center"/>
+        </w:trPr>
+        <w:tc>
+          <w:tcPr>
+            <w:tcW w:w="3671" w:type="dxa"/>
+            <w:shd w:val="clear" w:color="auto" w:fill="C5F1E3"/>
+          </w:tcPr>
+          <w:p>
+            <w:pPr>
+              <w:pStyle w:val="TableCaption"/>
+              <w:rPr>
+                <w:sz w:val="18"/>
+                <w:szCs w:val="18"/>
+              </w:rPr>
+            </w:pPr>
+            <w:r>
+              <w:rPr>
+                <w:sz w:val="18"/>
+                <w:szCs w:val="18"/>
+              </w:rPr>
+              <w:t>Screen image:</w:t>
+            </w:r>
+          </w:p>
+          <w:p>
+            <w:pPr>
+              <w:pStyle w:val="TableCaption"/>
+              <w:jc w:val="center"/>
+              <w:rPr>
+                <w:sz w:val="18"/>
+                <w:szCs w:val="18"/>
+              </w:rPr>
+            </w:pPr>
+            <w:r>
+              <w:rPr>
+                <w:noProof/>
+                <w:sz w:val="18"/>
+                <w:szCs w:val="18"/>
+              </w:rPr>
+              <w:drawing>
+                <wp:inline distT="0" distB="0" distL="0" distR="0" wp14:anchorId="0101937A" wp14:editId="441A3F83">
+                  <wp:extent cx="2704551" cy="3856355"/>
+                  <wp:effectExtent l="0" t="0" r="635" b="0"/>
+                  <wp:docPr id="3" name="Picture 3" descr="Graphical user interface, text, application, chat or text message&#10;&#10;Description automatically generated"/>
+                  <wp:cNvGraphicFramePr>
+                    <a:graphicFrameLocks xmlns:a="http://schemas.openxmlformats.org/drawingml/2006/main" noChangeAspect="1"/>
+                  </wp:cNvGraphicFramePr>
+                  <a:graphic xmlns:a="http://schemas.openxmlformats.org/drawingml/2006/main">
+                    <a:graphicData uri="http://schemas.openxmlformats.org/drawingml/2006/picture">
+                      <pic:pic xmlns:pic="http://schemas.openxmlformats.org/drawingml/2006/picture">
+                        <pic:nvPicPr>
+                          <pic:cNvPr id="3" name="Picture 3" descr="Graphical user interface, text, application, chat or text message&#10;&#10;Description automatically generated"/>
+                          <pic:cNvPicPr/>
+                        </pic:nvPicPr>
+                        <pic:blipFill>
+                          <a:blip r:embed="rId5"/>
+                          <a:stretch>
+                            <a:fillRect/>
+                          </a:stretch>
+                        </pic:blipFill>
+                        <pic:spPr>
+                          <a:xfrm>
+                            <a:off x="0" y="0"/>
+                            <a:ext cx="2728673" cy="3890750"/>
+                          </a:xfrm>
+                          <a:prstGeom prst="rect">
+                            <a:avLst/>
+                          </a:prstGeom>
+                        </pic:spPr>
+                      </pic:pic>
+                    </a:graphicData>
+                  </a:graphic>
+                </wp:inline>
+              </w:drawing>
+            </w:r>
+          </w:p>
+        </w:tc>
+        <w:tc>
+          <w:tcPr>
+            <w:tcW w:w="6757" w:type="dxa"/>
+            <w:gridSpan w:val="3"/>
+          </w:tcPr>
+          <w:tbl>
+            <w:tblPr>
+              <w:tblpPr w:leftFromText="180" w:rightFromText="180" w:horzAnchor="margin" w:tblpY="495"/>
+              <w:tblOverlap w:val="never"/>
+              <w:tblW w:w="6526" w:type="dxa"/>
+              <w:tblBorders>
+                <w:top w:val="single" w:sz="4" w:space="0" w:color="auto"/>
+                <w:left w:val="single" w:sz="4" w:space="0" w:color="auto"/>
+                <w:bottom w:val="single" w:sz="4" w:space="0" w:color="auto"/>
+                <w:right w:val="single" w:sz="4" w:space="0" w:color="auto"/>
+                <w:insideH w:val="single" w:sz="4" w:space="0" w:color="auto"/>
+                <w:insideV w:val="single" w:sz="4" w:space="0" w:color="auto"/>
+              </w:tblBorders>
+              <w:tblLook w:val="01E0" w:firstRow="1" w:lastRow="1" w:firstColumn="1" w:lastColumn="1" w:noHBand="0" w:noVBand="0"/>
+            </w:tblPr>
+            <w:tblGrid>
+              <w:gridCol w:w="455"/>
+              <w:gridCol w:w="1819"/>
+              <w:gridCol w:w="1184"/>
+              <w:gridCol w:w="3068"/>
+            </w:tblGrid>
+            <w:tr>
+              <w:trPr>
+                <w:trHeight w:val="518"/>
+                <w:tblHeader/>
+              </w:trPr>
+              <w:tc>
+                <w:tcPr>
+                  <w:tcW w:w="455" w:type="dxa"/>
+                  <w:shd w:val="clear" w:color="auto" w:fill="FFCC99"/>
+                </w:tcPr>
+                <w:p>
+                  <w:pPr>
+                    <w:pStyle w:val="TableCaptionSmall"/>
+                    <w:jc w:val="both"/>
+                    <w:rPr>
+                      <w:sz w:val="17"/>
+                    </w:rPr>
+                  </w:pPr>
+                  <w:r>
+                    <w:rPr>
+                      <w:sz w:val="17"/>
+                    </w:rPr>
+                    <w:t>#</w:t>
+                  </w:r>
+                </w:p>
+              </w:tc>
+              <w:tc>
+                <w:tcPr>
+                  <w:tcW w:w="1819" w:type="dxa"/>
+                  <w:tcBorders>
+                    <w:bottom w:val="single" w:sz="4" w:space="0" w:color="auto"/>
+                  </w:tcBorders>
+                  <w:shd w:val="clear" w:color="auto" w:fill="FFCC99"/>
+                  <w:vAlign w:val="center"/>
+                </w:tcPr>
+                <w:p>
+                  <w:pPr>
+                    <w:pStyle w:val="TableCaptionSmall"/>
+                    <w:rPr>
+                      <w:sz w:val="17"/>
+                    </w:rPr>
+                  </w:pPr>
+                  <w:r>
+                    <w:rPr>
+                      <w:sz w:val="17"/>
+                    </w:rPr>
+                    <w:t>Control Name</w:t>
+                  </w:r>
+                </w:p>
+              </w:tc>
+              <w:tc>
+                <w:tcPr>
+                  <w:tcW w:w="1184" w:type="dxa"/>
+                  <w:tcBorders>
+                    <w:bottom w:val="single" w:sz="4" w:space="0" w:color="auto"/>
+                  </w:tcBorders>
+                  <w:shd w:val="clear" w:color="auto" w:fill="FFCC99"/>
+                  <w:vAlign w:val="center"/>
+                </w:tcPr>
+                <w:p>
+                  <w:pPr>
+                    <w:pStyle w:val="TableCaptionSmall"/>
+                    <w:ind w:left="547" w:hanging="652"/>
+                    <w:rPr>
+                      <w:sz w:val="17"/>
+                    </w:rPr>
+                  </w:pPr>
+                  <w:r>
+                    <w:rPr>
+                      <w:sz w:val="17"/>
+                    </w:rPr>
+                    <w:t>Operation</w:t>
+                  </w:r>
+                </w:p>
+              </w:tc>
+              <w:tc>
+                <w:tcPr>
+                  <w:tcW w:w="3068" w:type="dxa"/>
+                  <w:tcBorders>
+                    <w:bottom w:val="single" w:sz="4" w:space="0" w:color="auto"/>
+                  </w:tcBorders>
+                  <w:shd w:val="clear" w:color="auto" w:fill="FFCC99"/>
+                  <w:vAlign w:val="center"/>
+                </w:tcPr>
+                <w:p>
+                  <w:pPr>
+                    <w:pStyle w:val="TableCaptionSmall"/>
+                    <w:ind w:left="-141"/>
+                    <w:rPr>
+                      <w:sz w:val="17"/>
+                    </w:rPr>
+                  </w:pPr>
+                  <w:r>
+                    <w:rPr>
+                      <w:sz w:val="17"/>
+                    </w:rPr>
+                    <w:t>Function</w:t>
+                  </w:r>
+                </w:p>
+              </w:tc>
+            </w:tr>
+            <w:tr>
+              <w:trPr>
+                <w:trHeight w:val="1214"/>
+              </w:trPr>
+              <w:tc>
+                <w:tcPr>
+                  <w:tcW w:w="455" w:type="dxa"/>
+                  <w:vAlign w:val="center"/>
+                </w:tcPr>
+                <w:p>
+                  <w:pPr>
+                    <w:numPr>
+                      <w:ilvl w:val="0"/>
+                      <w:numId w:val="4"/>
+                    </w:numPr>
+                    <w:spacing w:before="120"/>
+                    <w:jc w:val="center"/>
+                    <w:rPr>
+                      <w:sz w:val="19"/>
+                    </w:rPr>
+                  </w:pPr>
+                </w:p>
+              </w:tc>
+              <w:tc>
+                <w:tcPr>
+                  <w:tcW w:w="1819" w:type="dxa"/>
+                  <w:tcBorders>
+                    <w:right w:val="single" w:sz="4" w:space="0" w:color="auto"/>
+                  </w:tcBorders>
+                  <w:vAlign w:val="center"/>
+                </w:tcPr>
+                <w:p>
+                  <w:pPr>
+                    <w:widowControl w:val="0"/>
+                    <w:spacing w:after="40"/>
+                    <w:ind w:left="105"/>
+                    <w:rPr>
+                      <w:sz w:val="19"/>
+                    </w:rPr>
+                  </w:pPr>
+                  <w:r>
+                    <w:rPr>
+                      <w:sz w:val="19"/>
+                    </w:rPr>
+                    <w:t>Area for displaying application name</w:t>
+                  </w:r>
+                </w:p>
+              </w:tc>
+              <w:tc>
+                <w:tcPr>
+                  <w:tcW w:w="1184" w:type="dxa"/>
+                  <w:tcBorders>
+                    <w:left w:val="single" w:sz="4" w:space="0" w:color="auto"/>
+                  </w:tcBorders>
+                  <w:vAlign w:val="center"/>
+                </w:tcPr>
+                <w:p>
+                  <w:pPr>
+                    <w:widowControl w:val="0"/>
+                    <w:spacing w:after="40"/>
+                    <w:ind w:left="100"/>
+                    <w:rPr>
+                      <w:sz w:val="19"/>
+                    </w:rPr>
+                  </w:pPr>
+                  <w:r>
+                    <w:rPr>
+                      <w:sz w:val="19"/>
+                    </w:rPr>
+                    <w:t>Label</w:t>
+                  </w:r>
+                </w:p>
+              </w:tc>
+              <w:tc>
+                <w:tcPr>
+                  <w:tcW w:w="3068" w:type="dxa"/>
+                  <w:tcBorders>
+                    <w:left w:val="nil"/>
+                  </w:tcBorders>
+                  <w:vAlign w:val="center"/>
+                </w:tcPr>
+                <w:p>
+                  <w:pPr>
+                    <w:widowControl w:val="0"/>
+                    <w:spacing w:after="40"/>
+                    <w:ind w:left="100"/>
+                    <w:rPr>
+                      <w:sz w:val="19"/>
+                    </w:rPr>
+                  </w:pPr>
+                  <w:r>
+                    <w:rPr>
+                      <w:sz w:val="19"/>
+                    </w:rPr>
+                    <w:t>Display application name</w:t>
+                  </w:r>
+                </w:p>
+              </w:tc>
+            </w:tr>
+            <w:tr>
+              <w:trPr>
+                <w:trHeight w:val="1241"/>
+              </w:trPr>
+              <w:tc>
+                <w:tcPr>
+                  <w:tcW w:w="455" w:type="dxa"/>
+                  <w:vAlign w:val="center"/>
+                </w:tcPr>
+                <w:p>
+                  <w:pPr>
+                    <w:numPr>
+                      <w:ilvl w:val="0"/>
+                      <w:numId w:val="4"/>
+                    </w:numPr>
+                    <w:spacing w:before="120"/>
+                    <w:jc w:val="center"/>
+                    <w:rPr>
+                      <w:sz w:val="19"/>
+                    </w:rPr>
+                  </w:pPr>
+                </w:p>
+              </w:tc>
+              <w:tc>
+                <w:tcPr>
+                  <w:tcW w:w="1819" w:type="dxa"/>
+                  <w:tcBorders>
+                    <w:right w:val="single" w:sz="4" w:space="0" w:color="auto"/>
+                  </w:tcBorders>
+                  <w:vAlign w:val="center"/>
+                </w:tcPr>
+                <w:p>
+                  <w:pPr>
+                    <w:widowControl w:val="0"/>
+                    <w:spacing w:after="40"/>
+                    <w:ind w:left="105"/>
+                    <w:rPr>
+                      <w:sz w:val="19"/>
+                    </w:rPr>
+                  </w:pPr>
+                  <w:r>
+                    <w:rPr>
+                      <w:sz w:val="19"/>
+                    </w:rPr>
+                    <w:t>Log in as User Button</w:t>
+                  </w:r>
+                </w:p>
+              </w:tc>
+              <w:tc>
+                <w:tcPr>
+                  <w:tcW w:w="1184" w:type="dxa"/>
+                  <w:tcBorders>
+                    <w:left w:val="single" w:sz="4" w:space="0" w:color="auto"/>
+                  </w:tcBorders>
+                  <w:vAlign w:val="center"/>
+                </w:tcPr>
+                <w:p>
+                  <w:pPr>
+                    <w:widowControl w:val="0"/>
+                    <w:spacing w:after="40"/>
+                    <w:ind w:left="100"/>
+                    <w:rPr>
+                      <w:sz w:val="19"/>
+                    </w:rPr>
+                  </w:pPr>
+                  <w:r>
+                    <w:rPr>
+                      <w:sz w:val="19"/>
+                    </w:rPr>
+                    <w:t>Click</w:t>
+                  </w:r>
+                </w:p>
+              </w:tc>
+              <w:tc>
+                <w:tcPr>
+                  <w:tcW w:w="3068" w:type="dxa"/>
+                  <w:tcBorders>
+                    <w:left w:val="nil"/>
+                  </w:tcBorders>
+                  <w:vAlign w:val="center"/>
+                </w:tcPr>
+                <w:p>
+                  <w:pPr>
+                    <w:widowControl w:val="0"/>
+                    <w:spacing w:after="40"/>
+                    <w:ind w:left="100"/>
+                    <w:rPr>
+                      <w:sz w:val="19"/>
+                    </w:rPr>
+                  </w:pPr>
+                  <w:r>
+                    <w:rPr>
+                      <w:sz w:val="19"/>
+                    </w:rPr>
+                    <w:t>Log in and use app as user</w:t>
+                  </w:r>
+                </w:p>
+              </w:tc>
+            </w:tr>
+            <w:tr>
+              <w:trPr>
+                <w:trHeight w:val="962"/>
+              </w:trPr>
+              <w:tc>
+                <w:tcPr>
+                  <w:tcW w:w="455" w:type="dxa"/>
+                  <w:vAlign w:val="center"/>
+                </w:tcPr>
+                <w:p>
+                  <w:pPr>
+                    <w:numPr>
+                      <w:ilvl w:val="0"/>
+                      <w:numId w:val="4"/>
+                    </w:numPr>
+                    <w:spacing w:before="120"/>
+                    <w:jc w:val="center"/>
+                    <w:rPr>
+                      <w:sz w:val="19"/>
+                    </w:rPr>
+                  </w:pPr>
+                </w:p>
+              </w:tc>
+              <w:tc>
+                <w:tcPr>
+                  <w:tcW w:w="1819" w:type="dxa"/>
+                  <w:tcBorders>
+                    <w:right w:val="single" w:sz="4" w:space="0" w:color="auto"/>
+                  </w:tcBorders>
+                  <w:vAlign w:val="center"/>
+                </w:tcPr>
+                <w:p>
+                  <w:pPr>
+                    <w:widowControl w:val="0"/>
+                    <w:spacing w:after="40"/>
+                    <w:ind w:left="105"/>
+                    <w:rPr>
+                      <w:sz w:val="19"/>
+                    </w:rPr>
+                  </w:pPr>
+                  <w:r>
+                    <w:rPr>
+                      <w:sz w:val="19"/>
+                    </w:rPr>
+                    <w:t>Area for entering admin password</w:t>
+                  </w:r>
+                </w:p>
+              </w:tc>
+              <w:tc>
+                <w:tcPr>
+                  <w:tcW w:w="1184" w:type="dxa"/>
+                  <w:tcBorders>
+                    <w:left w:val="single" w:sz="4" w:space="0" w:color="auto"/>
+                  </w:tcBorders>
+                  <w:vAlign w:val="center"/>
+                </w:tcPr>
+                <w:p>
+                  <w:pPr>
+                    <w:widowControl w:val="0"/>
+                    <w:spacing w:after="40"/>
+                    <w:ind w:left="100"/>
+                    <w:rPr>
+                      <w:sz w:val="19"/>
+                    </w:rPr>
+                  </w:pPr>
+                  <w:r>
+                    <w:rPr>
+                      <w:sz w:val="19"/>
+                    </w:rPr>
+                    <w:t>Text Box</w:t>
+                  </w:r>
+                </w:p>
+              </w:tc>
+              <w:tc>
+                <w:tcPr>
+                  <w:tcW w:w="3068" w:type="dxa"/>
+                  <w:tcBorders>
+                    <w:left w:val="nil"/>
+                  </w:tcBorders>
+                  <w:vAlign w:val="center"/>
+                </w:tcPr>
+                <w:p>
+                  <w:pPr>
+                    <w:widowControl w:val="0"/>
+                    <w:spacing w:after="40"/>
+                    <w:ind w:left="100"/>
+                    <w:rPr>
+                      <w:sz w:val="19"/>
+                    </w:rPr>
+                  </w:pPr>
+                  <w:r>
+                    <w:rPr>
+                      <w:sz w:val="19"/>
+                    </w:rPr>
+                    <w:t>Entering password of admin account</w:t>
+                  </w:r>
+                </w:p>
+              </w:tc>
+            </w:tr>
+            <w:tr>
+              <w:trPr>
+                <w:trHeight w:val="1277"/>
+              </w:trPr>
+              <w:tc>
+                <w:tcPr>
+                  <w:tcW w:w="455" w:type="dxa"/>
+                  <w:vAlign w:val="center"/>
+                </w:tcPr>
+                <w:p>
+                  <w:pPr>
+                    <w:numPr>
+                      <w:ilvl w:val="0"/>
+                      <w:numId w:val="4"/>
+                    </w:numPr>
+                    <w:spacing w:before="120"/>
+                    <w:jc w:val="center"/>
+                    <w:rPr>
+                      <w:sz w:val="19"/>
+                    </w:rPr>
+                  </w:pPr>
+                </w:p>
+              </w:tc>
+              <w:tc>
+                <w:tcPr>
+                  <w:tcW w:w="1819" w:type="dxa"/>
+                  <w:tcBorders>
+                    <w:right w:val="single" w:sz="4" w:space="0" w:color="auto"/>
+                  </w:tcBorders>
+                  <w:vAlign w:val="center"/>
+                </w:tcPr>
+                <w:p>
+                  <w:pPr>
+                    <w:widowControl w:val="0"/>
+                    <w:spacing w:after="40"/>
+                    <w:ind w:left="105"/>
+                    <w:rPr>
+                      <w:sz w:val="19"/>
+                    </w:rPr>
+                  </w:pPr>
+                  <w:r>
+                    <w:rPr>
+                      <w:sz w:val="19"/>
+                    </w:rPr>
+                    <w:t>Log in as Admin Button</w:t>
+                  </w:r>
+                </w:p>
+              </w:tc>
+              <w:tc>
+                <w:tcPr>
+                  <w:tcW w:w="1184" w:type="dxa"/>
+                  <w:tcBorders>
+                    <w:left w:val="single" w:sz="4" w:space="0" w:color="auto"/>
+                  </w:tcBorders>
+                  <w:vAlign w:val="center"/>
+                </w:tcPr>
+                <w:p>
+                  <w:pPr>
+                    <w:widowControl w:val="0"/>
+                    <w:spacing w:after="40"/>
+                    <w:ind w:left="100"/>
+                    <w:rPr>
+                      <w:sz w:val="19"/>
+                    </w:rPr>
+                  </w:pPr>
+                  <w:r>
+                    <w:rPr>
+                      <w:sz w:val="19"/>
+                    </w:rPr>
+                    <w:t>Click</w:t>
+                  </w:r>
+                </w:p>
+              </w:tc>
+              <w:tc>
+                <w:tcPr>
+                  <w:tcW w:w="3068" w:type="dxa"/>
+                  <w:tcBorders>
+                    <w:left w:val="nil"/>
+                  </w:tcBorders>
+                  <w:vAlign w:val="center"/>
+                </w:tcPr>
+                <w:p>
+                  <w:pPr>
+                    <w:widowControl w:val="0"/>
+                    <w:spacing w:after="40"/>
+                    <w:ind w:left="100"/>
+                    <w:rPr>
+                      <w:sz w:val="19"/>
+                    </w:rPr>
+                  </w:pPr>
+                  <w:r>
+                    <w:rPr>
+                      <w:sz w:val="19"/>
+                    </w:rPr>
+                    <w:t>Log in and use app as admin</w:t>
+                  </w:r>
+                </w:p>
+              </w:tc>
+            </w:tr>
+            <w:tr>
+              <w:trPr>
+                <w:trHeight w:val="1277"/>
+              </w:trPr>
+              <w:tc>
+                <w:tcPr>
+                  <w:tcW w:w="455" w:type="dxa"/>
+                  <w:vAlign w:val="center"/>
+                </w:tcPr>
+                <w:p>
+                  <w:pPr>
+                    <w:numPr>
+                      <w:ilvl w:val="0"/>
+                      <w:numId w:val="4"/>
+                    </w:numPr>
+                    <w:spacing w:before="120"/>
+                    <w:jc w:val="center"/>
+                    <w:rPr>
+                      <w:sz w:val="19"/>
+                    </w:rPr>
+                  </w:pPr>
+                </w:p>
+              </w:tc>
+              <w:tc>
+                <w:tcPr>
+                  <w:tcW w:w="1819" w:type="dxa"/>
+                  <w:tcBorders>
+                    <w:right w:val="single" w:sz="4" w:space="0" w:color="auto"/>
+                  </w:tcBorders>
+                  <w:vAlign w:val="center"/>
+                </w:tcPr>
+                <w:p>
+                  <w:pPr>
+                    <w:widowControl w:val="0"/>
+                    <w:spacing w:after="40"/>
+                    <w:ind w:left="105"/>
+                    <w:rPr>
+                      <w:sz w:val="19"/>
+                    </w:rPr>
+                  </w:pPr>
+                  <w:r>
+                    <w:rPr>
+                      <w:sz w:val="19"/>
+                    </w:rPr>
+                    <w:t>Area for displaying log in perspective</w:t>
+                  </w:r>
+                </w:p>
+              </w:tc>
+              <w:tc>
+                <w:tcPr>
+                  <w:tcW w:w="1184" w:type="dxa"/>
+                  <w:tcBorders>
+                    <w:left w:val="single" w:sz="4" w:space="0" w:color="auto"/>
+                  </w:tcBorders>
+                  <w:vAlign w:val="center"/>
+                </w:tcPr>
+                <w:p>
+                  <w:pPr>
+                    <w:widowControl w:val="0"/>
+                    <w:spacing w:after="40"/>
+                    <w:ind w:left="100"/>
+                    <w:rPr>
+                      <w:sz w:val="19"/>
+                    </w:rPr>
+                  </w:pPr>
+                  <w:r>
+                    <w:rPr>
+                      <w:sz w:val="19"/>
+                    </w:rPr>
+                    <w:t>Label</w:t>
+                  </w:r>
+                </w:p>
+              </w:tc>
+              <w:tc>
+                <w:tcPr>
+                  <w:tcW w:w="3068" w:type="dxa"/>
+                  <w:tcBorders>
+                    <w:left w:val="nil"/>
+                  </w:tcBorders>
+                  <w:vAlign w:val="center"/>
+                </w:tcPr>
+                <w:p>
+                  <w:pPr>
+                    <w:widowControl w:val="0"/>
+                    <w:spacing w:after="40"/>
+                    <w:ind w:left="100"/>
+                    <w:rPr>
+                      <w:sz w:val="19"/>
+                    </w:rPr>
+                  </w:pPr>
+                  <w:r>
+                    <w:rPr>
+                      <w:sz w:val="19"/>
+                    </w:rPr>
+                    <w:t>Displaying log in perspective (admin or user)</w:t>
+                  </w:r>
+                </w:p>
+              </w:tc>
+            </w:tr>
+          </w:tbl>
+          <w:p>
+            <w:pPr>
+              <w:pStyle w:val="Bang"/>
+            </w:pPr>
+          </w:p>
+        </w:tc>
+      </w:tr>
+    </w:tbl>
+    <w:p>
+      <w:pPr>
+        <w:pStyle w:val="Heading2"/>
+        <w:numPr>
+          <w:ilvl w:val="0"/>
+          <w:numId w:val="0"/>
+        </w:numPr>
+        <w:ind w:left="576"/>
+        <w:rPr>
+          <w:rFonts w:asciiTheme="minorHAnsi" w:eastAsiaTheme="minorEastAsia" w:hAnsiTheme="minorHAnsi" w:cstheme="minorBidi"/>
+          <w:b w:val="0"/>
+          <w:bCs w:val="0"/>
+          <w:color w:val="auto"/>
+          <w:sz w:val="24"/>
+          <w:szCs w:val="24"/>
+        </w:rPr>
+      </w:pPr>
+    </w:p>
+    <w:p/>
+    <w:p/>
+    <w:p/>
+    <w:p/>
+    <w:p/>
+    <w:p/>
+    <w:p/>
+    <w:tbl>
+      <w:tblPr>
+        <w:tblW w:w="10428" w:type="dxa"/>
+        <w:jc w:val="center"/>
+        <w:tblBorders>
+          <w:top w:val="single" w:sz="4" w:space="0" w:color="auto"/>
+          <w:left w:val="single" w:sz="4" w:space="0" w:color="auto"/>
+          <w:bottom w:val="single" w:sz="4" w:space="0" w:color="auto"/>
+          <w:right w:val="single" w:sz="4" w:space="0" w:color="auto"/>
+          <w:insideH w:val="single" w:sz="4" w:space="0" w:color="auto"/>
+          <w:insideV w:val="single" w:sz="4" w:space="0" w:color="auto"/>
+        </w:tblBorders>
+        <w:tblLook w:val="01E0" w:firstRow="1" w:lastRow="1" w:firstColumn="1" w:lastColumn="1" w:noHBand="0" w:noVBand="0"/>
+      </w:tblPr>
+      <w:tblGrid>
+        <w:gridCol w:w="4688"/>
+        <w:gridCol w:w="2273"/>
+        <w:gridCol w:w="2273"/>
+        <w:gridCol w:w="2206"/>
+      </w:tblGrid>
+      <w:tr>
+        <w:trPr>
+          <w:trHeight w:val="499"/>
+          <w:jc w:val="center"/>
+        </w:trPr>
+        <w:tc>
+          <w:tcPr>
+            <w:tcW w:w="3671" w:type="dxa"/>
+            <w:shd w:val="clear" w:color="auto" w:fill="C5F1E3"/>
+          </w:tcPr>
+          <w:p>
+            <w:pPr>
+              <w:pStyle w:val="TableCaption"/>
+              <w:rPr>
+                <w:sz w:val="18"/>
+                <w:szCs w:val="18"/>
+              </w:rPr>
+            </w:pPr>
+            <w:r>
+              <w:rPr>
+                <w:sz w:val="18"/>
+                <w:szCs w:val="18"/>
+              </w:rPr>
+              <w:lastRenderedPageBreak/>
+              <w:t>Screen specification</w:t>
+            </w:r>
+          </w:p>
+        </w:tc>
+        <w:tc>
+          <w:tcPr>
+            <w:tcW w:w="2273" w:type="dxa"/>
+          </w:tcPr>
+          <w:p>
+            <w:pPr>
+              <w:pStyle w:val="Bang"/>
+              <w:rPr>
+                <w:sz w:val="19"/>
+              </w:rPr>
+            </w:pPr>
+            <w:r>
+              <w:t>Homepage</w:t>
+            </w:r>
+          </w:p>
+        </w:tc>
+        <w:tc>
+          <w:tcPr>
+            <w:tcW w:w="2273" w:type="dxa"/>
+          </w:tcPr>
+          <w:p>
+            <w:pPr>
+              <w:pStyle w:val="TableCaption"/>
+              <w:rPr>
+                <w:sz w:val="19"/>
+              </w:rPr>
+            </w:pPr>
+            <w:r>
+              <w:rPr>
+                <w:sz w:val="19"/>
+              </w:rPr>
+              <w:t>Person in charge</w:t>
+            </w:r>
+          </w:p>
+        </w:tc>
+        <w:tc>
+          <w:tcPr>
+            <w:tcW w:w="2211" w:type="dxa"/>
+          </w:tcPr>
+          <w:p>
+            <w:pPr>
+              <w:pStyle w:val="Bang"/>
+              <w:rPr>
+                <w:sz w:val="19"/>
+              </w:rPr>
+            </w:pPr>
+            <w:r>
+              <w:t>Tran Le Hoang</w:t>
+            </w:r>
+          </w:p>
+        </w:tc>
+      </w:tr>
+      <w:tr>
+        <w:trPr>
+          <w:trHeight w:val="481"/>
+          <w:jc w:val="center"/>
+        </w:trPr>
+        <w:tc>
+          <w:tcPr>
+            <w:tcW w:w="3671" w:type="dxa"/>
+            <w:shd w:val="clear" w:color="auto" w:fill="C5F1E3"/>
+          </w:tcPr>
+          <w:p>
+            <w:pPr>
+              <w:pStyle w:val="TableCaption"/>
+              <w:rPr>
+                <w:sz w:val="18"/>
+                <w:szCs w:val="18"/>
+              </w:rPr>
+            </w:pPr>
+            <w:r>
+              <w:rPr>
+                <w:sz w:val="18"/>
+                <w:szCs w:val="18"/>
+              </w:rPr>
+              <w:t>Actor</w:t>
+            </w:r>
+          </w:p>
+        </w:tc>
+        <w:tc>
+          <w:tcPr>
+            <w:tcW w:w="6757" w:type="dxa"/>
+            <w:gridSpan w:val="3"/>
+          </w:tcPr>
+          <w:p>
+            <w:pPr>
+              <w:pStyle w:val="Bang"/>
+            </w:pPr>
+            <w:r>
+              <w:t>Admin</w:t>
+            </w:r>
+          </w:p>
+        </w:tc>
+      </w:tr>
+      <w:tr>
+        <w:trPr>
+          <w:trHeight w:val="8621"/>
+          <w:jc w:val="center"/>
+        </w:trPr>
+        <w:tc>
+          <w:tcPr>
+            <w:tcW w:w="3671" w:type="dxa"/>
+            <w:shd w:val="clear" w:color="auto" w:fill="C5F1E3"/>
+          </w:tcPr>
+          <w:p>
+            <w:pPr>
+              <w:pStyle w:val="TableCaption"/>
+              <w:rPr>
+                <w:sz w:val="18"/>
+                <w:szCs w:val="18"/>
+              </w:rPr>
+            </w:pPr>
+            <w:r>
+              <w:rPr>
+                <w:sz w:val="18"/>
+                <w:szCs w:val="18"/>
+              </w:rPr>
+              <w:t>Screen image:</w:t>
+            </w:r>
+          </w:p>
+          <w:p>
+            <w:pPr>
+              <w:pStyle w:val="TableCaption"/>
+              <w:jc w:val="center"/>
+              <w:rPr>
+                <w:sz w:val="18"/>
+                <w:szCs w:val="18"/>
+              </w:rPr>
+            </w:pPr>
+            <w:r>
+              <w:rPr>
+                <w:noProof/>
+              </w:rPr>
+              <w:drawing>
+                <wp:inline distT="0" distB="0" distL="0" distR="0" wp14:anchorId="0236E3AE" wp14:editId="001C9805">
+                  <wp:extent cx="2840213" cy="4000500"/>
+                  <wp:effectExtent l="0" t="0" r="0" b="0"/>
+                  <wp:docPr id="6" name="Picture 6"/>
+                  <wp:cNvGraphicFramePr>
+                    <a:graphicFrameLocks xmlns:a="http://schemas.openxmlformats.org/drawingml/2006/main" noChangeAspect="1"/>
+                  </wp:cNvGraphicFramePr>
+                  <a:graphic xmlns:a="http://schemas.openxmlformats.org/drawingml/2006/main">
+                    <a:graphicData uri="http://schemas.openxmlformats.org/drawingml/2006/picture">
+                      <pic:pic xmlns:pic="http://schemas.openxmlformats.org/drawingml/2006/picture">
+                        <pic:nvPicPr>
+                          <pic:cNvPr id="1" name=""/>
+                          <pic:cNvPicPr/>
+                        </pic:nvPicPr>
+                        <pic:blipFill>
+                          <a:blip r:embed="rId6"/>
+                          <a:stretch>
+                            <a:fillRect/>
+                          </a:stretch>
+                        </pic:blipFill>
+                        <pic:spPr>
+                          <a:xfrm>
+                            <a:off x="0" y="0"/>
+                            <a:ext cx="2852857" cy="4018310"/>
+                          </a:xfrm>
+                          <a:prstGeom prst="rect">
+                            <a:avLst/>
+                          </a:prstGeom>
+                        </pic:spPr>
+                      </pic:pic>
+                    </a:graphicData>
+                  </a:graphic>
+                </wp:inline>
+              </w:drawing>
+            </w:r>
+          </w:p>
+        </w:tc>
+        <w:tc>
+          <w:tcPr>
+            <w:tcW w:w="6757" w:type="dxa"/>
+            <w:gridSpan w:val="3"/>
+          </w:tcPr>
+          <w:tbl>
+            <w:tblPr>
+              <w:tblpPr w:leftFromText="180" w:rightFromText="180" w:horzAnchor="margin" w:tblpY="495"/>
+              <w:tblOverlap w:val="never"/>
+              <w:tblW w:w="6526" w:type="dxa"/>
+              <w:tblBorders>
+                <w:top w:val="single" w:sz="4" w:space="0" w:color="auto"/>
+                <w:left w:val="single" w:sz="4" w:space="0" w:color="auto"/>
+                <w:bottom w:val="single" w:sz="4" w:space="0" w:color="auto"/>
+                <w:right w:val="single" w:sz="4" w:space="0" w:color="auto"/>
+                <w:insideH w:val="single" w:sz="4" w:space="0" w:color="auto"/>
+                <w:insideV w:val="single" w:sz="4" w:space="0" w:color="auto"/>
+              </w:tblBorders>
+              <w:tblLook w:val="01E0" w:firstRow="1" w:lastRow="1" w:firstColumn="1" w:lastColumn="1" w:noHBand="0" w:noVBand="0"/>
+            </w:tblPr>
+            <w:tblGrid>
+              <w:gridCol w:w="455"/>
+              <w:gridCol w:w="1819"/>
+              <w:gridCol w:w="1184"/>
+              <w:gridCol w:w="3068"/>
+            </w:tblGrid>
+            <w:tr>
+              <w:trPr>
+                <w:trHeight w:val="518"/>
+                <w:tblHeader/>
+              </w:trPr>
+              <w:tc>
+                <w:tcPr>
+                  <w:tcW w:w="455" w:type="dxa"/>
+                  <w:shd w:val="clear" w:color="auto" w:fill="FFCC99"/>
+                </w:tcPr>
+                <w:p>
+                  <w:pPr>
+                    <w:pStyle w:val="TableCaptionSmall"/>
+                    <w:jc w:val="both"/>
+                    <w:rPr>
+                      <w:sz w:val="17"/>
+                    </w:rPr>
+                  </w:pPr>
+                  <w:r>
+                    <w:rPr>
+                      <w:sz w:val="17"/>
+                    </w:rPr>
+                    <w:t>#</w:t>
+                  </w:r>
+                </w:p>
+              </w:tc>
+              <w:tc>
+                <w:tcPr>
+                  <w:tcW w:w="1819" w:type="dxa"/>
+                  <w:tcBorders>
+                    <w:bottom w:val="single" w:sz="4" w:space="0" w:color="auto"/>
+                  </w:tcBorders>
+                  <w:shd w:val="clear" w:color="auto" w:fill="FFCC99"/>
+                  <w:vAlign w:val="center"/>
+                </w:tcPr>
+                <w:p>
+                  <w:pPr>
+                    <w:pStyle w:val="TableCaptionSmall"/>
+                    <w:rPr>
+                      <w:sz w:val="17"/>
+                    </w:rPr>
+                  </w:pPr>
+                  <w:r>
+                    <w:rPr>
+                      <w:sz w:val="17"/>
+                    </w:rPr>
+                    <w:t>Control Name</w:t>
+                  </w:r>
+                </w:p>
+              </w:tc>
+              <w:tc>
+                <w:tcPr>
+                  <w:tcW w:w="1184" w:type="dxa"/>
+                  <w:tcBorders>
+                    <w:bottom w:val="single" w:sz="4" w:space="0" w:color="auto"/>
+                  </w:tcBorders>
+                  <w:shd w:val="clear" w:color="auto" w:fill="FFCC99"/>
+                  <w:vAlign w:val="center"/>
+                </w:tcPr>
+                <w:p>
+                  <w:pPr>
+                    <w:pStyle w:val="TableCaptionSmall"/>
+                    <w:ind w:left="547" w:hanging="652"/>
+                    <w:rPr>
+                      <w:sz w:val="17"/>
+                    </w:rPr>
+                  </w:pPr>
+                  <w:r>
+                    <w:rPr>
+                      <w:sz w:val="17"/>
+                    </w:rPr>
+                    <w:t>Operation</w:t>
+                  </w:r>
+                </w:p>
+              </w:tc>
+              <w:tc>
+                <w:tcPr>
+                  <w:tcW w:w="3068" w:type="dxa"/>
+                  <w:tcBorders>
+                    <w:bottom w:val="single" w:sz="4" w:space="0" w:color="auto"/>
+                  </w:tcBorders>
+                  <w:shd w:val="clear" w:color="auto" w:fill="FFCC99"/>
+                  <w:vAlign w:val="center"/>
+                </w:tcPr>
+                <w:p>
+                  <w:pPr>
+                    <w:pStyle w:val="TableCaptionSmall"/>
+                    <w:ind w:left="-141"/>
+                    <w:rPr>
+                      <w:sz w:val="17"/>
+                    </w:rPr>
+                  </w:pPr>
+                  <w:r>
+                    <w:rPr>
+                      <w:sz w:val="17"/>
+                    </w:rPr>
+                    <w:t>Function</w:t>
+                  </w:r>
+                </w:p>
+              </w:tc>
+            </w:tr>
+            <w:tr>
+              <w:trPr>
+                <w:trHeight w:val="1214"/>
+              </w:trPr>
+              <w:tc>
+                <w:tcPr>
+                  <w:tcW w:w="455" w:type="dxa"/>
+                  <w:vAlign w:val="center"/>
+                </w:tcPr>
+                <w:p>
+                  <w:pPr>
+                    <w:numPr>
+                      <w:ilvl w:val="0"/>
+                      <w:numId w:val="7"/>
+                    </w:numPr>
+                    <w:spacing w:before="120"/>
+                    <w:jc w:val="center"/>
+                    <w:rPr>
+                      <w:sz w:val="19"/>
+                    </w:rPr>
+                  </w:pPr>
+                </w:p>
+              </w:tc>
+              <w:tc>
+                <w:tcPr>
+                  <w:tcW w:w="1819" w:type="dxa"/>
+                  <w:tcBorders>
+                    <w:right w:val="single" w:sz="4" w:space="0" w:color="auto"/>
+                  </w:tcBorders>
+                  <w:vAlign w:val="center"/>
+                </w:tcPr>
+                <w:p>
+                  <w:pPr>
+                    <w:widowControl w:val="0"/>
+                    <w:spacing w:after="40"/>
+                    <w:ind w:left="105"/>
+                    <w:rPr>
+                      <w:sz w:val="19"/>
+                    </w:rPr>
+                  </w:pPr>
+                  <w:r>
+                    <w:rPr>
+                      <w:sz w:val="19"/>
+                    </w:rPr>
+                    <w:t>Area for displaying title</w:t>
+                  </w:r>
+                </w:p>
+              </w:tc>
+              <w:tc>
+                <w:tcPr>
+                  <w:tcW w:w="1184" w:type="dxa"/>
+                  <w:tcBorders>
+                    <w:left w:val="single" w:sz="4" w:space="0" w:color="auto"/>
+                  </w:tcBorders>
+                  <w:vAlign w:val="center"/>
+                </w:tcPr>
+                <w:p>
+                  <w:pPr>
+                    <w:widowControl w:val="0"/>
+                    <w:spacing w:after="40"/>
+                    <w:ind w:left="100"/>
+                    <w:rPr>
+                      <w:sz w:val="19"/>
+                    </w:rPr>
+                  </w:pPr>
+                  <w:r>
+                    <w:rPr>
+                      <w:sz w:val="19"/>
+                    </w:rPr>
+                    <w:t>Label</w:t>
+                  </w:r>
+                </w:p>
+              </w:tc>
+              <w:tc>
+                <w:tcPr>
+                  <w:tcW w:w="3068" w:type="dxa"/>
+                  <w:tcBorders>
+                    <w:left w:val="nil"/>
+                  </w:tcBorders>
+                  <w:vAlign w:val="center"/>
+                </w:tcPr>
+                <w:p>
+                  <w:pPr>
+                    <w:widowControl w:val="0"/>
+                    <w:spacing w:after="40"/>
+                    <w:ind w:left="100"/>
+                    <w:rPr>
+                      <w:sz w:val="19"/>
+                    </w:rPr>
+                  </w:pPr>
+                  <w:r>
+                    <w:rPr>
+                      <w:sz w:val="19"/>
+                    </w:rPr>
+                    <w:t>Display page title</w:t>
+                  </w:r>
+                </w:p>
+              </w:tc>
+            </w:tr>
+            <w:tr>
+              <w:trPr>
+                <w:trHeight w:val="1241"/>
+              </w:trPr>
+              <w:tc>
+                <w:tcPr>
+                  <w:tcW w:w="455" w:type="dxa"/>
+                  <w:vAlign w:val="center"/>
+                </w:tcPr>
+                <w:p>
+                  <w:pPr>
+                    <w:numPr>
+                      <w:ilvl w:val="0"/>
+                      <w:numId w:val="7"/>
+                    </w:numPr>
+                    <w:spacing w:before="120"/>
+                    <w:jc w:val="center"/>
+                    <w:rPr>
+                      <w:sz w:val="19"/>
+                    </w:rPr>
+                  </w:pPr>
+                </w:p>
+              </w:tc>
+              <w:tc>
+                <w:tcPr>
+                  <w:tcW w:w="1819" w:type="dxa"/>
+                  <w:tcBorders>
+                    <w:right w:val="single" w:sz="4" w:space="0" w:color="auto"/>
+                  </w:tcBorders>
+                  <w:vAlign w:val="center"/>
+                </w:tcPr>
+                <w:p>
+                  <w:pPr>
+                    <w:widowControl w:val="0"/>
+                    <w:spacing w:after="40"/>
+                    <w:ind w:left="105"/>
+                    <w:rPr>
+                      <w:sz w:val="19"/>
+                    </w:rPr>
+                  </w:pPr>
+                  <w:r>
+                    <w:rPr>
+                      <w:sz w:val="19"/>
+                    </w:rPr>
+                    <w:t>Area for displaying search box</w:t>
+                  </w:r>
+                </w:p>
+              </w:tc>
+              <w:tc>
+                <w:tcPr>
+                  <w:tcW w:w="1184" w:type="dxa"/>
+                  <w:tcBorders>
+                    <w:left w:val="single" w:sz="4" w:space="0" w:color="auto"/>
+                  </w:tcBorders>
+                  <w:vAlign w:val="center"/>
+                </w:tcPr>
+                <w:p>
+                  <w:pPr>
+                    <w:widowControl w:val="0"/>
+                    <w:spacing w:after="40"/>
+                    <w:ind w:left="100"/>
+                    <w:rPr>
+                      <w:sz w:val="19"/>
+                    </w:rPr>
+                  </w:pPr>
+                  <w:r>
+                    <w:rPr>
+                      <w:sz w:val="19"/>
+                    </w:rPr>
+                    <w:t>Text Box</w:t>
+                  </w:r>
+                </w:p>
+              </w:tc>
+              <w:tc>
+                <w:tcPr>
+                  <w:tcW w:w="3068" w:type="dxa"/>
+                  <w:tcBorders>
+                    <w:left w:val="nil"/>
+                  </w:tcBorders>
+                  <w:vAlign w:val="center"/>
+                </w:tcPr>
+                <w:p>
+                  <w:pPr>
+                    <w:widowControl w:val="0"/>
+                    <w:spacing w:after="40"/>
+                    <w:ind w:left="100"/>
+                    <w:rPr>
+                      <w:sz w:val="19"/>
+                    </w:rPr>
+                  </w:pPr>
+                  <w:r>
+                    <w:rPr>
+                      <w:sz w:val="19"/>
+                    </w:rPr>
+                    <w:t>Allow user to enter search keywords which contained in name or address of target station</w:t>
+                  </w:r>
+                </w:p>
+              </w:tc>
+            </w:tr>
+            <w:tr>
+              <w:trPr>
+                <w:trHeight w:val="962"/>
+              </w:trPr>
+              <w:tc>
+                <w:tcPr>
+                  <w:tcW w:w="455" w:type="dxa"/>
+                  <w:vAlign w:val="center"/>
+                </w:tcPr>
+                <w:p>
+                  <w:pPr>
+                    <w:numPr>
+                      <w:ilvl w:val="0"/>
+                      <w:numId w:val="7"/>
+                    </w:numPr>
+                    <w:spacing w:before="120"/>
+                    <w:jc w:val="center"/>
+                    <w:rPr>
+                      <w:sz w:val="19"/>
+                    </w:rPr>
+                  </w:pPr>
+                </w:p>
+              </w:tc>
+              <w:tc>
+                <w:tcPr>
+                  <w:tcW w:w="1819" w:type="dxa"/>
+                  <w:tcBorders>
+                    <w:right w:val="single" w:sz="4" w:space="0" w:color="auto"/>
+                  </w:tcBorders>
+                  <w:vAlign w:val="center"/>
+                </w:tcPr>
+                <w:p>
+                  <w:pPr>
+                    <w:widowControl w:val="0"/>
+                    <w:spacing w:after="40"/>
+                    <w:ind w:left="105"/>
+                    <w:rPr>
+                      <w:sz w:val="19"/>
+                    </w:rPr>
+                  </w:pPr>
+                  <w:r>
+                    <w:rPr>
+                      <w:sz w:val="19"/>
+                    </w:rPr>
+                    <w:t>Search button</w:t>
+                  </w:r>
+                </w:p>
+              </w:tc>
+              <w:tc>
+                <w:tcPr>
+                  <w:tcW w:w="1184" w:type="dxa"/>
+                  <w:tcBorders>
+                    <w:left w:val="single" w:sz="4" w:space="0" w:color="auto"/>
+                  </w:tcBorders>
+                  <w:vAlign w:val="center"/>
+                </w:tcPr>
+                <w:p>
+                  <w:pPr>
+                    <w:widowControl w:val="0"/>
+                    <w:spacing w:after="40"/>
+                    <w:ind w:left="100"/>
+                    <w:rPr>
+                      <w:sz w:val="19"/>
+                    </w:rPr>
+                  </w:pPr>
+                  <w:r>
+                    <w:rPr>
+                      <w:sz w:val="19"/>
+                    </w:rPr>
+                    <w:t>Click</w:t>
+                  </w:r>
+                </w:p>
+              </w:tc>
+              <w:tc>
+                <w:tcPr>
+                  <w:tcW w:w="3068" w:type="dxa"/>
+                  <w:tcBorders>
+                    <w:left w:val="nil"/>
+                  </w:tcBorders>
+                  <w:vAlign w:val="center"/>
+                </w:tcPr>
+                <w:p>
+                  <w:pPr>
+                    <w:widowControl w:val="0"/>
+                    <w:spacing w:after="40"/>
+                    <w:ind w:left="100"/>
+                    <w:rPr>
+                      <w:sz w:val="19"/>
+                    </w:rPr>
+                  </w:pPr>
+                  <w:r>
+                    <w:rPr>
+                      <w:sz w:val="19"/>
+                    </w:rPr>
+                    <w:t>Search for matched stations and display in a list</w:t>
+                  </w:r>
+                </w:p>
+              </w:tc>
+            </w:tr>
+            <w:tr>
+              <w:trPr>
+                <w:trHeight w:val="1277"/>
+              </w:trPr>
+              <w:tc>
+                <w:tcPr>
+                  <w:tcW w:w="455" w:type="dxa"/>
+                  <w:vAlign w:val="center"/>
+                </w:tcPr>
+                <w:p>
+                  <w:pPr>
+                    <w:numPr>
+                      <w:ilvl w:val="0"/>
+                      <w:numId w:val="7"/>
+                    </w:numPr>
+                    <w:spacing w:before="120"/>
+                    <w:jc w:val="center"/>
+                    <w:rPr>
+                      <w:sz w:val="19"/>
+                    </w:rPr>
+                  </w:pPr>
+                </w:p>
+              </w:tc>
+              <w:tc>
+                <w:tcPr>
+                  <w:tcW w:w="1819" w:type="dxa"/>
+                  <w:tcBorders>
+                    <w:right w:val="single" w:sz="4" w:space="0" w:color="auto"/>
+                  </w:tcBorders>
+                  <w:vAlign w:val="center"/>
+                </w:tcPr>
+                <w:p>
+                  <w:pPr>
+                    <w:widowControl w:val="0"/>
+                    <w:spacing w:after="40"/>
+                    <w:ind w:left="105"/>
+                    <w:rPr>
+                      <w:sz w:val="19"/>
+                    </w:rPr>
+                  </w:pPr>
+                  <w:r>
+                    <w:rPr>
+                      <w:sz w:val="19"/>
+                    </w:rPr>
+                    <w:t>Arena for displaying matched station</w:t>
+                  </w:r>
+                </w:p>
+              </w:tc>
+              <w:tc>
+                <w:tcPr>
+                  <w:tcW w:w="1184" w:type="dxa"/>
+                  <w:tcBorders>
+                    <w:left w:val="single" w:sz="4" w:space="0" w:color="auto"/>
+                  </w:tcBorders>
+                  <w:vAlign w:val="center"/>
+                </w:tcPr>
+                <w:p>
+                  <w:pPr>
+                    <w:widowControl w:val="0"/>
+                    <w:spacing w:after="40"/>
+                    <w:ind w:left="100"/>
+                    <w:rPr>
+                      <w:sz w:val="19"/>
+                    </w:rPr>
+                  </w:pPr>
+                  <w:r>
+                    <w:rPr>
+                      <w:sz w:val="19"/>
+                    </w:rPr>
+                    <w:t>Text Box</w:t>
+                  </w:r>
+                </w:p>
+              </w:tc>
+              <w:tc>
+                <w:tcPr>
+                  <w:tcW w:w="3068" w:type="dxa"/>
+                  <w:tcBorders>
+                    <w:left w:val="nil"/>
+                  </w:tcBorders>
+                  <w:vAlign w:val="center"/>
+                </w:tcPr>
+                <w:p>
+                  <w:pPr>
+                    <w:widowControl w:val="0"/>
+                    <w:spacing w:after="40"/>
+                    <w:ind w:left="100"/>
+                    <w:rPr>
+                      <w:sz w:val="19"/>
+                    </w:rPr>
+                  </w:pPr>
+                  <w:r>
+                    <w:rPr>
+                      <w:sz w:val="19"/>
+                    </w:rPr>
+                    <w:t>Display name and address of the station</w:t>
+                  </w:r>
+                </w:p>
+              </w:tc>
+            </w:tr>
+            <w:tr>
+              <w:trPr>
+                <w:trHeight w:val="1277"/>
+              </w:trPr>
+              <w:tc>
+                <w:tcPr>
+                  <w:tcW w:w="455" w:type="dxa"/>
+                  <w:vAlign w:val="center"/>
+                </w:tcPr>
+                <w:p>
+                  <w:pPr>
+                    <w:numPr>
+                      <w:ilvl w:val="0"/>
+                      <w:numId w:val="7"/>
+                    </w:numPr>
+                    <w:spacing w:before="120"/>
+                    <w:jc w:val="center"/>
+                    <w:rPr>
+                      <w:sz w:val="19"/>
+                    </w:rPr>
+                  </w:pPr>
+                </w:p>
+              </w:tc>
+              <w:tc>
+                <w:tcPr>
+                  <w:tcW w:w="1819" w:type="dxa"/>
+                  <w:tcBorders>
+                    <w:right w:val="single" w:sz="4" w:space="0" w:color="auto"/>
+                  </w:tcBorders>
+                  <w:vAlign w:val="center"/>
+                </w:tcPr>
+                <w:p>
+                  <w:pPr>
+                    <w:widowControl w:val="0"/>
+                    <w:spacing w:after="40"/>
+                    <w:ind w:left="105"/>
+                    <w:rPr>
+                      <w:sz w:val="19"/>
+                    </w:rPr>
+                  </w:pPr>
+                  <w:r>
+                    <w:rPr>
+                      <w:sz w:val="19"/>
+                    </w:rPr>
+                    <w:t>Choosing search option widget</w:t>
+                  </w:r>
+                </w:p>
+              </w:tc>
+              <w:tc>
+                <w:tcPr>
+                  <w:tcW w:w="1184" w:type="dxa"/>
+                  <w:tcBorders>
+                    <w:left w:val="single" w:sz="4" w:space="0" w:color="auto"/>
+                  </w:tcBorders>
+                  <w:vAlign w:val="center"/>
+                </w:tcPr>
+                <w:p>
+                  <w:pPr>
+                    <w:widowControl w:val="0"/>
+                    <w:spacing w:after="40"/>
+                    <w:ind w:left="100"/>
+                    <w:rPr>
+                      <w:sz w:val="19"/>
+                    </w:rPr>
+                  </w:pPr>
+                  <w:r>
+                    <w:rPr>
+                      <w:sz w:val="19"/>
+                    </w:rPr>
+                    <w:t>Click</w:t>
+                  </w:r>
+                </w:p>
+              </w:tc>
+              <w:tc>
+                <w:tcPr>
+                  <w:tcW w:w="3068" w:type="dxa"/>
+                  <w:tcBorders>
+                    <w:left w:val="nil"/>
+                  </w:tcBorders>
+                  <w:vAlign w:val="center"/>
+                </w:tcPr>
+                <w:p>
+                  <w:pPr>
+                    <w:widowControl w:val="0"/>
+                    <w:spacing w:after="40"/>
+                    <w:ind w:left="100"/>
+                    <w:rPr>
+                      <w:sz w:val="19"/>
+                    </w:rPr>
+                  </w:pPr>
+                  <w:r>
+                    <w:rPr>
+                      <w:sz w:val="19"/>
+                    </w:rPr>
+                    <w:t>Choosing search field (address or name)</w:t>
+                  </w:r>
+                </w:p>
+              </w:tc>
+            </w:tr>
+            <w:tr>
+              <w:trPr>
+                <w:trHeight w:val="1277"/>
+              </w:trPr>
+              <w:tc>
+                <w:tcPr>
+                  <w:tcW w:w="455" w:type="dxa"/>
+                  <w:vAlign w:val="center"/>
+                </w:tcPr>
+                <w:p>
+                  <w:pPr>
+                    <w:numPr>
+                      <w:ilvl w:val="0"/>
+                      <w:numId w:val="7"/>
+                    </w:numPr>
+                    <w:spacing w:before="120"/>
+                    <w:jc w:val="center"/>
+                    <w:rPr>
+                      <w:sz w:val="19"/>
+                    </w:rPr>
+                  </w:pPr>
+                </w:p>
+              </w:tc>
+              <w:tc>
+                <w:tcPr>
+                  <w:tcW w:w="1819" w:type="dxa"/>
+                  <w:tcBorders>
+                    <w:right w:val="single" w:sz="4" w:space="0" w:color="auto"/>
+                  </w:tcBorders>
+                  <w:vAlign w:val="center"/>
+                </w:tcPr>
+                <w:p>
+                  <w:pPr>
+                    <w:widowControl w:val="0"/>
+                    <w:spacing w:after="40"/>
+                    <w:ind w:left="105"/>
+                    <w:rPr>
+                      <w:sz w:val="19"/>
+                    </w:rPr>
+                  </w:pPr>
+                  <w:r>
+                    <w:rPr>
+                      <w:sz w:val="19"/>
+                    </w:rPr>
+                    <w:t>Views All Bikes Button</w:t>
+                  </w:r>
+                </w:p>
+              </w:tc>
+              <w:tc>
+                <w:tcPr>
+                  <w:tcW w:w="1184" w:type="dxa"/>
+                  <w:tcBorders>
+                    <w:left w:val="single" w:sz="4" w:space="0" w:color="auto"/>
+                  </w:tcBorders>
+                  <w:vAlign w:val="center"/>
+                </w:tcPr>
+                <w:p>
+                  <w:pPr>
+                    <w:widowControl w:val="0"/>
+                    <w:spacing w:after="40"/>
+                    <w:ind w:left="100"/>
+                    <w:rPr>
+                      <w:sz w:val="19"/>
+                    </w:rPr>
+                  </w:pPr>
+                  <w:r>
+                    <w:rPr>
+                      <w:sz w:val="19"/>
+                    </w:rPr>
+                    <w:t>Click</w:t>
+                  </w:r>
+                </w:p>
+              </w:tc>
+              <w:tc>
+                <w:tcPr>
+                  <w:tcW w:w="3068" w:type="dxa"/>
+                  <w:tcBorders>
+                    <w:left w:val="nil"/>
+                  </w:tcBorders>
+                  <w:vAlign w:val="center"/>
+                </w:tcPr>
+                <w:p>
+                  <w:pPr>
+                    <w:widowControl w:val="0"/>
+                    <w:spacing w:after="40"/>
+                    <w:ind w:left="100"/>
+                    <w:rPr>
+                      <w:sz w:val="19"/>
+                    </w:rPr>
+                  </w:pPr>
+                  <w:r>
+                    <w:rPr>
+                      <w:sz w:val="19"/>
+                    </w:rPr>
+                    <w:t>Change to View Bikes Tab</w:t>
+                  </w:r>
+                </w:p>
+              </w:tc>
+            </w:tr>
+            <w:tr>
+              <w:trPr>
+                <w:trHeight w:val="1277"/>
+              </w:trPr>
+              <w:tc>
+                <w:tcPr>
+                  <w:tcW w:w="455" w:type="dxa"/>
+                  <w:vAlign w:val="center"/>
+                </w:tcPr>
+                <w:p>
+                  <w:pPr>
+                    <w:numPr>
+                      <w:ilvl w:val="0"/>
+                      <w:numId w:val="7"/>
+                    </w:numPr>
+                    <w:spacing w:before="120"/>
+                    <w:jc w:val="center"/>
+                    <w:rPr>
+                      <w:sz w:val="19"/>
+                    </w:rPr>
+                  </w:pPr>
+                </w:p>
+              </w:tc>
+              <w:tc>
+                <w:tcPr>
+                  <w:tcW w:w="1819" w:type="dxa"/>
+                  <w:tcBorders>
+                    <w:right w:val="single" w:sz="4" w:space="0" w:color="auto"/>
+                  </w:tcBorders>
+                  <w:vAlign w:val="center"/>
+                </w:tcPr>
+                <w:p>
+                  <w:pPr>
+                    <w:widowControl w:val="0"/>
+                    <w:spacing w:after="40"/>
+                    <w:ind w:left="105"/>
+                    <w:rPr>
+                      <w:sz w:val="19"/>
+                    </w:rPr>
+                  </w:pPr>
+                  <w:r>
+                    <w:rPr>
+                      <w:sz w:val="19"/>
+                    </w:rPr>
+                    <w:t>Renting History Button</w:t>
+                  </w:r>
+                </w:p>
+              </w:tc>
+              <w:tc>
+                <w:tcPr>
+                  <w:tcW w:w="1184" w:type="dxa"/>
+                  <w:tcBorders>
+                    <w:left w:val="single" w:sz="4" w:space="0" w:color="auto"/>
+                  </w:tcBorders>
+                  <w:vAlign w:val="center"/>
+                </w:tcPr>
+                <w:p>
+                  <w:pPr>
+                    <w:widowControl w:val="0"/>
+                    <w:spacing w:after="40"/>
+                    <w:ind w:left="100"/>
+                    <w:rPr>
+                      <w:sz w:val="19"/>
+                    </w:rPr>
+                  </w:pPr>
+                  <w:r>
+                    <w:rPr>
+                      <w:sz w:val="19"/>
+                    </w:rPr>
+                    <w:t>Click</w:t>
+                  </w:r>
+                </w:p>
+              </w:tc>
+              <w:tc>
+                <w:tcPr>
+                  <w:tcW w:w="3068" w:type="dxa"/>
+                  <w:tcBorders>
+                    <w:left w:val="nil"/>
+                  </w:tcBorders>
+                  <w:vAlign w:val="center"/>
+                </w:tcPr>
+                <w:p>
+                  <w:pPr>
+                    <w:widowControl w:val="0"/>
+                    <w:spacing w:after="40"/>
+                    <w:ind w:left="100"/>
+                    <w:rPr>
+                      <w:sz w:val="19"/>
+                    </w:rPr>
+                  </w:pPr>
+                  <w:r>
+                    <w:rPr>
+                      <w:sz w:val="19"/>
+                    </w:rPr>
+                    <w:t>Change to Renting History Tab</w:t>
+                  </w:r>
+                </w:p>
+              </w:tc>
+            </w:tr>
+          </w:tbl>
+          <w:p>
+            <w:pPr>
+              <w:pStyle w:val="Bang"/>
+            </w:pPr>
+          </w:p>
+        </w:tc>
+      </w:tr>
+    </w:tbl>
+    <w:p/>
+    <w:p/>
+    <w:p/>
+    <w:p/>
+    <w:p/>
+    <w:p/>
+    <w:p/>
+    <w:p/>
+    <w:p/>
+    <w:p/>
+    <w:p/>
+    <w:p/>
+    <w:p/>
+    <w:p/>
+    <w:p/>
+    <w:p/>
+    <w:tbl>
+      <w:tblPr>
+        <w:tblW w:w="10428" w:type="dxa"/>
+        <w:jc w:val="center"/>
+        <w:tblBorders>
+          <w:top w:val="single" w:sz="4" w:space="0" w:color="auto"/>
+          <w:left w:val="single" w:sz="4" w:space="0" w:color="auto"/>
+          <w:bottom w:val="single" w:sz="4" w:space="0" w:color="auto"/>
+          <w:right w:val="single" w:sz="4" w:space="0" w:color="auto"/>
+          <w:insideH w:val="single" w:sz="4" w:space="0" w:color="auto"/>
+          <w:insideV w:val="single" w:sz="4" w:space="0" w:color="auto"/>
+        </w:tblBorders>
+        <w:tblLook w:val="01E0" w:firstRow="1" w:lastRow="1" w:firstColumn="1" w:lastColumn="1" w:noHBand="0" w:noVBand="0"/>
+      </w:tblPr>
+      <w:tblGrid>
+        <w:gridCol w:w="4806"/>
+        <w:gridCol w:w="2273"/>
+        <w:gridCol w:w="2273"/>
+        <w:gridCol w:w="2206"/>
+      </w:tblGrid>
+      <w:tr>
+        <w:trPr>
+          <w:trHeight w:val="499"/>
+          <w:jc w:val="center"/>
+        </w:trPr>
+        <w:tc>
+          <w:tcPr>
+            <w:tcW w:w="3671" w:type="dxa"/>
+            <w:shd w:val="clear" w:color="auto" w:fill="C5F1E3"/>
+          </w:tcPr>
+          <w:p>
+            <w:pPr>
+              <w:pStyle w:val="TableCaption"/>
+              <w:rPr>
+                <w:sz w:val="18"/>
+                <w:szCs w:val="18"/>
+              </w:rPr>
+            </w:pPr>
+            <w:r>
+              <w:rPr>
+                <w:sz w:val="18"/>
+                <w:szCs w:val="18"/>
+              </w:rPr>
+              <w:t>Screen specification</w:t>
+            </w:r>
+          </w:p>
+        </w:tc>
+        <w:tc>
+          <w:tcPr>
+            <w:tcW w:w="2273" w:type="dxa"/>
+          </w:tcPr>
+          <w:p>
+            <w:pPr>
+              <w:pStyle w:val="Bang"/>
+              <w:rPr>
+                <w:sz w:val="19"/>
+              </w:rPr>
+            </w:pPr>
+            <w:r>
+              <w:t>Admin views</w:t>
+            </w:r>
+            <w:bookmarkStart w:id="0" w:name="_GoBack"/>
+            <w:bookmarkEnd w:id="0"/>
+            <w:r>
+              <w:t xml:space="preserve"> bikes</w:t>
+            </w:r>
+          </w:p>
+        </w:tc>
+        <w:tc>
+          <w:tcPr>
+            <w:tcW w:w="2273" w:type="dxa"/>
+          </w:tcPr>
+          <w:p>
+            <w:pPr>
+              <w:pStyle w:val="TableCaption"/>
+              <w:rPr>
+                <w:sz w:val="19"/>
+              </w:rPr>
+            </w:pPr>
+            <w:r>
+              <w:rPr>
+                <w:sz w:val="19"/>
+              </w:rPr>
+              <w:t>Person in charge</w:t>
+            </w:r>
+          </w:p>
+        </w:tc>
+        <w:tc>
+          <w:tcPr>
+            <w:tcW w:w="2211" w:type="dxa"/>
+          </w:tcPr>
+          <w:p>
+            <w:pPr>
+              <w:pStyle w:val="Bang"/>
+              <w:rPr>
+                <w:sz w:val="19"/>
+              </w:rPr>
+            </w:pPr>
+            <w:r>
+              <w:t>Tran Le Hoang</w:t>
+            </w:r>
+          </w:p>
+        </w:tc>
+      </w:tr>
+      <w:tr>
+        <w:trPr>
+          <w:trHeight w:val="481"/>
+          <w:jc w:val="center"/>
+        </w:trPr>
+        <w:tc>
+          <w:tcPr>
+            <w:tcW w:w="3671" w:type="dxa"/>
+            <w:shd w:val="clear" w:color="auto" w:fill="C5F1E3"/>
+          </w:tcPr>
+          <w:p>
+            <w:pPr>
+              <w:pStyle w:val="TableCaption"/>
+              <w:rPr>
+                <w:sz w:val="18"/>
+                <w:szCs w:val="18"/>
+              </w:rPr>
+            </w:pPr>
+            <w:r>
+              <w:rPr>
+                <w:sz w:val="18"/>
+                <w:szCs w:val="18"/>
+              </w:rPr>
+              <w:t>Actor</w:t>
+            </w:r>
+          </w:p>
+        </w:tc>
+        <w:tc>
+          <w:tcPr>
+            <w:tcW w:w="6757" w:type="dxa"/>
+            <w:gridSpan w:val="3"/>
+          </w:tcPr>
+          <w:p>
+            <w:pPr>
+              <w:pStyle w:val="Bang"/>
+            </w:pPr>
+            <w:r>
+              <w:t>Admin</w:t>
+            </w:r>
+          </w:p>
+        </w:tc>
+      </w:tr>
+      <w:tr>
+        <w:trPr>
+          <w:trHeight w:val="5876"/>
+          <w:jc w:val="center"/>
+        </w:trPr>
+        <w:tc>
+          <w:tcPr>
+            <w:tcW w:w="3671" w:type="dxa"/>
+            <w:shd w:val="clear" w:color="auto" w:fill="C5F1E3"/>
+          </w:tcPr>
+          <w:p>
+            <w:pPr>
+              <w:pStyle w:val="TableCaption"/>
+              <w:rPr>
+                <w:sz w:val="18"/>
+                <w:szCs w:val="18"/>
+              </w:rPr>
+            </w:pPr>
+            <w:r>
+              <w:rPr>
+                <w:sz w:val="18"/>
+                <w:szCs w:val="18"/>
+              </w:rPr>
+              <w:t>Screen image:</w:t>
+            </w:r>
+          </w:p>
+          <w:p>
+            <w:pPr>
+              <w:pStyle w:val="TableCaption"/>
+              <w:jc w:val="center"/>
+              <w:rPr>
+                <w:sz w:val="18"/>
+                <w:szCs w:val="18"/>
+              </w:rPr>
+            </w:pPr>
+            <w:r>
+              <w:rPr>
+                <w:noProof/>
+              </w:rPr>
+              <w:drawing>
+                <wp:inline distT="0" distB="0" distL="0" distR="0" wp14:anchorId="627DC534" wp14:editId="749FDD6D">
+                  <wp:extent cx="2910347" cy="4105275"/>
+                  <wp:effectExtent l="0" t="0" r="4445" b="0"/>
+                  <wp:docPr id="7" name="Picture 7"/>
+                  <wp:cNvGraphicFramePr>
+                    <a:graphicFrameLocks xmlns:a="http://schemas.openxmlformats.org/drawingml/2006/main" noChangeAspect="1"/>
+                  </wp:cNvGraphicFramePr>
+                  <a:graphic xmlns:a="http://schemas.openxmlformats.org/drawingml/2006/main">
+                    <a:graphicData uri="http://schemas.openxmlformats.org/drawingml/2006/picture">
+                      <pic:pic xmlns:pic="http://schemas.openxmlformats.org/drawingml/2006/picture">
+                        <pic:nvPicPr>
+                          <pic:cNvPr id="1" name=""/>
+                          <pic:cNvPicPr/>
+                        </pic:nvPicPr>
+                        <pic:blipFill>
+                          <a:blip r:embed="rId7"/>
+                          <a:stretch>
+                            <a:fillRect/>
+                          </a:stretch>
+                        </pic:blipFill>
+                        <pic:spPr>
+                          <a:xfrm>
+                            <a:off x="0" y="0"/>
+                            <a:ext cx="2921392" cy="4120854"/>
+                          </a:xfrm>
+                          <a:prstGeom prst="rect">
+                            <a:avLst/>
+                          </a:prstGeom>
+                        </pic:spPr>
+                      </pic:pic>
+                    </a:graphicData>
+                  </a:graphic>
+                </wp:inline>
+              </w:drawing>
+            </w:r>
+          </w:p>
+        </w:tc>
+        <w:tc>
+          <w:tcPr>
+            <w:tcW w:w="6757" w:type="dxa"/>
+            <w:gridSpan w:val="3"/>
+          </w:tcPr>
+          <w:tbl>
+            <w:tblPr>
+              <w:tblpPr w:leftFromText="180" w:rightFromText="180" w:horzAnchor="margin" w:tblpY="495"/>
+              <w:tblOverlap w:val="never"/>
+              <w:tblW w:w="6526" w:type="dxa"/>
+              <w:tblBorders>
+                <w:top w:val="single" w:sz="4" w:space="0" w:color="auto"/>
+                <w:left w:val="single" w:sz="4" w:space="0" w:color="auto"/>
+                <w:bottom w:val="single" w:sz="4" w:space="0" w:color="auto"/>
+                <w:right w:val="single" w:sz="4" w:space="0" w:color="auto"/>
+                <w:insideH w:val="single" w:sz="4" w:space="0" w:color="auto"/>
+                <w:insideV w:val="single" w:sz="4" w:space="0" w:color="auto"/>
+              </w:tblBorders>
+              <w:tblLook w:val="01E0" w:firstRow="1" w:lastRow="1" w:firstColumn="1" w:lastColumn="1" w:noHBand="0" w:noVBand="0"/>
+            </w:tblPr>
+            <w:tblGrid>
+              <w:gridCol w:w="455"/>
+              <w:gridCol w:w="1819"/>
+              <w:gridCol w:w="1184"/>
+              <w:gridCol w:w="3068"/>
+            </w:tblGrid>
+            <w:tr>
+              <w:trPr>
+                <w:trHeight w:val="518"/>
+                <w:tblHeader/>
+              </w:trPr>
+              <w:tc>
+                <w:tcPr>
+                  <w:tcW w:w="455" w:type="dxa"/>
+                  <w:shd w:val="clear" w:color="auto" w:fill="FFCC99"/>
+                </w:tcPr>
+                <w:p>
+                  <w:pPr>
+                    <w:pStyle w:val="TableCaptionSmall"/>
+                    <w:jc w:val="both"/>
+                    <w:rPr>
+                      <w:sz w:val="17"/>
+                    </w:rPr>
+                  </w:pPr>
+                  <w:r>
+                    <w:rPr>
+                      <w:sz w:val="17"/>
+                    </w:rPr>
+                    <w:t>#</w:t>
+                  </w:r>
+                </w:p>
+              </w:tc>
+              <w:tc>
+                <w:tcPr>
+                  <w:tcW w:w="1819" w:type="dxa"/>
+                  <w:tcBorders>
+                    <w:bottom w:val="single" w:sz="4" w:space="0" w:color="auto"/>
+                  </w:tcBorders>
+                  <w:shd w:val="clear" w:color="auto" w:fill="FFCC99"/>
+                  <w:vAlign w:val="center"/>
+                </w:tcPr>
+                <w:p>
+                  <w:pPr>
+                    <w:pStyle w:val="TableCaptionSmall"/>
+                    <w:rPr>
+                      <w:sz w:val="17"/>
+                    </w:rPr>
+                  </w:pPr>
+                  <w:r>
+                    <w:rPr>
+                      <w:sz w:val="17"/>
+                    </w:rPr>
+                    <w:t>Control Name</w:t>
+                  </w:r>
+                </w:p>
+              </w:tc>
+              <w:tc>
+                <w:tcPr>
+                  <w:tcW w:w="1184" w:type="dxa"/>
+                  <w:tcBorders>
+                    <w:bottom w:val="single" w:sz="4" w:space="0" w:color="auto"/>
+                  </w:tcBorders>
+                  <w:shd w:val="clear" w:color="auto" w:fill="FFCC99"/>
+                  <w:vAlign w:val="center"/>
+                </w:tcPr>
+                <w:p>
+                  <w:pPr>
+                    <w:pStyle w:val="TableCaptionSmall"/>
+                    <w:ind w:left="547" w:hanging="652"/>
+                    <w:rPr>
+                      <w:sz w:val="17"/>
+                    </w:rPr>
+                  </w:pPr>
+                  <w:r>
+                    <w:rPr>
+                      <w:sz w:val="17"/>
+                    </w:rPr>
+                    <w:t>Operation</w:t>
+                  </w:r>
+                </w:p>
+              </w:tc>
+              <w:tc>
+                <w:tcPr>
+                  <w:tcW w:w="3068" w:type="dxa"/>
+                  <w:tcBorders>
+                    <w:bottom w:val="single" w:sz="4" w:space="0" w:color="auto"/>
+                  </w:tcBorders>
+                  <w:shd w:val="clear" w:color="auto" w:fill="FFCC99"/>
+                  <w:vAlign w:val="center"/>
+                </w:tcPr>
+                <w:p>
+                  <w:pPr>
+                    <w:pStyle w:val="TableCaptionSmall"/>
+                    <w:ind w:left="-141"/>
+                    <w:rPr>
+                      <w:sz w:val="17"/>
+                    </w:rPr>
+                  </w:pPr>
+                  <w:r>
+                    <w:rPr>
+                      <w:sz w:val="17"/>
+                    </w:rPr>
+                    <w:t>Function</w:t>
+                  </w:r>
+                </w:p>
+              </w:tc>
+            </w:tr>
+            <w:tr>
+              <w:trPr>
+                <w:trHeight w:val="1214"/>
+              </w:trPr>
+              <w:tc>
+                <w:tcPr>
+                  <w:tcW w:w="455" w:type="dxa"/>
+                  <w:vAlign w:val="center"/>
+                </w:tcPr>
+                <w:p>
+                  <w:pPr>
+                    <w:numPr>
+                      <w:ilvl w:val="0"/>
+                      <w:numId w:val="8"/>
+                    </w:numPr>
+                    <w:spacing w:before="120"/>
+                    <w:jc w:val="center"/>
+                    <w:rPr>
+                      <w:sz w:val="19"/>
+                    </w:rPr>
+                  </w:pPr>
+                </w:p>
+              </w:tc>
+              <w:tc>
+                <w:tcPr>
+                  <w:tcW w:w="1819" w:type="dxa"/>
+                  <w:tcBorders>
+                    <w:right w:val="single" w:sz="4" w:space="0" w:color="auto"/>
+                  </w:tcBorders>
+                  <w:vAlign w:val="center"/>
+                </w:tcPr>
+                <w:p>
+                  <w:pPr>
+                    <w:widowControl w:val="0"/>
+                    <w:spacing w:after="40"/>
+                    <w:ind w:left="105"/>
+                    <w:rPr>
+                      <w:sz w:val="19"/>
+                    </w:rPr>
+                  </w:pPr>
+                  <w:r>
+                    <w:rPr>
+                      <w:sz w:val="19"/>
+                    </w:rPr>
+                    <w:t>Area for displaying title</w:t>
+                  </w:r>
+                </w:p>
+              </w:tc>
+              <w:tc>
+                <w:tcPr>
+                  <w:tcW w:w="1184" w:type="dxa"/>
+                  <w:tcBorders>
+                    <w:left w:val="single" w:sz="4" w:space="0" w:color="auto"/>
+                  </w:tcBorders>
+                  <w:vAlign w:val="center"/>
+                </w:tcPr>
+                <w:p>
+                  <w:pPr>
+                    <w:widowControl w:val="0"/>
+                    <w:spacing w:after="40"/>
+                    <w:ind w:left="100"/>
+                    <w:rPr>
+                      <w:sz w:val="19"/>
+                    </w:rPr>
+                  </w:pPr>
+                  <w:r>
+                    <w:rPr>
+                      <w:sz w:val="19"/>
+                    </w:rPr>
+                    <w:t>Label</w:t>
+                  </w:r>
+                </w:p>
+              </w:tc>
+              <w:tc>
+                <w:tcPr>
+                  <w:tcW w:w="3068" w:type="dxa"/>
+                  <w:tcBorders>
+                    <w:left w:val="nil"/>
+                  </w:tcBorders>
+                  <w:vAlign w:val="center"/>
+                </w:tcPr>
+                <w:p>
+                  <w:pPr>
+                    <w:widowControl w:val="0"/>
+                    <w:spacing w:after="40"/>
+                    <w:ind w:left="100"/>
+                    <w:rPr>
+                      <w:sz w:val="19"/>
+                    </w:rPr>
+                  </w:pPr>
+                  <w:r>
+                    <w:rPr>
+                      <w:sz w:val="19"/>
+                    </w:rPr>
+                    <w:t>Display page title</w:t>
+                  </w:r>
+                </w:p>
+              </w:tc>
+            </w:tr>
+            <w:tr>
+              <w:trPr>
+                <w:trHeight w:val="1241"/>
+              </w:trPr>
+              <w:tc>
+                <w:tcPr>
+                  <w:tcW w:w="455" w:type="dxa"/>
+                  <w:vAlign w:val="center"/>
+                </w:tcPr>
+                <w:p>
+                  <w:pPr>
+                    <w:numPr>
+                      <w:ilvl w:val="0"/>
+                      <w:numId w:val="8"/>
+                    </w:numPr>
+                    <w:spacing w:before="120"/>
+                    <w:jc w:val="center"/>
+                    <w:rPr>
+                      <w:sz w:val="19"/>
+                    </w:rPr>
+                  </w:pPr>
+                </w:p>
+              </w:tc>
+              <w:tc>
+                <w:tcPr>
+                  <w:tcW w:w="1819" w:type="dxa"/>
+                  <w:tcBorders>
+                    <w:right w:val="single" w:sz="4" w:space="0" w:color="auto"/>
+                  </w:tcBorders>
+                  <w:vAlign w:val="center"/>
+                </w:tcPr>
+                <w:p>
+                  <w:pPr>
+                    <w:widowControl w:val="0"/>
+                    <w:spacing w:after="40"/>
+                    <w:ind w:left="105"/>
+                    <w:rPr>
+                      <w:sz w:val="19"/>
+                    </w:rPr>
+                  </w:pPr>
+                  <w:r>
+                    <w:rPr>
+                      <w:sz w:val="19"/>
+                    </w:rPr>
+                    <w:t>Area for displaying search box</w:t>
+                  </w:r>
+                </w:p>
+              </w:tc>
+              <w:tc>
+                <w:tcPr>
+                  <w:tcW w:w="1184" w:type="dxa"/>
+                  <w:tcBorders>
+                    <w:left w:val="single" w:sz="4" w:space="0" w:color="auto"/>
+                  </w:tcBorders>
+                  <w:vAlign w:val="center"/>
+                </w:tcPr>
+                <w:p>
+                  <w:pPr>
+                    <w:widowControl w:val="0"/>
+                    <w:spacing w:after="40"/>
+                    <w:ind w:left="100"/>
+                    <w:rPr>
+                      <w:sz w:val="19"/>
+                    </w:rPr>
+                  </w:pPr>
+                  <w:r>
+                    <w:rPr>
+                      <w:sz w:val="19"/>
+                    </w:rPr>
+                    <w:t>Text Box</w:t>
+                  </w:r>
+                </w:p>
+              </w:tc>
+              <w:tc>
+                <w:tcPr>
+                  <w:tcW w:w="3068" w:type="dxa"/>
+                  <w:tcBorders>
+                    <w:left w:val="nil"/>
+                  </w:tcBorders>
+                  <w:vAlign w:val="center"/>
+                </w:tcPr>
+                <w:p>
+                  <w:pPr>
+                    <w:widowControl w:val="0"/>
+                    <w:spacing w:after="40"/>
+                    <w:ind w:left="100"/>
+                    <w:rPr>
+                      <w:sz w:val="19"/>
+                    </w:rPr>
+                  </w:pPr>
+                  <w:r>
+                    <w:rPr>
+                      <w:sz w:val="19"/>
+                    </w:rPr>
+                    <w:t>Allow user to enter search keywords related to bikes</w:t>
+                  </w:r>
+                </w:p>
+              </w:tc>
+            </w:tr>
+            <w:tr>
+              <w:trPr>
+                <w:trHeight w:val="962"/>
+              </w:trPr>
+              <w:tc>
+                <w:tcPr>
+                  <w:tcW w:w="455" w:type="dxa"/>
+                  <w:vAlign w:val="center"/>
+                </w:tcPr>
+                <w:p>
+                  <w:pPr>
+                    <w:numPr>
+                      <w:ilvl w:val="0"/>
+                      <w:numId w:val="8"/>
+                    </w:numPr>
+                    <w:spacing w:before="120"/>
+                    <w:jc w:val="center"/>
+                    <w:rPr>
+                      <w:sz w:val="19"/>
+                    </w:rPr>
+                  </w:pPr>
+                </w:p>
+              </w:tc>
+              <w:tc>
+                <w:tcPr>
+                  <w:tcW w:w="1819" w:type="dxa"/>
+                  <w:tcBorders>
+                    <w:right w:val="single" w:sz="4" w:space="0" w:color="auto"/>
+                  </w:tcBorders>
+                  <w:vAlign w:val="center"/>
+                </w:tcPr>
+                <w:p>
+                  <w:pPr>
+                    <w:widowControl w:val="0"/>
+                    <w:spacing w:after="40"/>
+                    <w:ind w:left="105"/>
+                    <w:rPr>
+                      <w:sz w:val="19"/>
+                    </w:rPr>
+                  </w:pPr>
+                  <w:r>
+                    <w:rPr>
+                      <w:sz w:val="19"/>
+                    </w:rPr>
+                    <w:t>Search button</w:t>
+                  </w:r>
+                </w:p>
+              </w:tc>
+              <w:tc>
+                <w:tcPr>
+                  <w:tcW w:w="1184" w:type="dxa"/>
+                  <w:tcBorders>
+                    <w:left w:val="single" w:sz="4" w:space="0" w:color="auto"/>
+                  </w:tcBorders>
+                  <w:vAlign w:val="center"/>
+                </w:tcPr>
+                <w:p>
+                  <w:pPr>
+                    <w:widowControl w:val="0"/>
+                    <w:spacing w:after="40"/>
+                    <w:ind w:left="100"/>
+                    <w:rPr>
+                      <w:sz w:val="19"/>
+                    </w:rPr>
+                  </w:pPr>
+                  <w:r>
+                    <w:rPr>
+                      <w:sz w:val="19"/>
+                    </w:rPr>
+                    <w:t>Click</w:t>
+                  </w:r>
+                </w:p>
+              </w:tc>
+              <w:tc>
+                <w:tcPr>
+                  <w:tcW w:w="3068" w:type="dxa"/>
+                  <w:tcBorders>
+                    <w:left w:val="nil"/>
+                  </w:tcBorders>
+                  <w:vAlign w:val="center"/>
+                </w:tcPr>
+                <w:p>
+                  <w:pPr>
+                    <w:widowControl w:val="0"/>
+                    <w:spacing w:after="40"/>
+                    <w:ind w:left="100"/>
+                    <w:rPr>
+                      <w:sz w:val="19"/>
+                    </w:rPr>
+                  </w:pPr>
+                  <w:r>
+                    <w:rPr>
+                      <w:sz w:val="19"/>
+                    </w:rPr>
+                    <w:t>Search for matched bikes and display in a list</w:t>
+                  </w:r>
+                </w:p>
+              </w:tc>
+            </w:tr>
+            <w:tr>
+              <w:trPr>
+                <w:trHeight w:val="1277"/>
+              </w:trPr>
+              <w:tc>
+                <w:tcPr>
+                  <w:tcW w:w="455" w:type="dxa"/>
+                  <w:vAlign w:val="center"/>
+                </w:tcPr>
+                <w:p>
+                  <w:pPr>
+                    <w:numPr>
+                      <w:ilvl w:val="0"/>
+                      <w:numId w:val="8"/>
+                    </w:numPr>
+                    <w:spacing w:before="120"/>
+                    <w:jc w:val="center"/>
+                    <w:rPr>
+                      <w:sz w:val="19"/>
+                    </w:rPr>
+                  </w:pPr>
+                </w:p>
+              </w:tc>
+              <w:tc>
+                <w:tcPr>
+                  <w:tcW w:w="1819" w:type="dxa"/>
+                  <w:tcBorders>
+                    <w:right w:val="single" w:sz="4" w:space="0" w:color="auto"/>
+                  </w:tcBorders>
+                  <w:vAlign w:val="center"/>
+                </w:tcPr>
+                <w:p>
+                  <w:pPr>
+                    <w:widowControl w:val="0"/>
+                    <w:spacing w:after="40"/>
+                    <w:ind w:left="105"/>
+                    <w:rPr>
+                      <w:sz w:val="19"/>
+                    </w:rPr>
+                  </w:pPr>
+                  <w:r>
+                    <w:rPr>
+                      <w:sz w:val="19"/>
+                    </w:rPr>
+                    <w:t>Arena for displaying matched bikes</w:t>
+                  </w:r>
+                </w:p>
+              </w:tc>
+              <w:tc>
+                <w:tcPr>
+                  <w:tcW w:w="1184" w:type="dxa"/>
+                  <w:tcBorders>
+                    <w:left w:val="single" w:sz="4" w:space="0" w:color="auto"/>
+                  </w:tcBorders>
+                  <w:vAlign w:val="center"/>
+                </w:tcPr>
+                <w:p>
+                  <w:pPr>
+                    <w:widowControl w:val="0"/>
+                    <w:spacing w:after="40"/>
+                    <w:ind w:left="100"/>
+                    <w:rPr>
+                      <w:sz w:val="19"/>
+                    </w:rPr>
+                  </w:pPr>
+                  <w:r>
+                    <w:rPr>
+                      <w:sz w:val="19"/>
+                    </w:rPr>
+                    <w:t>Text Box</w:t>
+                  </w:r>
+                </w:p>
+              </w:tc>
+              <w:tc>
+                <w:tcPr>
+                  <w:tcW w:w="3068" w:type="dxa"/>
+                  <w:tcBorders>
+                    <w:left w:val="nil"/>
+                  </w:tcBorders>
+                  <w:vAlign w:val="center"/>
+                </w:tcPr>
+                <w:p>
+                  <w:pPr>
+                    <w:widowControl w:val="0"/>
+                    <w:spacing w:after="40"/>
+                    <w:ind w:left="100"/>
+                    <w:rPr>
+                      <w:sz w:val="19"/>
+                    </w:rPr>
+                  </w:pPr>
+                  <w:r>
+                    <w:rPr>
+                      <w:sz w:val="19"/>
+                    </w:rPr>
+                    <w:t>Display bike’s details</w:t>
+                  </w:r>
+                </w:p>
+              </w:tc>
+            </w:tr>
+            <w:tr>
+              <w:trPr>
+                <w:trHeight w:val="1277"/>
+              </w:trPr>
+              <w:tc>
+                <w:tcPr>
+                  <w:tcW w:w="455" w:type="dxa"/>
+                  <w:vAlign w:val="center"/>
+                </w:tcPr>
+                <w:p>
+                  <w:pPr>
+                    <w:numPr>
+                      <w:ilvl w:val="0"/>
+                      <w:numId w:val="8"/>
+                    </w:numPr>
+                    <w:spacing w:before="120"/>
+                    <w:jc w:val="center"/>
+                    <w:rPr>
+                      <w:sz w:val="19"/>
+                    </w:rPr>
+                  </w:pPr>
+                </w:p>
+              </w:tc>
+              <w:tc>
+                <w:tcPr>
+                  <w:tcW w:w="1819" w:type="dxa"/>
+                  <w:tcBorders>
+                    <w:right w:val="single" w:sz="4" w:space="0" w:color="auto"/>
+                  </w:tcBorders>
+                  <w:vAlign w:val="center"/>
+                </w:tcPr>
+                <w:p>
+                  <w:pPr>
+                    <w:widowControl w:val="0"/>
+                    <w:spacing w:after="40"/>
+                    <w:ind w:left="105"/>
+                    <w:rPr>
+                      <w:sz w:val="19"/>
+                    </w:rPr>
+                  </w:pPr>
+                  <w:r>
+                    <w:rPr>
+                      <w:sz w:val="19"/>
+                    </w:rPr>
+                    <w:t>Choosing search option widget</w:t>
+                  </w:r>
+                </w:p>
+              </w:tc>
+              <w:tc>
+                <w:tcPr>
+                  <w:tcW w:w="1184" w:type="dxa"/>
+                  <w:tcBorders>
+                    <w:left w:val="single" w:sz="4" w:space="0" w:color="auto"/>
+                  </w:tcBorders>
+                  <w:vAlign w:val="center"/>
+                </w:tcPr>
+                <w:p>
+                  <w:pPr>
+                    <w:widowControl w:val="0"/>
+                    <w:spacing w:after="40"/>
+                    <w:ind w:left="100"/>
+                    <w:rPr>
+                      <w:sz w:val="19"/>
+                    </w:rPr>
+                  </w:pPr>
+                  <w:r>
+                    <w:rPr>
+                      <w:sz w:val="19"/>
+                    </w:rPr>
+                    <w:t>Click</w:t>
+                  </w:r>
+                </w:p>
+              </w:tc>
+              <w:tc>
+                <w:tcPr>
+                  <w:tcW w:w="3068" w:type="dxa"/>
+                  <w:tcBorders>
+                    <w:left w:val="nil"/>
+                  </w:tcBorders>
+                  <w:vAlign w:val="center"/>
+                </w:tcPr>
+                <w:p>
+                  <w:pPr>
+                    <w:widowControl w:val="0"/>
+                    <w:spacing w:after="40"/>
+                    <w:ind w:left="100"/>
+                    <w:rPr>
+                      <w:sz w:val="19"/>
+                    </w:rPr>
+                  </w:pPr>
+                  <w:r>
+                    <w:rPr>
+                      <w:sz w:val="19"/>
+                    </w:rPr>
+                    <w:t xml:space="preserve">Choosing search field </w:t>
+                  </w:r>
+                </w:p>
+              </w:tc>
+            </w:tr>
+            <w:tr>
+              <w:trPr>
+                <w:trHeight w:val="1277"/>
+              </w:trPr>
+              <w:tc>
+                <w:tcPr>
+                  <w:tcW w:w="455" w:type="dxa"/>
+                  <w:vAlign w:val="center"/>
+                </w:tcPr>
+                <w:p>
+                  <w:pPr>
+                    <w:numPr>
+                      <w:ilvl w:val="0"/>
+                      <w:numId w:val="8"/>
+                    </w:numPr>
+                    <w:spacing w:before="120"/>
+                    <w:jc w:val="center"/>
+                    <w:rPr>
+                      <w:sz w:val="19"/>
+                    </w:rPr>
+                  </w:pPr>
+                </w:p>
+              </w:tc>
+              <w:tc>
+                <w:tcPr>
+                  <w:tcW w:w="1819" w:type="dxa"/>
+                  <w:tcBorders>
+                    <w:right w:val="single" w:sz="4" w:space="0" w:color="auto"/>
+                  </w:tcBorders>
+                  <w:vAlign w:val="center"/>
+                </w:tcPr>
+                <w:p>
+                  <w:pPr>
+                    <w:widowControl w:val="0"/>
+                    <w:spacing w:after="40"/>
+                    <w:ind w:left="105"/>
+                    <w:rPr>
+                      <w:sz w:val="19"/>
+                    </w:rPr>
+                  </w:pPr>
+                  <w:r>
+                    <w:rPr>
+                      <w:sz w:val="19"/>
+                    </w:rPr>
+                    <w:t>Edit button</w:t>
+                  </w:r>
+                </w:p>
+              </w:tc>
+              <w:tc>
+                <w:tcPr>
+                  <w:tcW w:w="1184" w:type="dxa"/>
+                  <w:tcBorders>
+                    <w:left w:val="single" w:sz="4" w:space="0" w:color="auto"/>
+                  </w:tcBorders>
+                  <w:vAlign w:val="center"/>
+                </w:tcPr>
+                <w:p>
+                  <w:pPr>
+                    <w:widowControl w:val="0"/>
+                    <w:spacing w:after="40"/>
+                    <w:ind w:left="100"/>
+                    <w:rPr>
+                      <w:sz w:val="19"/>
+                    </w:rPr>
+                  </w:pPr>
+                  <w:r>
+                    <w:rPr>
+                      <w:sz w:val="19"/>
+                    </w:rPr>
+                    <w:t>Click</w:t>
+                  </w:r>
+                </w:p>
+              </w:tc>
+              <w:tc>
+                <w:tcPr>
+                  <w:tcW w:w="3068" w:type="dxa"/>
+                  <w:tcBorders>
+                    <w:left w:val="nil"/>
+                  </w:tcBorders>
+                  <w:vAlign w:val="center"/>
+                </w:tcPr>
+                <w:p>
+                  <w:pPr>
+                    <w:widowControl w:val="0"/>
+                    <w:spacing w:after="40"/>
+                    <w:ind w:left="100"/>
+                    <w:rPr>
+                      <w:sz w:val="19"/>
+                    </w:rPr>
+                  </w:pPr>
+                  <w:r>
+                    <w:rPr>
+                      <w:sz w:val="19"/>
+                    </w:rPr>
+                    <w:t xml:space="preserve">Change to </w:t>
+                  </w:r>
+                  <w:proofErr w:type="spellStart"/>
+                  <w:r>
+                    <w:rPr>
+                      <w:sz w:val="19"/>
+                    </w:rPr>
+                    <w:t>updateBikeDetail</w:t>
+                  </w:r>
+                  <w:proofErr w:type="spellEnd"/>
+                  <w:r>
+                    <w:rPr>
+                      <w:sz w:val="19"/>
+                    </w:rPr>
+                    <w:t xml:space="preserve"> screen</w:t>
+                  </w:r>
+                </w:p>
+              </w:tc>
+            </w:tr>
+            <w:tr>
+              <w:trPr>
+                <w:trHeight w:val="1277"/>
+              </w:trPr>
+              <w:tc>
+                <w:tcPr>
+                  <w:tcW w:w="455" w:type="dxa"/>
+                  <w:vAlign w:val="center"/>
+                </w:tcPr>
+                <w:p>
+                  <w:pPr>
+                    <w:numPr>
+                      <w:ilvl w:val="0"/>
+                      <w:numId w:val="8"/>
+                    </w:numPr>
+                    <w:spacing w:before="120"/>
+                    <w:jc w:val="center"/>
+                    <w:rPr>
+                      <w:sz w:val="19"/>
+                    </w:rPr>
+                  </w:pPr>
+                </w:p>
+              </w:tc>
+              <w:tc>
+                <w:tcPr>
+                  <w:tcW w:w="1819" w:type="dxa"/>
+                  <w:tcBorders>
+                    <w:right w:val="single" w:sz="4" w:space="0" w:color="auto"/>
+                  </w:tcBorders>
+                  <w:vAlign w:val="center"/>
+                </w:tcPr>
+                <w:p>
+                  <w:pPr>
+                    <w:widowControl w:val="0"/>
+                    <w:spacing w:after="40"/>
+                    <w:ind w:left="105"/>
+                    <w:rPr>
+                      <w:sz w:val="19"/>
+                    </w:rPr>
+                  </w:pPr>
+                  <w:r>
+                    <w:rPr>
+                      <w:sz w:val="19"/>
+                    </w:rPr>
+                    <w:t>Views Docking stations button</w:t>
+                  </w:r>
+                </w:p>
+              </w:tc>
+              <w:tc>
+                <w:tcPr>
+                  <w:tcW w:w="1184" w:type="dxa"/>
+                  <w:tcBorders>
+                    <w:left w:val="single" w:sz="4" w:space="0" w:color="auto"/>
+                  </w:tcBorders>
+                  <w:vAlign w:val="center"/>
+                </w:tcPr>
+                <w:p>
+                  <w:pPr>
+                    <w:widowControl w:val="0"/>
+                    <w:spacing w:after="40"/>
+                    <w:ind w:left="100"/>
+                    <w:rPr>
+                      <w:sz w:val="19"/>
+                    </w:rPr>
+                  </w:pPr>
+                  <w:r>
+                    <w:rPr>
+                      <w:sz w:val="19"/>
+                    </w:rPr>
+                    <w:t>Click</w:t>
+                  </w:r>
+                </w:p>
+              </w:tc>
+              <w:tc>
+                <w:tcPr>
+                  <w:tcW w:w="3068" w:type="dxa"/>
+                  <w:tcBorders>
+                    <w:left w:val="nil"/>
+                  </w:tcBorders>
+                  <w:vAlign w:val="center"/>
+                </w:tcPr>
+                <w:p>
+                  <w:pPr>
+                    <w:widowControl w:val="0"/>
+                    <w:spacing w:after="40"/>
+                    <w:ind w:left="100"/>
+                    <w:rPr>
+                      <w:sz w:val="19"/>
+                    </w:rPr>
+                  </w:pPr>
+                  <w:r>
+                    <w:rPr>
+                      <w:sz w:val="19"/>
+                    </w:rPr>
+                    <w:t>Change to Docking station Tab</w:t>
+                  </w:r>
+                </w:p>
+              </w:tc>
+            </w:tr>
+            <w:tr>
+              <w:trPr>
+                <w:trHeight w:val="1277"/>
+              </w:trPr>
+              <w:tc>
+                <w:tcPr>
+                  <w:tcW w:w="455" w:type="dxa"/>
+                  <w:vAlign w:val="center"/>
+                </w:tcPr>
+                <w:p>
+                  <w:pPr>
+                    <w:numPr>
+                      <w:ilvl w:val="0"/>
+                      <w:numId w:val="8"/>
+                    </w:numPr>
+                    <w:spacing w:before="120"/>
+                    <w:jc w:val="center"/>
+                    <w:rPr>
+                      <w:sz w:val="19"/>
+                    </w:rPr>
+                  </w:pPr>
+                </w:p>
+              </w:tc>
+              <w:tc>
+                <w:tcPr>
+                  <w:tcW w:w="1819" w:type="dxa"/>
+                  <w:tcBorders>
+                    <w:right w:val="single" w:sz="4" w:space="0" w:color="auto"/>
+                  </w:tcBorders>
+                  <w:vAlign w:val="center"/>
+                </w:tcPr>
+                <w:p>
+                  <w:pPr>
+                    <w:widowControl w:val="0"/>
+                    <w:spacing w:after="40"/>
+                    <w:ind w:left="105"/>
+                    <w:rPr>
+                      <w:sz w:val="19"/>
+                    </w:rPr>
+                  </w:pPr>
+                  <w:r>
+                    <w:rPr>
+                      <w:sz w:val="19"/>
+                    </w:rPr>
+                    <w:t>Renting History Button</w:t>
+                  </w:r>
+                </w:p>
+              </w:tc>
+              <w:tc>
+                <w:tcPr>
+                  <w:tcW w:w="1184" w:type="dxa"/>
+                  <w:tcBorders>
+                    <w:left w:val="single" w:sz="4" w:space="0" w:color="auto"/>
+                  </w:tcBorders>
+                  <w:vAlign w:val="center"/>
+                </w:tcPr>
+                <w:p>
+                  <w:pPr>
+                    <w:widowControl w:val="0"/>
+                    <w:spacing w:after="40"/>
+                    <w:ind w:left="100"/>
+                    <w:rPr>
+                      <w:sz w:val="19"/>
+                    </w:rPr>
+                  </w:pPr>
+                  <w:r>
+                    <w:rPr>
+                      <w:sz w:val="19"/>
+                    </w:rPr>
+                    <w:t>Click</w:t>
+                  </w:r>
+                </w:p>
+              </w:tc>
+              <w:tc>
+                <w:tcPr>
+                  <w:tcW w:w="3068" w:type="dxa"/>
+                  <w:tcBorders>
+                    <w:left w:val="nil"/>
+                  </w:tcBorders>
+                  <w:vAlign w:val="center"/>
+                </w:tcPr>
+                <w:p>
+                  <w:pPr>
+                    <w:widowControl w:val="0"/>
+                    <w:spacing w:after="40"/>
+                    <w:ind w:left="100"/>
+                    <w:rPr>
+                      <w:sz w:val="19"/>
+                    </w:rPr>
+                  </w:pPr>
+                  <w:r>
+                    <w:rPr>
+                      <w:sz w:val="19"/>
+                    </w:rPr>
+                    <w:t>Change to Renting History Tab</w:t>
+                  </w:r>
+                </w:p>
+              </w:tc>
+            </w:tr>
+          </w:tbl>
+          <w:p>
+            <w:pPr>
+              <w:pStyle w:val="Bang"/>
+            </w:pPr>
+          </w:p>
+        </w:tc>
+      </w:tr>
+    </w:tbl>
+    <w:p/>
+    <w:p/>
+    <w:p/>
+    <w:p/>
     <w:p/>
     <w:tbl>
       <w:tblPr>
@@ -116,6 +3221,7 @@
                 <w:sz w:val="18"/>
                 <w:szCs w:val="18"/>
               </w:rPr>
+              <w:lastRenderedPageBreak/>
               <w:t>Screen specification</w:t>
             </w:r>
           </w:p>
@@ -273,7 +3379,7 @@
                           </pic:cNvPicPr>
                         </pic:nvPicPr>
                         <pic:blipFill>
-                          <a:blip r:embed="rId5">
+                          <a:blip r:embed="rId8">
                             <a:extLst>
                               <a:ext uri="{28A0092B-C50C-407E-A947-70E740481C1C}">
                                 <a14:useLocalDpi xmlns:a14="http://schemas.microsoft.com/office/drawing/2010/main" val="0"/>
@@ -452,7 +3558,7 @@
                   <w:pPr>
                     <w:numPr>
                       <w:ilvl w:val="0"/>
-                      <w:numId w:val="4"/>
+                      <w:numId w:val="7"/>
                     </w:numPr>
                     <w:spacing w:before="120"/>
                     <w:jc w:val="center"/>
@@ -557,7 +3663,7 @@
                   <w:pPr>
                     <w:numPr>
                       <w:ilvl w:val="0"/>
-                      <w:numId w:val="4"/>
+                      <w:numId w:val="7"/>
                     </w:numPr>
                     <w:spacing w:before="120"/>
                     <w:jc w:val="center"/>
@@ -656,7 +3762,7 @@
                   <w:pPr>
                     <w:numPr>
                       <w:ilvl w:val="0"/>
-                      <w:numId w:val="4"/>
+                      <w:numId w:val="7"/>
                     </w:numPr>
                     <w:spacing w:before="120"/>
                     <w:jc w:val="center"/>
@@ -755,7 +3861,7 @@
                   <w:pPr>
                     <w:numPr>
                       <w:ilvl w:val="0"/>
-                      <w:numId w:val="4"/>
+                      <w:numId w:val="7"/>
                     </w:numPr>
                     <w:spacing w:before="120"/>
                     <w:jc w:val="center"/>
@@ -1005,7 +4111,6 @@
                 <w:sz w:val="18"/>
                 <w:szCs w:val="18"/>
               </w:rPr>
-              <w:lastRenderedPageBreak/>
               <w:t>Name</w:t>
             </w:r>
           </w:p>
@@ -1147,10 +4252,7 @@
               <w:jc w:val="center"/>
             </w:pPr>
             <w:r>
-              <w:t>Less than 20</w:t>
-            </w:r>
-            <w:r>
-              <w:t xml:space="preserve"> characters</w:t>
+              <w:t>Less than 20 characters</w:t>
             </w:r>
             <w:r>
               <w:t>, left justified</w:t>
@@ -1487,10 +4589,7 @@
               <w:jc w:val="center"/>
             </w:pPr>
             <w:r>
-              <w:t>Less than 20 characters</w:t>
-            </w:r>
-            <w:r>
-              <w:t>, left justified</w:t>
+              <w:t>Less than 20 characters, left justified</w:t>
             </w:r>
           </w:p>
         </w:tc>
@@ -1868,6 +4967,190 @@
     </w:lvl>
   </w:abstractNum>
   <w:abstractNum w:abstractNumId="3">
+    <w:nsid w:val="2F505522"/>
+    <w:multiLevelType w:val="hybridMultilevel"/>
+    <w:tmpl w:val="179E7868"/>
+    <w:lvl w:ilvl="0" w:tplc="DD8AAE22">
+      <w:start w:val="1"/>
+      <w:numFmt w:val="decimal"/>
+      <w:lvlText w:val="%1."/>
+      <w:lvlJc w:val="left"/>
+      <w:pPr>
+        <w:tabs>
+          <w:tab w:val="num" w:pos="0"/>
+        </w:tabs>
+        <w:ind w:left="0" w:firstLine="0"/>
+      </w:pPr>
+      <w:rPr>
+        <w:rFonts w:hint="default"/>
+      </w:rPr>
+    </w:lvl>
+    <w:lvl w:ilvl="1" w:tplc="04090019" w:tentative="1">
+      <w:start w:val="1"/>
+      <w:numFmt w:val="lowerLetter"/>
+      <w:lvlText w:val="%2."/>
+      <w:lvlJc w:val="left"/>
+      <w:pPr>
+        <w:ind w:left="1440" w:hanging="360"/>
+      </w:pPr>
+    </w:lvl>
+    <w:lvl w:ilvl="2" w:tplc="0409001B" w:tentative="1">
+      <w:start w:val="1"/>
+      <w:numFmt w:val="lowerRoman"/>
+      <w:lvlText w:val="%3."/>
+      <w:lvlJc w:val="right"/>
+      <w:pPr>
+        <w:ind w:left="2160" w:hanging="180"/>
+      </w:pPr>
+    </w:lvl>
+    <w:lvl w:ilvl="3" w:tplc="0409000F" w:tentative="1">
+      <w:start w:val="1"/>
+      <w:numFmt w:val="decimal"/>
+      <w:lvlText w:val="%4."/>
+      <w:lvlJc w:val="left"/>
+      <w:pPr>
+        <w:ind w:left="2880" w:hanging="360"/>
+      </w:pPr>
+    </w:lvl>
+    <w:lvl w:ilvl="4" w:tplc="04090019" w:tentative="1">
+      <w:start w:val="1"/>
+      <w:numFmt w:val="lowerLetter"/>
+      <w:lvlText w:val="%5."/>
+      <w:lvlJc w:val="left"/>
+      <w:pPr>
+        <w:ind w:left="3600" w:hanging="360"/>
+      </w:pPr>
+    </w:lvl>
+    <w:lvl w:ilvl="5" w:tplc="0409001B" w:tentative="1">
+      <w:start w:val="1"/>
+      <w:numFmt w:val="lowerRoman"/>
+      <w:lvlText w:val="%6."/>
+      <w:lvlJc w:val="right"/>
+      <w:pPr>
+        <w:ind w:left="4320" w:hanging="180"/>
+      </w:pPr>
+    </w:lvl>
+    <w:lvl w:ilvl="6" w:tplc="0409000F" w:tentative="1">
+      <w:start w:val="1"/>
+      <w:numFmt w:val="decimal"/>
+      <w:lvlText w:val="%7."/>
+      <w:lvlJc w:val="left"/>
+      <w:pPr>
+        <w:ind w:left="5040" w:hanging="360"/>
+      </w:pPr>
+    </w:lvl>
+    <w:lvl w:ilvl="7" w:tplc="04090019" w:tentative="1">
+      <w:start w:val="1"/>
+      <w:numFmt w:val="lowerLetter"/>
+      <w:lvlText w:val="%8."/>
+      <w:lvlJc w:val="left"/>
+      <w:pPr>
+        <w:ind w:left="5760" w:hanging="360"/>
+      </w:pPr>
+    </w:lvl>
+    <w:lvl w:ilvl="8" w:tplc="0409001B" w:tentative="1">
+      <w:start w:val="1"/>
+      <w:numFmt w:val="lowerRoman"/>
+      <w:lvlText w:val="%9."/>
+      <w:lvlJc w:val="right"/>
+      <w:pPr>
+        <w:ind w:left="6480" w:hanging="180"/>
+      </w:pPr>
+    </w:lvl>
+  </w:abstractNum>
+  <w:abstractNum w:abstractNumId="4">
+    <w:nsid w:val="30D9239E"/>
+    <w:multiLevelType w:val="hybridMultilevel"/>
+    <w:tmpl w:val="179E7868"/>
+    <w:lvl w:ilvl="0" w:tplc="DD8AAE22">
+      <w:start w:val="1"/>
+      <w:numFmt w:val="decimal"/>
+      <w:lvlText w:val="%1."/>
+      <w:lvlJc w:val="left"/>
+      <w:pPr>
+        <w:tabs>
+          <w:tab w:val="num" w:pos="0"/>
+        </w:tabs>
+        <w:ind w:left="0" w:firstLine="0"/>
+      </w:pPr>
+      <w:rPr>
+        <w:rFonts w:hint="default"/>
+      </w:rPr>
+    </w:lvl>
+    <w:lvl w:ilvl="1" w:tplc="04090019" w:tentative="1">
+      <w:start w:val="1"/>
+      <w:numFmt w:val="lowerLetter"/>
+      <w:lvlText w:val="%2."/>
+      <w:lvlJc w:val="left"/>
+      <w:pPr>
+        <w:ind w:left="1440" w:hanging="360"/>
+      </w:pPr>
+    </w:lvl>
+    <w:lvl w:ilvl="2" w:tplc="0409001B" w:tentative="1">
+      <w:start w:val="1"/>
+      <w:numFmt w:val="lowerRoman"/>
+      <w:lvlText w:val="%3."/>
+      <w:lvlJc w:val="right"/>
+      <w:pPr>
+        <w:ind w:left="2160" w:hanging="180"/>
+      </w:pPr>
+    </w:lvl>
+    <w:lvl w:ilvl="3" w:tplc="0409000F" w:tentative="1">
+      <w:start w:val="1"/>
+      <w:numFmt w:val="decimal"/>
+      <w:lvlText w:val="%4."/>
+      <w:lvlJc w:val="left"/>
+      <w:pPr>
+        <w:ind w:left="2880" w:hanging="360"/>
+      </w:pPr>
+    </w:lvl>
+    <w:lvl w:ilvl="4" w:tplc="04090019" w:tentative="1">
+      <w:start w:val="1"/>
+      <w:numFmt w:val="lowerLetter"/>
+      <w:lvlText w:val="%5."/>
+      <w:lvlJc w:val="left"/>
+      <w:pPr>
+        <w:ind w:left="3600" w:hanging="360"/>
+      </w:pPr>
+    </w:lvl>
+    <w:lvl w:ilvl="5" w:tplc="0409001B" w:tentative="1">
+      <w:start w:val="1"/>
+      <w:numFmt w:val="lowerRoman"/>
+      <w:lvlText w:val="%6."/>
+      <w:lvlJc w:val="right"/>
+      <w:pPr>
+        <w:ind w:left="4320" w:hanging="180"/>
+      </w:pPr>
+    </w:lvl>
+    <w:lvl w:ilvl="6" w:tplc="0409000F" w:tentative="1">
+      <w:start w:val="1"/>
+      <w:numFmt w:val="decimal"/>
+      <w:lvlText w:val="%7."/>
+      <w:lvlJc w:val="left"/>
+      <w:pPr>
+        <w:ind w:left="5040" w:hanging="360"/>
+      </w:pPr>
+    </w:lvl>
+    <w:lvl w:ilvl="7" w:tplc="04090019" w:tentative="1">
+      <w:start w:val="1"/>
+      <w:numFmt w:val="lowerLetter"/>
+      <w:lvlText w:val="%8."/>
+      <w:lvlJc w:val="left"/>
+      <w:pPr>
+        <w:ind w:left="5760" w:hanging="360"/>
+      </w:pPr>
+    </w:lvl>
+    <w:lvl w:ilvl="8" w:tplc="0409001B" w:tentative="1">
+      <w:start w:val="1"/>
+      <w:numFmt w:val="lowerRoman"/>
+      <w:lvlText w:val="%9."/>
+      <w:lvlJc w:val="right"/>
+      <w:pPr>
+        <w:ind w:left="6480" w:hanging="180"/>
+      </w:pPr>
+    </w:lvl>
+  </w:abstractNum>
+  <w:abstractNum w:abstractNumId="5">
     <w:nsid w:val="43567506"/>
     <w:multiLevelType w:val="hybridMultilevel"/>
     <w:tmpl w:val="179E7868"/>
@@ -1959,7 +5242,7 @@
       </w:pPr>
     </w:lvl>
   </w:abstractNum>
-  <w:abstractNum w:abstractNumId="4">
+  <w:abstractNum w:abstractNumId="6">
     <w:nsid w:val="65553B59"/>
     <w:multiLevelType w:val="hybridMultilevel"/>
     <w:tmpl w:val="E298906C"/>
@@ -2071,7 +5354,7 @@
       </w:rPr>
     </w:lvl>
   </w:abstractNum>
-  <w:abstractNum w:abstractNumId="5">
+  <w:abstractNum w:abstractNumId="7">
     <w:nsid w:val="68BD6BC3"/>
     <w:multiLevelType w:val="hybridMultilevel"/>
     <w:tmpl w:val="179E7868"/>
@@ -2170,16 +5453,22 @@
     <w:abstractNumId w:val="0"/>
   </w:num>
   <w:num w:numId="3">
-    <w:abstractNumId w:val="4"/>
+    <w:abstractNumId w:val="6"/>
   </w:num>
   <w:num w:numId="4">
     <w:abstractNumId w:val="1"/>
   </w:num>
   <w:num w:numId="5">
+    <w:abstractNumId w:val="7"/>
+  </w:num>
+  <w:num w:numId="6">
     <w:abstractNumId w:val="5"/>
   </w:num>
-  <w:num w:numId="6">
+  <w:num w:numId="7">
     <w:abstractNumId w:val="3"/>
+  </w:num>
+  <w:num w:numId="8">
+    <w:abstractNumId w:val="4"/>
   </w:num>
 </w:numbering>
 </file>

--- a/Homework03/Tran Le Hoang/AdminEditBike_GUI.docx
+++ b/Homework03/Tran Le Hoang/AdminEditBike_GUI.docx
@@ -58,13 +58,7 @@
         <w:pStyle w:val="Heading2"/>
       </w:pPr>
       <w:r>
-        <w:t>Screen</w:t>
-      </w:r>
-      <w:r>
-        <w:t>s</w:t>
-      </w:r>
-      <w:r>
-        <w:t xml:space="preserve"> for use case “Edit bike details”</w:t>
+        <w:t>Screens for use case “Edit bike details”</w:t>
       </w:r>
     </w:p>
     <w:p/>
@@ -83,7 +77,7 @@
         <w:tblLook w:val="01E0" w:firstRow="1" w:lastRow="1" w:firstColumn="1" w:lastColumn="1" w:noHBand="0" w:noVBand="0"/>
       </w:tblPr>
       <w:tblGrid>
-        <w:gridCol w:w="4476"/>
+        <w:gridCol w:w="4662"/>
         <w:gridCol w:w="2273"/>
         <w:gridCol w:w="2273"/>
         <w:gridCol w:w="2206"/>
@@ -251,10 +245,10 @@
                 <w:szCs w:val="18"/>
               </w:rPr>
               <w:drawing>
-                <wp:inline distT="0" distB="0" distL="0" distR="0" wp14:anchorId="0101937A" wp14:editId="441A3F83">
-                  <wp:extent cx="2704551" cy="3856355"/>
-                  <wp:effectExtent l="0" t="0" r="635" b="0"/>
-                  <wp:docPr id="3" name="Picture 3" descr="Graphical user interface, text, application, chat or text message&#10;&#10;Description automatically generated"/>
+                <wp:inline distT="0" distB="0" distL="0" distR="0" wp14:anchorId="0101937A" wp14:editId="64D9D2BE">
+                  <wp:extent cx="2823210" cy="2609755"/>
+                  <wp:effectExtent l="0" t="0" r="0" b="635"/>
+                  <wp:docPr id="3" name="Picture 3"/>
                   <wp:cNvGraphicFramePr>
                     <a:graphicFrameLocks xmlns:a="http://schemas.openxmlformats.org/drawingml/2006/main" noChangeAspect="1"/>
                   </wp:cNvGraphicFramePr>
@@ -266,7 +260,13 @@
                           <pic:cNvPicPr/>
                         </pic:nvPicPr>
                         <pic:blipFill>
-                          <a:blip r:embed="rId5"/>
+                          <a:blip r:embed="rId5">
+                            <a:extLst>
+                              <a:ext uri="{28A0092B-C50C-407E-A947-70E740481C1C}">
+                                <a14:useLocalDpi xmlns:a14="http://schemas.microsoft.com/office/drawing/2010/main" val="0"/>
+                              </a:ext>
+                            </a:extLst>
+                          </a:blip>
                           <a:stretch>
                             <a:fillRect/>
                           </a:stretch>
@@ -274,7 +274,7 @@
                         <pic:spPr>
                           <a:xfrm>
                             <a:off x="0" y="0"/>
-                            <a:ext cx="2728673" cy="3890750"/>
+                            <a:ext cx="2830431" cy="2616430"/>
                           </a:xfrm>
                           <a:prstGeom prst="rect">
                             <a:avLst/>
@@ -516,7 +516,7 @@
             </w:tr>
             <w:tr>
               <w:trPr>
-                <w:trHeight w:val="1241"/>
+                <w:trHeight w:val="1214"/>
               </w:trPr>
               <w:tc>
                 <w:tcPr>
@@ -558,7 +558,7 @@
                     <w:rPr>
                       <w:sz w:val="19"/>
                     </w:rPr>
-                    <w:t>Log in as User Button</w:t>
+                    <w:t>Login as User label</w:t>
                   </w:r>
                 </w:p>
               </w:tc>
@@ -583,7 +583,7 @@
                     <w:rPr>
                       <w:sz w:val="19"/>
                     </w:rPr>
-                    <w:t>Click</w:t>
+                    <w:t>Label</w:t>
                   </w:r>
                 </w:p>
               </w:tc>
@@ -608,14 +608,14 @@
                     <w:rPr>
                       <w:sz w:val="19"/>
                     </w:rPr>
-                    <w:t>Log in and use app as user</w:t>
+                    <w:t>Label for login in as user</w:t>
                   </w:r>
                 </w:p>
               </w:tc>
             </w:tr>
             <w:tr>
               <w:trPr>
-                <w:trHeight w:val="962"/>
+                <w:trHeight w:val="1241"/>
               </w:trPr>
               <w:tc>
                 <w:tcPr>
@@ -657,7 +657,7 @@
                     <w:rPr>
                       <w:sz w:val="19"/>
                     </w:rPr>
-                    <w:t>Area for entering admin password</w:t>
+                    <w:t>Log in as User Button</w:t>
                   </w:r>
                 </w:p>
               </w:tc>
@@ -682,7 +682,7 @@
                     <w:rPr>
                       <w:sz w:val="19"/>
                     </w:rPr>
-                    <w:t>Text Box</w:t>
+                    <w:t>Click</w:t>
                   </w:r>
                 </w:p>
               </w:tc>
@@ -707,14 +707,14 @@
                     <w:rPr>
                       <w:sz w:val="19"/>
                     </w:rPr>
-                    <w:t>Entering password of admin account</w:t>
+                    <w:t>Log in and use app as user</w:t>
                   </w:r>
                 </w:p>
               </w:tc>
             </w:tr>
             <w:tr>
               <w:trPr>
-                <w:trHeight w:val="1277"/>
+                <w:trHeight w:val="1241"/>
               </w:trPr>
               <w:tc>
                 <w:tcPr>
@@ -756,7 +756,7 @@
                     <w:rPr>
                       <w:sz w:val="19"/>
                     </w:rPr>
-                    <w:t>Log in as Admin Button</w:t>
+                    <w:t>Login as Admin</w:t>
                   </w:r>
                 </w:p>
               </w:tc>
@@ -781,7 +781,7 @@
                     <w:rPr>
                       <w:sz w:val="19"/>
                     </w:rPr>
-                    <w:t>Click</w:t>
+                    <w:t>Label</w:t>
                   </w:r>
                 </w:p>
               </w:tc>
@@ -806,14 +806,14 @@
                     <w:rPr>
                       <w:sz w:val="19"/>
                     </w:rPr>
-                    <w:t>Log in and use app as admin</w:t>
+                    <w:t>Label for login as Admin</w:t>
                   </w:r>
                 </w:p>
               </w:tc>
             </w:tr>
             <w:tr>
               <w:trPr>
-                <w:trHeight w:val="1277"/>
+                <w:trHeight w:val="962"/>
               </w:trPr>
               <w:tc>
                 <w:tcPr>
@@ -855,7 +855,7 @@
                     <w:rPr>
                       <w:sz w:val="19"/>
                     </w:rPr>
-                    <w:t>Area for displaying log in perspective</w:t>
+                    <w:t>Area for entering admin password</w:t>
                   </w:r>
                 </w:p>
               </w:tc>
@@ -880,7 +880,7 @@
                     <w:rPr>
                       <w:sz w:val="19"/>
                     </w:rPr>
-                    <w:t>Label</w:t>
+                    <w:t>Text Box</w:t>
                   </w:r>
                 </w:p>
               </w:tc>
@@ -905,7 +905,106 @@
                     <w:rPr>
                       <w:sz w:val="19"/>
                     </w:rPr>
-                    <w:t>Displaying log in perspective (admin or user)</w:t>
+                    <w:t>Entering password of admin account</w:t>
+                  </w:r>
+                </w:p>
+              </w:tc>
+            </w:tr>
+            <w:tr>
+              <w:trPr>
+                <w:trHeight w:val="1277"/>
+              </w:trPr>
+              <w:tc>
+                <w:tcPr>
+                  <w:tcW w:w="455" w:type="dxa"/>
+                  <w:vAlign w:val="center"/>
+                </w:tcPr>
+                <w:p>
+                  <w:pPr>
+                    <w:numPr>
+                      <w:ilvl w:val="0"/>
+                      <w:numId w:val="4"/>
+                    </w:numPr>
+                    <w:spacing w:before="120"/>
+                    <w:jc w:val="center"/>
+                    <w:rPr>
+                      <w:sz w:val="19"/>
+                    </w:rPr>
+                  </w:pPr>
+                </w:p>
+              </w:tc>
+              <w:tc>
+                <w:tcPr>
+                  <w:tcW w:w="1819" w:type="dxa"/>
+                  <w:tcBorders>
+                    <w:right w:val="single" w:sz="4" w:space="0" w:color="auto"/>
+                  </w:tcBorders>
+                  <w:vAlign w:val="center"/>
+                </w:tcPr>
+                <w:p>
+                  <w:pPr>
+                    <w:widowControl w:val="0"/>
+                    <w:spacing w:after="40"/>
+                    <w:ind w:left="105"/>
+                    <w:rPr>
+                      <w:sz w:val="19"/>
+                    </w:rPr>
+                  </w:pPr>
+                  <w:r>
+                    <w:rPr>
+                      <w:sz w:val="19"/>
+                    </w:rPr>
+                    <w:t>Log in as Admin Button</w:t>
+                  </w:r>
+                </w:p>
+              </w:tc>
+              <w:tc>
+                <w:tcPr>
+                  <w:tcW w:w="1184" w:type="dxa"/>
+                  <w:tcBorders>
+                    <w:left w:val="single" w:sz="4" w:space="0" w:color="auto"/>
+                  </w:tcBorders>
+                  <w:vAlign w:val="center"/>
+                </w:tcPr>
+                <w:p>
+                  <w:pPr>
+                    <w:widowControl w:val="0"/>
+                    <w:spacing w:after="40"/>
+                    <w:ind w:left="100"/>
+                    <w:rPr>
+                      <w:sz w:val="19"/>
+                    </w:rPr>
+                  </w:pPr>
+                  <w:r>
+                    <w:rPr>
+                      <w:sz w:val="19"/>
+                    </w:rPr>
+                    <w:t>Click</w:t>
+                  </w:r>
+                </w:p>
+              </w:tc>
+              <w:tc>
+                <w:tcPr>
+                  <w:tcW w:w="3068" w:type="dxa"/>
+                  <w:tcBorders>
+                    <w:left w:val="nil"/>
+                  </w:tcBorders>
+                  <w:vAlign w:val="center"/>
+                </w:tcPr>
+                <w:p>
+                  <w:pPr>
+                    <w:widowControl w:val="0"/>
+                    <w:spacing w:after="40"/>
+                    <w:ind w:left="100"/>
+                    <w:rPr>
+                      <w:sz w:val="19"/>
+                    </w:rPr>
+                  </w:pPr>
+                  <w:r>
+                    <w:rPr>
+                      <w:sz w:val="19"/>
+                    </w:rPr>
+                    <w:t>Log in and use app as admin</w:t>
                   </w:r>
                 </w:p>
               </w:tc>
@@ -959,7 +1058,7 @@
         <w:tblLook w:val="01E0" w:firstRow="1" w:lastRow="1" w:firstColumn="1" w:lastColumn="1" w:noHBand="0" w:noVBand="0"/>
       </w:tblPr>
       <w:tblGrid>
-        <w:gridCol w:w="4688"/>
+        <w:gridCol w:w="4416"/>
         <w:gridCol w:w="2273"/>
         <w:gridCol w:w="2273"/>
         <w:gridCol w:w="2206"/>
@@ -987,7 +1086,6 @@
                 <w:sz w:val="18"/>
                 <w:szCs w:val="18"/>
               </w:rPr>
-              <w:lastRenderedPageBreak/>
               <w:t>Screen specification</w:t>
             </w:r>
           </w:p>
@@ -1126,10 +1224,10 @@
                 <w:noProof/>
               </w:rPr>
               <w:drawing>
-                <wp:inline distT="0" distB="0" distL="0" distR="0" wp14:anchorId="0236E3AE" wp14:editId="001C9805">
-                  <wp:extent cx="2840213" cy="4000500"/>
-                  <wp:effectExtent l="0" t="0" r="0" b="0"/>
-                  <wp:docPr id="6" name="Picture 6"/>
+                <wp:inline distT="0" distB="0" distL="0" distR="0" wp14:anchorId="5DA83164" wp14:editId="187BC2F1">
+                  <wp:extent cx="2667000" cy="5191125"/>
+                  <wp:effectExtent l="0" t="0" r="0" b="9525"/>
+                  <wp:docPr id="2" name="Picture 2"/>
                   <wp:cNvGraphicFramePr>
                     <a:graphicFrameLocks xmlns:a="http://schemas.openxmlformats.org/drawingml/2006/main" noChangeAspect="1"/>
                   </wp:cNvGraphicFramePr>
@@ -1149,7 +1247,7 @@
                         <pic:spPr>
                           <a:xfrm>
                             <a:off x="0" y="0"/>
-                            <a:ext cx="2852857" cy="4018310"/>
+                            <a:ext cx="2667000" cy="5191125"/>
                           </a:xfrm>
                           <a:prstGeom prst="rect">
                             <a:avLst/>
@@ -1334,7 +1432,13 @@
                     <w:rPr>
                       <w:sz w:val="19"/>
                     </w:rPr>
-                    <w:t>Area for displaying title</w:t>
+                    <w:t>Area for displaying</w:t>
+                  </w:r>
+                  <w:r>
+                    <w:rPr>
+                      <w:sz w:val="19"/>
+                    </w:rPr>
+                    <w:t xml:space="preserve"> tabs</w:t>
                   </w:r>
                 </w:p>
               </w:tc>
@@ -1359,7 +1463,7 @@
                     <w:rPr>
                       <w:sz w:val="19"/>
                     </w:rPr>
-                    <w:t>Label</w:t>
+                    <w:t>Tab</w:t>
                   </w:r>
                 </w:p>
               </w:tc>
@@ -1384,14 +1488,20 @@
                     <w:rPr>
                       <w:sz w:val="19"/>
                     </w:rPr>
-                    <w:t>Display page title</w:t>
+                    <w:t xml:space="preserve">Display </w:t>
+                  </w:r>
+                  <w:r>
+                    <w:rPr>
+                      <w:sz w:val="19"/>
+                    </w:rPr>
+                    <w:t>content tabs</w:t>
                   </w:r>
                 </w:p>
               </w:tc>
             </w:tr>
             <w:tr>
               <w:trPr>
-                <w:trHeight w:val="1241"/>
+                <w:trHeight w:val="1214"/>
               </w:trPr>
               <w:tc>
                 <w:tcPr>
@@ -1433,7 +1543,7 @@
                     <w:rPr>
                       <w:sz w:val="19"/>
                     </w:rPr>
-                    <w:t>Area for displaying search box</w:t>
+                    <w:t>Views All Bikes Tab</w:t>
                   </w:r>
                 </w:p>
               </w:tc>
@@ -1458,7 +1568,7 @@
                     <w:rPr>
                       <w:sz w:val="19"/>
                     </w:rPr>
-                    <w:t>Text Box</w:t>
+                    <w:t>Click</w:t>
                   </w:r>
                 </w:p>
               </w:tc>
@@ -1483,14 +1593,14 @@
                     <w:rPr>
                       <w:sz w:val="19"/>
                     </w:rPr>
-                    <w:t>Allow user to enter search keywords which contained in name or address of target station</w:t>
+                    <w:t>Change to View Bikes Tab</w:t>
                   </w:r>
                 </w:p>
               </w:tc>
             </w:tr>
             <w:tr>
               <w:trPr>
-                <w:trHeight w:val="962"/>
+                <w:trHeight w:val="1214"/>
               </w:trPr>
               <w:tc>
                 <w:tcPr>
@@ -1532,7 +1642,7 @@
                     <w:rPr>
                       <w:sz w:val="19"/>
                     </w:rPr>
-                    <w:t>Search button</w:t>
+                    <w:t>Renting History Tab</w:t>
                   </w:r>
                 </w:p>
               </w:tc>
@@ -1582,14 +1692,14 @@
                     <w:rPr>
                       <w:sz w:val="19"/>
                     </w:rPr>
-                    <w:t>Search for matched stations and display in a list</w:t>
+                    <w:t>Change to Renting History Tab</w:t>
                   </w:r>
                 </w:p>
               </w:tc>
             </w:tr>
             <w:tr>
               <w:trPr>
-                <w:trHeight w:val="1277"/>
+                <w:trHeight w:val="1118"/>
               </w:trPr>
               <w:tc>
                 <w:tcPr>
@@ -1631,7 +1741,7 @@
                     <w:rPr>
                       <w:sz w:val="19"/>
                     </w:rPr>
-                    <w:t>Arena for displaying matched station</w:t>
+                    <w:t>Area for displaying search fields</w:t>
                   </w:r>
                 </w:p>
               </w:tc>
@@ -1681,14 +1791,26 @@
                     <w:rPr>
                       <w:sz w:val="19"/>
                     </w:rPr>
-                    <w:t>Display name and address of the station</w:t>
+                    <w:t xml:space="preserve">Allow user to enter search keywords which contained in </w:t>
+                  </w:r>
+                  <w:r>
+                    <w:rPr>
+                      <w:sz w:val="19"/>
+                    </w:rPr>
+                    <w:t xml:space="preserve">id, </w:t>
+                  </w:r>
+                  <w:r>
+                    <w:rPr>
+                      <w:sz w:val="19"/>
+                    </w:rPr>
+                    <w:t>name or address of target station</w:t>
                   </w:r>
                 </w:p>
               </w:tc>
             </w:tr>
             <w:tr>
               <w:trPr>
-                <w:trHeight w:val="1277"/>
+                <w:trHeight w:val="962"/>
               </w:trPr>
               <w:tc>
                 <w:tcPr>
@@ -1730,7 +1852,7 @@
                     <w:rPr>
                       <w:sz w:val="19"/>
                     </w:rPr>
-                    <w:t>Choosing search option widget</w:t>
+                    <w:t>Search button</w:t>
                   </w:r>
                 </w:p>
               </w:tc>
@@ -1780,7 +1902,7 @@
                     <w:rPr>
                       <w:sz w:val="19"/>
                     </w:rPr>
-                    <w:t>Choosing search field (address or name)</w:t>
+                    <w:t>Search for matched stations and display in a list</w:t>
                   </w:r>
                 </w:p>
               </w:tc>
@@ -1829,7 +1951,13 @@
                     <w:rPr>
                       <w:sz w:val="19"/>
                     </w:rPr>
-                    <w:t>Views All Bikes Button</w:t>
+                    <w:t>Are</w:t>
+                  </w:r>
+                  <w:r>
+                    <w:rPr>
+                      <w:sz w:val="19"/>
+                    </w:rPr>
+                    <w:t>a for displaying matched station</w:t>
                   </w:r>
                 </w:p>
               </w:tc>
@@ -1854,7 +1982,7 @@
                     <w:rPr>
                       <w:sz w:val="19"/>
                     </w:rPr>
-                    <w:t>Click</w:t>
+                    <w:t>Text Box</w:t>
                   </w:r>
                 </w:p>
               </w:tc>
@@ -1879,7 +2007,7 @@
                     <w:rPr>
                       <w:sz w:val="19"/>
                     </w:rPr>
-                    <w:t>Change to View Bikes Tab</w:t>
+                    <w:t>Display name and address of the station</w:t>
                   </w:r>
                 </w:p>
               </w:tc>
@@ -1928,7 +2056,7 @@
                     <w:rPr>
                       <w:sz w:val="19"/>
                     </w:rPr>
-                    <w:t>Renting History Button</w:t>
+                    <w:t>Edit station button</w:t>
                   </w:r>
                 </w:p>
               </w:tc>
@@ -1978,7 +2106,118 @@
                     <w:rPr>
                       <w:sz w:val="19"/>
                     </w:rPr>
-                    <w:t>Change to Renting History Tab</w:t>
+                    <w:t xml:space="preserve">Change to </w:t>
+                  </w:r>
+                  <w:r>
+                    <w:rPr>
+                      <w:sz w:val="19"/>
+                    </w:rPr>
+                    <w:t>update station detail</w:t>
+                  </w:r>
+                  <w:r>
+                    <w:rPr>
+                      <w:sz w:val="19"/>
+                    </w:rPr>
+                    <w:t xml:space="preserve"> screen</w:t>
+                  </w:r>
+                </w:p>
+              </w:tc>
+            </w:tr>
+            <w:tr>
+              <w:trPr>
+                <w:trHeight w:val="1277"/>
+              </w:trPr>
+              <w:tc>
+                <w:tcPr>
+                  <w:tcW w:w="455" w:type="dxa"/>
+                  <w:vAlign w:val="center"/>
+                </w:tcPr>
+                <w:p>
+                  <w:pPr>
+                    <w:numPr>
+                      <w:ilvl w:val="0"/>
+                      <w:numId w:val="7"/>
+                    </w:numPr>
+                    <w:spacing w:before="120"/>
+                    <w:jc w:val="center"/>
+                    <w:rPr>
+                      <w:sz w:val="19"/>
+                    </w:rPr>
+                  </w:pPr>
+                </w:p>
+              </w:tc>
+              <w:tc>
+                <w:tcPr>
+                  <w:tcW w:w="1819" w:type="dxa"/>
+                  <w:tcBorders>
+                    <w:right w:val="single" w:sz="4" w:space="0" w:color="auto"/>
+                  </w:tcBorders>
+                  <w:vAlign w:val="center"/>
+                </w:tcPr>
+                <w:p>
+                  <w:pPr>
+                    <w:widowControl w:val="0"/>
+                    <w:spacing w:after="40"/>
+                    <w:ind w:left="105"/>
+                    <w:rPr>
+                      <w:sz w:val="19"/>
+                    </w:rPr>
+                  </w:pPr>
+                  <w:r>
+                    <w:rPr>
+                      <w:sz w:val="19"/>
+                    </w:rPr>
+                    <w:t>View Details button</w:t>
+                  </w:r>
+                </w:p>
+              </w:tc>
+              <w:tc>
+                <w:tcPr>
+                  <w:tcW w:w="1184" w:type="dxa"/>
+                  <w:tcBorders>
+                    <w:left w:val="single" w:sz="4" w:space="0" w:color="auto"/>
+                  </w:tcBorders>
+                  <w:vAlign w:val="center"/>
+                </w:tcPr>
+                <w:p>
+                  <w:pPr>
+                    <w:widowControl w:val="0"/>
+                    <w:spacing w:after="40"/>
+                    <w:ind w:left="100"/>
+                    <w:rPr>
+                      <w:sz w:val="19"/>
+                    </w:rPr>
+                  </w:pPr>
+                  <w:r>
+                    <w:rPr>
+                      <w:sz w:val="19"/>
+                    </w:rPr>
+                    <w:t>Click</w:t>
+                  </w:r>
+                </w:p>
+              </w:tc>
+              <w:tc>
+                <w:tcPr>
+                  <w:tcW w:w="3068" w:type="dxa"/>
+                  <w:tcBorders>
+                    <w:left w:val="nil"/>
+                  </w:tcBorders>
+                  <w:vAlign w:val="center"/>
+                </w:tcPr>
+                <w:p>
+                  <w:pPr>
+                    <w:widowControl w:val="0"/>
+                    <w:spacing w:after="40"/>
+                    <w:ind w:left="100"/>
+                    <w:rPr>
+                      <w:sz w:val="19"/>
+                    </w:rPr>
+                  </w:pPr>
+                  <w:r>
+                    <w:rPr>
+                      <w:sz w:val="19"/>
+                    </w:rPr>
+                    <w:t>Change to station’s bike list page</w:t>
                   </w:r>
                 </w:p>
               </w:tc>
@@ -1998,11 +2237,1302 @@
     <w:p/>
     <w:p/>
     <w:p/>
-    <w:p/>
-    <w:p/>
-    <w:p/>
-    <w:p/>
-    <w:p/>
+    <w:tbl>
+      <w:tblPr>
+        <w:tblW w:w="12126" w:type="dxa"/>
+        <w:jc w:val="center"/>
+        <w:tblBorders>
+          <w:top w:val="single" w:sz="4" w:space="0" w:color="auto"/>
+          <w:left w:val="single" w:sz="4" w:space="0" w:color="auto"/>
+          <w:bottom w:val="single" w:sz="4" w:space="0" w:color="auto"/>
+          <w:right w:val="single" w:sz="4" w:space="0" w:color="auto"/>
+          <w:insideH w:val="single" w:sz="4" w:space="0" w:color="auto"/>
+          <w:insideV w:val="single" w:sz="4" w:space="0" w:color="auto"/>
+        </w:tblBorders>
+        <w:tblLook w:val="01E0" w:firstRow="1" w:lastRow="1" w:firstColumn="1" w:lastColumn="1" w:noHBand="0" w:noVBand="0"/>
+      </w:tblPr>
+      <w:tblGrid>
+        <w:gridCol w:w="5376"/>
+        <w:gridCol w:w="2273"/>
+        <w:gridCol w:w="2273"/>
+        <w:gridCol w:w="2206"/>
+      </w:tblGrid>
+      <w:tr>
+        <w:trPr>
+          <w:trHeight w:val="499"/>
+          <w:jc w:val="center"/>
+        </w:trPr>
+        <w:tc>
+          <w:tcPr>
+            <w:tcW w:w="5374" w:type="dxa"/>
+            <w:shd w:val="clear" w:color="auto" w:fill="C5F1E3"/>
+          </w:tcPr>
+          <w:p>
+            <w:pPr>
+              <w:pStyle w:val="TableCaption"/>
+              <w:rPr>
+                <w:sz w:val="18"/>
+                <w:szCs w:val="18"/>
+              </w:rPr>
+            </w:pPr>
+            <w:r>
+              <w:rPr>
+                <w:sz w:val="18"/>
+                <w:szCs w:val="18"/>
+              </w:rPr>
+              <w:lastRenderedPageBreak/>
+              <w:t>Screen specification</w:t>
+            </w:r>
+          </w:p>
+        </w:tc>
+        <w:tc>
+          <w:tcPr>
+            <w:tcW w:w="2273" w:type="dxa"/>
+          </w:tcPr>
+          <w:p>
+            <w:pPr>
+              <w:pStyle w:val="Bang"/>
+              <w:rPr>
+                <w:sz w:val="19"/>
+              </w:rPr>
+            </w:pPr>
+            <w:r>
+              <w:t>Admin views bikes</w:t>
+            </w:r>
+          </w:p>
+        </w:tc>
+        <w:tc>
+          <w:tcPr>
+            <w:tcW w:w="2273" w:type="dxa"/>
+          </w:tcPr>
+          <w:p>
+            <w:pPr>
+              <w:pStyle w:val="TableCaption"/>
+              <w:rPr>
+                <w:sz w:val="19"/>
+              </w:rPr>
+            </w:pPr>
+            <w:r>
+              <w:rPr>
+                <w:sz w:val="19"/>
+              </w:rPr>
+              <w:t>Person in charge</w:t>
+            </w:r>
+          </w:p>
+        </w:tc>
+        <w:tc>
+          <w:tcPr>
+            <w:tcW w:w="2206" w:type="dxa"/>
+          </w:tcPr>
+          <w:p>
+            <w:pPr>
+              <w:pStyle w:val="Bang"/>
+              <w:rPr>
+                <w:sz w:val="19"/>
+              </w:rPr>
+            </w:pPr>
+            <w:r>
+              <w:t>Tran Le Hoang</w:t>
+            </w:r>
+          </w:p>
+        </w:tc>
+      </w:tr>
+      <w:tr>
+        <w:trPr>
+          <w:trHeight w:val="481"/>
+          <w:jc w:val="center"/>
+        </w:trPr>
+        <w:tc>
+          <w:tcPr>
+            <w:tcW w:w="5374" w:type="dxa"/>
+            <w:shd w:val="clear" w:color="auto" w:fill="C5F1E3"/>
+          </w:tcPr>
+          <w:p>
+            <w:pPr>
+              <w:pStyle w:val="TableCaption"/>
+              <w:rPr>
+                <w:sz w:val="18"/>
+                <w:szCs w:val="18"/>
+              </w:rPr>
+            </w:pPr>
+            <w:r>
+              <w:rPr>
+                <w:sz w:val="18"/>
+                <w:szCs w:val="18"/>
+              </w:rPr>
+              <w:t>Actor</w:t>
+            </w:r>
+          </w:p>
+        </w:tc>
+        <w:tc>
+          <w:tcPr>
+            <w:tcW w:w="6752" w:type="dxa"/>
+            <w:gridSpan w:val="3"/>
+          </w:tcPr>
+          <w:p>
+            <w:pPr>
+              <w:pStyle w:val="Bang"/>
+            </w:pPr>
+            <w:r>
+              <w:t>Admin</w:t>
+            </w:r>
+          </w:p>
+        </w:tc>
+      </w:tr>
+      <w:tr>
+        <w:trPr>
+          <w:trHeight w:val="5876"/>
+          <w:jc w:val="center"/>
+        </w:trPr>
+        <w:tc>
+          <w:tcPr>
+            <w:tcW w:w="5374" w:type="dxa"/>
+            <w:shd w:val="clear" w:color="auto" w:fill="C5F1E3"/>
+          </w:tcPr>
+          <w:p>
+            <w:pPr>
+              <w:pStyle w:val="TableCaption"/>
+              <w:rPr>
+                <w:sz w:val="18"/>
+                <w:szCs w:val="18"/>
+              </w:rPr>
+            </w:pPr>
+            <w:r>
+              <w:rPr>
+                <w:sz w:val="18"/>
+                <w:szCs w:val="18"/>
+              </w:rPr>
+              <w:t>Screen image:</w:t>
+            </w:r>
+          </w:p>
+          <w:p>
+            <w:pPr>
+              <w:pStyle w:val="TableCaption"/>
+              <w:jc w:val="center"/>
+              <w:rPr>
+                <w:sz w:val="18"/>
+                <w:szCs w:val="18"/>
+              </w:rPr>
+            </w:pPr>
+            <w:r>
+              <w:rPr>
+                <w:noProof/>
+              </w:rPr>
+              <w:drawing>
+                <wp:inline distT="0" distB="0" distL="0" distR="0" wp14:anchorId="4ECE733A" wp14:editId="188278E3">
+                  <wp:extent cx="3268431" cy="4857750"/>
+                  <wp:effectExtent l="0" t="0" r="8255" b="0"/>
+                  <wp:docPr id="4" name="Picture 4"/>
+                  <wp:cNvGraphicFramePr>
+                    <a:graphicFrameLocks xmlns:a="http://schemas.openxmlformats.org/drawingml/2006/main" noChangeAspect="1"/>
+                  </wp:cNvGraphicFramePr>
+                  <a:graphic xmlns:a="http://schemas.openxmlformats.org/drawingml/2006/main">
+                    <a:graphicData uri="http://schemas.openxmlformats.org/drawingml/2006/picture">
+                      <pic:pic xmlns:pic="http://schemas.openxmlformats.org/drawingml/2006/picture">
+                        <pic:nvPicPr>
+                          <pic:cNvPr id="1" name=""/>
+                          <pic:cNvPicPr/>
+                        </pic:nvPicPr>
+                        <pic:blipFill>
+                          <a:blip r:embed="rId7"/>
+                          <a:stretch>
+                            <a:fillRect/>
+                          </a:stretch>
+                        </pic:blipFill>
+                        <pic:spPr>
+                          <a:xfrm>
+                            <a:off x="0" y="0"/>
+                            <a:ext cx="3272369" cy="4863603"/>
+                          </a:xfrm>
+                          <a:prstGeom prst="rect">
+                            <a:avLst/>
+                          </a:prstGeom>
+                        </pic:spPr>
+                      </pic:pic>
+                    </a:graphicData>
+                  </a:graphic>
+                </wp:inline>
+              </w:drawing>
+            </w:r>
+          </w:p>
+        </w:tc>
+        <w:tc>
+          <w:tcPr>
+            <w:tcW w:w="6752" w:type="dxa"/>
+            <w:gridSpan w:val="3"/>
+          </w:tcPr>
+          <w:tbl>
+            <w:tblPr>
+              <w:tblpPr w:leftFromText="180" w:rightFromText="180" w:horzAnchor="margin" w:tblpY="495"/>
+              <w:tblOverlap w:val="never"/>
+              <w:tblW w:w="6526" w:type="dxa"/>
+              <w:tblBorders>
+                <w:top w:val="single" w:sz="4" w:space="0" w:color="auto"/>
+                <w:left w:val="single" w:sz="4" w:space="0" w:color="auto"/>
+                <w:bottom w:val="single" w:sz="4" w:space="0" w:color="auto"/>
+                <w:right w:val="single" w:sz="4" w:space="0" w:color="auto"/>
+                <w:insideH w:val="single" w:sz="4" w:space="0" w:color="auto"/>
+                <w:insideV w:val="single" w:sz="4" w:space="0" w:color="auto"/>
+              </w:tblBorders>
+              <w:tblLook w:val="01E0" w:firstRow="1" w:lastRow="1" w:firstColumn="1" w:lastColumn="1" w:noHBand="0" w:noVBand="0"/>
+            </w:tblPr>
+            <w:tblGrid>
+              <w:gridCol w:w="455"/>
+              <w:gridCol w:w="1819"/>
+              <w:gridCol w:w="1184"/>
+              <w:gridCol w:w="3068"/>
+            </w:tblGrid>
+            <w:tr>
+              <w:trPr>
+                <w:trHeight w:val="518"/>
+                <w:tblHeader/>
+              </w:trPr>
+              <w:tc>
+                <w:tcPr>
+                  <w:tcW w:w="455" w:type="dxa"/>
+                  <w:shd w:val="clear" w:color="auto" w:fill="FFCC99"/>
+                </w:tcPr>
+                <w:p>
+                  <w:pPr>
+                    <w:pStyle w:val="TableCaptionSmall"/>
+                    <w:jc w:val="both"/>
+                    <w:rPr>
+                      <w:sz w:val="17"/>
+                    </w:rPr>
+                  </w:pPr>
+                  <w:r>
+                    <w:rPr>
+                      <w:sz w:val="17"/>
+                    </w:rPr>
+                    <w:t>#</w:t>
+                  </w:r>
+                </w:p>
+              </w:tc>
+              <w:tc>
+                <w:tcPr>
+                  <w:tcW w:w="1819" w:type="dxa"/>
+                  <w:tcBorders>
+                    <w:bottom w:val="single" w:sz="4" w:space="0" w:color="auto"/>
+                  </w:tcBorders>
+                  <w:shd w:val="clear" w:color="auto" w:fill="FFCC99"/>
+                  <w:vAlign w:val="center"/>
+                </w:tcPr>
+                <w:p>
+                  <w:pPr>
+                    <w:pStyle w:val="TableCaptionSmall"/>
+                    <w:rPr>
+                      <w:sz w:val="17"/>
+                    </w:rPr>
+                  </w:pPr>
+                  <w:r>
+                    <w:rPr>
+                      <w:sz w:val="17"/>
+                    </w:rPr>
+                    <w:t>Control Name</w:t>
+                  </w:r>
+                </w:p>
+              </w:tc>
+              <w:tc>
+                <w:tcPr>
+                  <w:tcW w:w="1184" w:type="dxa"/>
+                  <w:tcBorders>
+                    <w:bottom w:val="single" w:sz="4" w:space="0" w:color="auto"/>
+                  </w:tcBorders>
+                  <w:shd w:val="clear" w:color="auto" w:fill="FFCC99"/>
+                  <w:vAlign w:val="center"/>
+                </w:tcPr>
+                <w:p>
+                  <w:pPr>
+                    <w:pStyle w:val="TableCaptionSmall"/>
+                    <w:ind w:left="547" w:hanging="652"/>
+                    <w:rPr>
+                      <w:sz w:val="17"/>
+                    </w:rPr>
+                  </w:pPr>
+                  <w:r>
+                    <w:rPr>
+                      <w:sz w:val="17"/>
+                    </w:rPr>
+                    <w:t>Operation</w:t>
+                  </w:r>
+                </w:p>
+              </w:tc>
+              <w:tc>
+                <w:tcPr>
+                  <w:tcW w:w="3068" w:type="dxa"/>
+                  <w:tcBorders>
+                    <w:bottom w:val="single" w:sz="4" w:space="0" w:color="auto"/>
+                  </w:tcBorders>
+                  <w:shd w:val="clear" w:color="auto" w:fill="FFCC99"/>
+                  <w:vAlign w:val="center"/>
+                </w:tcPr>
+                <w:p>
+                  <w:pPr>
+                    <w:pStyle w:val="TableCaptionSmall"/>
+                    <w:ind w:left="-141"/>
+                    <w:rPr>
+                      <w:sz w:val="17"/>
+                    </w:rPr>
+                  </w:pPr>
+                  <w:r>
+                    <w:rPr>
+                      <w:sz w:val="17"/>
+                    </w:rPr>
+                    <w:t>Function</w:t>
+                  </w:r>
+                </w:p>
+              </w:tc>
+            </w:tr>
+            <w:tr>
+              <w:trPr>
+                <w:trHeight w:val="1214"/>
+              </w:trPr>
+              <w:tc>
+                <w:tcPr>
+                  <w:tcW w:w="455" w:type="dxa"/>
+                  <w:vAlign w:val="center"/>
+                </w:tcPr>
+                <w:p>
+                  <w:pPr>
+                    <w:numPr>
+                      <w:ilvl w:val="0"/>
+                      <w:numId w:val="8"/>
+                    </w:numPr>
+                    <w:spacing w:before="120"/>
+                    <w:jc w:val="center"/>
+                    <w:rPr>
+                      <w:sz w:val="19"/>
+                    </w:rPr>
+                  </w:pPr>
+                </w:p>
+              </w:tc>
+              <w:tc>
+                <w:tcPr>
+                  <w:tcW w:w="1819" w:type="dxa"/>
+                  <w:tcBorders>
+                    <w:right w:val="single" w:sz="4" w:space="0" w:color="auto"/>
+                  </w:tcBorders>
+                  <w:vAlign w:val="center"/>
+                </w:tcPr>
+                <w:p>
+                  <w:pPr>
+                    <w:widowControl w:val="0"/>
+                    <w:spacing w:after="40"/>
+                    <w:ind w:left="105"/>
+                    <w:rPr>
+                      <w:sz w:val="19"/>
+                    </w:rPr>
+                  </w:pPr>
+                  <w:r>
+                    <w:rPr>
+                      <w:sz w:val="19"/>
+                    </w:rPr>
+                    <w:t>Area for displaying tabs</w:t>
+                  </w:r>
+                </w:p>
+              </w:tc>
+              <w:tc>
+                <w:tcPr>
+                  <w:tcW w:w="1184" w:type="dxa"/>
+                  <w:tcBorders>
+                    <w:left w:val="single" w:sz="4" w:space="0" w:color="auto"/>
+                  </w:tcBorders>
+                  <w:vAlign w:val="center"/>
+                </w:tcPr>
+                <w:p>
+                  <w:pPr>
+                    <w:widowControl w:val="0"/>
+                    <w:spacing w:after="40"/>
+                    <w:ind w:left="100"/>
+                    <w:rPr>
+                      <w:sz w:val="19"/>
+                    </w:rPr>
+                  </w:pPr>
+                  <w:r>
+                    <w:rPr>
+                      <w:sz w:val="19"/>
+                    </w:rPr>
+                    <w:t>Tab</w:t>
+                  </w:r>
+                </w:p>
+              </w:tc>
+              <w:tc>
+                <w:tcPr>
+                  <w:tcW w:w="3068" w:type="dxa"/>
+                  <w:tcBorders>
+                    <w:left w:val="nil"/>
+                  </w:tcBorders>
+                  <w:vAlign w:val="center"/>
+                </w:tcPr>
+                <w:p>
+                  <w:pPr>
+                    <w:widowControl w:val="0"/>
+                    <w:spacing w:after="40"/>
+                    <w:ind w:left="100"/>
+                    <w:rPr>
+                      <w:sz w:val="19"/>
+                    </w:rPr>
+                  </w:pPr>
+                  <w:r>
+                    <w:rPr>
+                      <w:sz w:val="19"/>
+                    </w:rPr>
+                    <w:t>Display content tabs</w:t>
+                  </w:r>
+                </w:p>
+              </w:tc>
+            </w:tr>
+            <w:tr>
+              <w:trPr>
+                <w:trHeight w:val="1214"/>
+              </w:trPr>
+              <w:tc>
+                <w:tcPr>
+                  <w:tcW w:w="455" w:type="dxa"/>
+                  <w:vAlign w:val="center"/>
+                </w:tcPr>
+                <w:p>
+                  <w:pPr>
+                    <w:numPr>
+                      <w:ilvl w:val="0"/>
+                      <w:numId w:val="8"/>
+                    </w:numPr>
+                    <w:spacing w:before="120"/>
+                    <w:jc w:val="center"/>
+                    <w:rPr>
+                      <w:sz w:val="19"/>
+                    </w:rPr>
+                  </w:pPr>
+                </w:p>
+              </w:tc>
+              <w:tc>
+                <w:tcPr>
+                  <w:tcW w:w="1819" w:type="dxa"/>
+                  <w:tcBorders>
+                    <w:right w:val="single" w:sz="4" w:space="0" w:color="auto"/>
+                  </w:tcBorders>
+                  <w:vAlign w:val="center"/>
+                </w:tcPr>
+                <w:p>
+                  <w:pPr>
+                    <w:widowControl w:val="0"/>
+                    <w:spacing w:after="40"/>
+                    <w:ind w:left="105"/>
+                    <w:rPr>
+                      <w:sz w:val="19"/>
+                    </w:rPr>
+                  </w:pPr>
+                  <w:r>
+                    <w:rPr>
+                      <w:sz w:val="19"/>
+                    </w:rPr>
+                    <w:t>Views All Stations Tab</w:t>
+                  </w:r>
+                </w:p>
+              </w:tc>
+              <w:tc>
+                <w:tcPr>
+                  <w:tcW w:w="1184" w:type="dxa"/>
+                  <w:tcBorders>
+                    <w:left w:val="single" w:sz="4" w:space="0" w:color="auto"/>
+                  </w:tcBorders>
+                  <w:vAlign w:val="center"/>
+                </w:tcPr>
+                <w:p>
+                  <w:pPr>
+                    <w:widowControl w:val="0"/>
+                    <w:spacing w:after="40"/>
+                    <w:ind w:left="100"/>
+                    <w:rPr>
+                      <w:sz w:val="19"/>
+                    </w:rPr>
+                  </w:pPr>
+                  <w:r>
+                    <w:rPr>
+                      <w:sz w:val="19"/>
+                    </w:rPr>
+                    <w:t>Click</w:t>
+                  </w:r>
+                </w:p>
+              </w:tc>
+              <w:tc>
+                <w:tcPr>
+                  <w:tcW w:w="3068" w:type="dxa"/>
+                  <w:tcBorders>
+                    <w:left w:val="nil"/>
+                  </w:tcBorders>
+                  <w:vAlign w:val="center"/>
+                </w:tcPr>
+                <w:p>
+                  <w:pPr>
+                    <w:widowControl w:val="0"/>
+                    <w:spacing w:after="40"/>
+                    <w:ind w:left="100"/>
+                    <w:rPr>
+                      <w:sz w:val="19"/>
+                    </w:rPr>
+                  </w:pPr>
+                  <w:r>
+                    <w:rPr>
+                      <w:sz w:val="19"/>
+                    </w:rPr>
+                    <w:t>Change to View Stations Tab</w:t>
+                  </w:r>
+                </w:p>
+              </w:tc>
+            </w:tr>
+            <w:tr>
+              <w:trPr>
+                <w:trHeight w:val="1214"/>
+              </w:trPr>
+              <w:tc>
+                <w:tcPr>
+                  <w:tcW w:w="455" w:type="dxa"/>
+                  <w:vAlign w:val="center"/>
+                </w:tcPr>
+                <w:p>
+                  <w:pPr>
+                    <w:numPr>
+                      <w:ilvl w:val="0"/>
+                      <w:numId w:val="8"/>
+                    </w:numPr>
+                    <w:spacing w:before="120"/>
+                    <w:jc w:val="center"/>
+                    <w:rPr>
+                      <w:sz w:val="19"/>
+                    </w:rPr>
+                  </w:pPr>
+                </w:p>
+              </w:tc>
+              <w:tc>
+                <w:tcPr>
+                  <w:tcW w:w="1819" w:type="dxa"/>
+                  <w:tcBorders>
+                    <w:right w:val="single" w:sz="4" w:space="0" w:color="auto"/>
+                  </w:tcBorders>
+                  <w:vAlign w:val="center"/>
+                </w:tcPr>
+                <w:p>
+                  <w:pPr>
+                    <w:widowControl w:val="0"/>
+                    <w:spacing w:after="40"/>
+                    <w:ind w:left="105"/>
+                    <w:rPr>
+                      <w:sz w:val="19"/>
+                    </w:rPr>
+                  </w:pPr>
+                  <w:r>
+                    <w:rPr>
+                      <w:sz w:val="19"/>
+                    </w:rPr>
+                    <w:t>Renting History Tab</w:t>
+                  </w:r>
+                </w:p>
+              </w:tc>
+              <w:tc>
+                <w:tcPr>
+                  <w:tcW w:w="1184" w:type="dxa"/>
+                  <w:tcBorders>
+                    <w:left w:val="single" w:sz="4" w:space="0" w:color="auto"/>
+                  </w:tcBorders>
+                  <w:vAlign w:val="center"/>
+                </w:tcPr>
+                <w:p>
+                  <w:pPr>
+                    <w:widowControl w:val="0"/>
+                    <w:spacing w:after="40"/>
+                    <w:ind w:left="100"/>
+                    <w:rPr>
+                      <w:sz w:val="19"/>
+                    </w:rPr>
+                  </w:pPr>
+                  <w:r>
+                    <w:rPr>
+                      <w:sz w:val="19"/>
+                    </w:rPr>
+                    <w:t>Click</w:t>
+                  </w:r>
+                </w:p>
+              </w:tc>
+              <w:tc>
+                <w:tcPr>
+                  <w:tcW w:w="3068" w:type="dxa"/>
+                  <w:tcBorders>
+                    <w:left w:val="nil"/>
+                  </w:tcBorders>
+                  <w:vAlign w:val="center"/>
+                </w:tcPr>
+                <w:p>
+                  <w:pPr>
+                    <w:widowControl w:val="0"/>
+                    <w:spacing w:after="40"/>
+                    <w:ind w:left="100"/>
+                    <w:rPr>
+                      <w:sz w:val="19"/>
+                    </w:rPr>
+                  </w:pPr>
+                  <w:r>
+                    <w:rPr>
+                      <w:sz w:val="19"/>
+                    </w:rPr>
+                    <w:t>Change to Renting History Tab</w:t>
+                  </w:r>
+                </w:p>
+              </w:tc>
+            </w:tr>
+            <w:tr>
+              <w:trPr>
+                <w:trHeight w:val="1550"/>
+              </w:trPr>
+              <w:tc>
+                <w:tcPr>
+                  <w:tcW w:w="455" w:type="dxa"/>
+                  <w:vAlign w:val="center"/>
+                </w:tcPr>
+                <w:p>
+                  <w:pPr>
+                    <w:numPr>
+                      <w:ilvl w:val="0"/>
+                      <w:numId w:val="8"/>
+                    </w:numPr>
+                    <w:spacing w:before="120"/>
+                    <w:jc w:val="center"/>
+                    <w:rPr>
+                      <w:sz w:val="19"/>
+                    </w:rPr>
+                  </w:pPr>
+                </w:p>
+              </w:tc>
+              <w:tc>
+                <w:tcPr>
+                  <w:tcW w:w="1819" w:type="dxa"/>
+                  <w:tcBorders>
+                    <w:right w:val="single" w:sz="4" w:space="0" w:color="auto"/>
+                  </w:tcBorders>
+                  <w:vAlign w:val="center"/>
+                </w:tcPr>
+                <w:p>
+                  <w:pPr>
+                    <w:widowControl w:val="0"/>
+                    <w:spacing w:after="40"/>
+                    <w:ind w:left="105"/>
+                    <w:rPr>
+                      <w:sz w:val="19"/>
+                    </w:rPr>
+                  </w:pPr>
+                  <w:r>
+                    <w:rPr>
+                      <w:sz w:val="19"/>
+                    </w:rPr>
+                    <w:t xml:space="preserve">Area for displaying search </w:t>
+                  </w:r>
+                  <w:r>
+                    <w:rPr>
+                      <w:sz w:val="19"/>
+                    </w:rPr>
+                    <w:t>fields</w:t>
+                  </w:r>
+                </w:p>
+              </w:tc>
+              <w:tc>
+                <w:tcPr>
+                  <w:tcW w:w="1184" w:type="dxa"/>
+                  <w:tcBorders>
+                    <w:left w:val="single" w:sz="4" w:space="0" w:color="auto"/>
+                  </w:tcBorders>
+                  <w:vAlign w:val="center"/>
+                </w:tcPr>
+                <w:p>
+                  <w:pPr>
+                    <w:widowControl w:val="0"/>
+                    <w:spacing w:after="40"/>
+                    <w:ind w:left="100"/>
+                    <w:rPr>
+                      <w:sz w:val="19"/>
+                    </w:rPr>
+                  </w:pPr>
+                  <w:r>
+                    <w:rPr>
+                      <w:sz w:val="19"/>
+                    </w:rPr>
+                    <w:t>Text Box</w:t>
+                  </w:r>
+                </w:p>
+              </w:tc>
+              <w:tc>
+                <w:tcPr>
+                  <w:tcW w:w="3068" w:type="dxa"/>
+                  <w:tcBorders>
+                    <w:left w:val="nil"/>
+                  </w:tcBorders>
+                  <w:vAlign w:val="center"/>
+                </w:tcPr>
+                <w:p>
+                  <w:pPr>
+                    <w:widowControl w:val="0"/>
+                    <w:spacing w:after="40"/>
+                    <w:ind w:left="100" w:right="303"/>
+                    <w:rPr>
+                      <w:sz w:val="19"/>
+                    </w:rPr>
+                  </w:pPr>
+                  <w:r>
+                    <w:rPr>
+                      <w:sz w:val="19"/>
+                    </w:rPr>
+                    <w:t>Allow user to enter search keywords related to bikes</w:t>
+                  </w:r>
+                  <w:r>
+                    <w:rPr>
+                      <w:sz w:val="19"/>
+                    </w:rPr>
+                    <w:t xml:space="preserve"> (bike id, name, license plate, producer, station id)</w:t>
+                  </w:r>
+                </w:p>
+              </w:tc>
+            </w:tr>
+            <w:tr>
+              <w:trPr>
+                <w:trHeight w:val="1550"/>
+              </w:trPr>
+              <w:tc>
+                <w:tcPr>
+                  <w:tcW w:w="455" w:type="dxa"/>
+                  <w:vAlign w:val="center"/>
+                </w:tcPr>
+                <w:p>
+                  <w:pPr>
+                    <w:numPr>
+                      <w:ilvl w:val="0"/>
+                      <w:numId w:val="8"/>
+                    </w:numPr>
+                    <w:spacing w:before="120"/>
+                    <w:jc w:val="center"/>
+                    <w:rPr>
+                      <w:sz w:val="19"/>
+                    </w:rPr>
+                  </w:pPr>
+                </w:p>
+              </w:tc>
+              <w:tc>
+                <w:tcPr>
+                  <w:tcW w:w="1819" w:type="dxa"/>
+                  <w:tcBorders>
+                    <w:right w:val="single" w:sz="4" w:space="0" w:color="auto"/>
+                  </w:tcBorders>
+                  <w:vAlign w:val="center"/>
+                </w:tcPr>
+                <w:p>
+                  <w:pPr>
+                    <w:widowControl w:val="0"/>
+                    <w:spacing w:after="40"/>
+                    <w:ind w:left="105"/>
+                    <w:rPr>
+                      <w:sz w:val="19"/>
+                    </w:rPr>
+                  </w:pPr>
+                  <w:r>
+                    <w:rPr>
+                      <w:sz w:val="19"/>
+                    </w:rPr>
+                    <w:t>Renting status search field</w:t>
+                  </w:r>
+                </w:p>
+              </w:tc>
+              <w:tc>
+                <w:tcPr>
+                  <w:tcW w:w="1184" w:type="dxa"/>
+                  <w:tcBorders>
+                    <w:left w:val="single" w:sz="4" w:space="0" w:color="auto"/>
+                  </w:tcBorders>
+                  <w:vAlign w:val="center"/>
+                </w:tcPr>
+                <w:p>
+                  <w:pPr>
+                    <w:widowControl w:val="0"/>
+                    <w:spacing w:after="40"/>
+                    <w:ind w:left="100"/>
+                    <w:rPr>
+                      <w:sz w:val="19"/>
+                    </w:rPr>
+                  </w:pPr>
+                  <w:r>
+                    <w:rPr>
+                      <w:sz w:val="19"/>
+                    </w:rPr>
+                    <w:t>Combo box</w:t>
+                  </w:r>
+                </w:p>
+              </w:tc>
+              <w:tc>
+                <w:tcPr>
+                  <w:tcW w:w="3068" w:type="dxa"/>
+                  <w:tcBorders>
+                    <w:left w:val="nil"/>
+                  </w:tcBorders>
+                  <w:vAlign w:val="center"/>
+                </w:tcPr>
+                <w:p>
+                  <w:pPr>
+                    <w:widowControl w:val="0"/>
+                    <w:spacing w:after="40"/>
+                    <w:ind w:left="100" w:right="303"/>
+                    <w:rPr>
+                      <w:sz w:val="19"/>
+                    </w:rPr>
+                  </w:pPr>
+                  <w:r>
+                    <w:rPr>
+                      <w:sz w:val="19"/>
+                    </w:rPr>
+                    <w:t xml:space="preserve">Allow user to choose bike status to search between “Available”, “Renting”, “Both” </w:t>
+                  </w:r>
+                </w:p>
+              </w:tc>
+            </w:tr>
+            <w:tr>
+              <w:trPr>
+                <w:trHeight w:val="1550"/>
+              </w:trPr>
+              <w:tc>
+                <w:tcPr>
+                  <w:tcW w:w="455" w:type="dxa"/>
+                  <w:vAlign w:val="center"/>
+                </w:tcPr>
+                <w:p>
+                  <w:pPr>
+                    <w:numPr>
+                      <w:ilvl w:val="0"/>
+                      <w:numId w:val="8"/>
+                    </w:numPr>
+                    <w:spacing w:before="120"/>
+                    <w:jc w:val="center"/>
+                    <w:rPr>
+                      <w:sz w:val="19"/>
+                    </w:rPr>
+                  </w:pPr>
+                </w:p>
+              </w:tc>
+              <w:tc>
+                <w:tcPr>
+                  <w:tcW w:w="1819" w:type="dxa"/>
+                  <w:tcBorders>
+                    <w:right w:val="single" w:sz="4" w:space="0" w:color="auto"/>
+                  </w:tcBorders>
+                  <w:vAlign w:val="center"/>
+                </w:tcPr>
+                <w:p>
+                  <w:pPr>
+                    <w:widowControl w:val="0"/>
+                    <w:spacing w:after="40"/>
+                    <w:ind w:left="105"/>
+                    <w:rPr>
+                      <w:sz w:val="19"/>
+                    </w:rPr>
+                  </w:pPr>
+                  <w:r>
+                    <w:rPr>
+                      <w:sz w:val="19"/>
+                    </w:rPr>
+                    <w:t>Types search field</w:t>
+                  </w:r>
+                </w:p>
+              </w:tc>
+              <w:tc>
+                <w:tcPr>
+                  <w:tcW w:w="1184" w:type="dxa"/>
+                  <w:tcBorders>
+                    <w:left w:val="single" w:sz="4" w:space="0" w:color="auto"/>
+                  </w:tcBorders>
+                  <w:vAlign w:val="center"/>
+                </w:tcPr>
+                <w:p>
+                  <w:pPr>
+                    <w:widowControl w:val="0"/>
+                    <w:spacing w:after="40"/>
+                    <w:ind w:left="100"/>
+                    <w:rPr>
+                      <w:sz w:val="19"/>
+                    </w:rPr>
+                  </w:pPr>
+                  <w:r>
+                    <w:rPr>
+                      <w:sz w:val="19"/>
+                    </w:rPr>
+                    <w:t>Check box</w:t>
+                  </w:r>
+                </w:p>
+              </w:tc>
+              <w:tc>
+                <w:tcPr>
+                  <w:tcW w:w="3068" w:type="dxa"/>
+                  <w:tcBorders>
+                    <w:left w:val="nil"/>
+                  </w:tcBorders>
+                  <w:vAlign w:val="center"/>
+                </w:tcPr>
+                <w:p>
+                  <w:pPr>
+                    <w:widowControl w:val="0"/>
+                    <w:spacing w:after="40"/>
+                    <w:ind w:left="100" w:right="303"/>
+                    <w:rPr>
+                      <w:sz w:val="19"/>
+                    </w:rPr>
+                  </w:pPr>
+                  <w:r>
+                    <w:rPr>
+                      <w:sz w:val="19"/>
+                    </w:rPr>
+                    <w:t xml:space="preserve">Allow user to choose bike type(s) to search between Normal Bike, Twin Bike, </w:t>
+                  </w:r>
+                  <w:proofErr w:type="spellStart"/>
+                  <w:r>
+                    <w:rPr>
+                      <w:sz w:val="19"/>
+                    </w:rPr>
+                    <w:t>EBike</w:t>
+                  </w:r>
+                  <w:proofErr w:type="spellEnd"/>
+                </w:p>
+              </w:tc>
+            </w:tr>
+            <w:tr>
+              <w:trPr>
+                <w:trHeight w:val="962"/>
+              </w:trPr>
+              <w:tc>
+                <w:tcPr>
+                  <w:tcW w:w="455" w:type="dxa"/>
+                  <w:vAlign w:val="center"/>
+                </w:tcPr>
+                <w:p>
+                  <w:pPr>
+                    <w:numPr>
+                      <w:ilvl w:val="0"/>
+                      <w:numId w:val="8"/>
+                    </w:numPr>
+                    <w:spacing w:before="120"/>
+                    <w:jc w:val="center"/>
+                    <w:rPr>
+                      <w:sz w:val="19"/>
+                    </w:rPr>
+                  </w:pPr>
+                </w:p>
+              </w:tc>
+              <w:tc>
+                <w:tcPr>
+                  <w:tcW w:w="1819" w:type="dxa"/>
+                  <w:tcBorders>
+                    <w:right w:val="single" w:sz="4" w:space="0" w:color="auto"/>
+                  </w:tcBorders>
+                  <w:vAlign w:val="center"/>
+                </w:tcPr>
+                <w:p>
+                  <w:pPr>
+                    <w:widowControl w:val="0"/>
+                    <w:spacing w:after="40"/>
+                    <w:ind w:left="105"/>
+                    <w:rPr>
+                      <w:sz w:val="19"/>
+                    </w:rPr>
+                  </w:pPr>
+                  <w:r>
+                    <w:rPr>
+                      <w:sz w:val="19"/>
+                    </w:rPr>
+                    <w:t>Search button</w:t>
+                  </w:r>
+                </w:p>
+              </w:tc>
+              <w:tc>
+                <w:tcPr>
+                  <w:tcW w:w="1184" w:type="dxa"/>
+                  <w:tcBorders>
+                    <w:left w:val="single" w:sz="4" w:space="0" w:color="auto"/>
+                  </w:tcBorders>
+                  <w:vAlign w:val="center"/>
+                </w:tcPr>
+                <w:p>
+                  <w:pPr>
+                    <w:widowControl w:val="0"/>
+                    <w:spacing w:after="40"/>
+                    <w:ind w:left="100"/>
+                    <w:rPr>
+                      <w:sz w:val="19"/>
+                    </w:rPr>
+                  </w:pPr>
+                  <w:r>
+                    <w:rPr>
+                      <w:sz w:val="19"/>
+                    </w:rPr>
+                    <w:t>Click</w:t>
+                  </w:r>
+                </w:p>
+              </w:tc>
+              <w:tc>
+                <w:tcPr>
+                  <w:tcW w:w="3068" w:type="dxa"/>
+                  <w:tcBorders>
+                    <w:left w:val="nil"/>
+                  </w:tcBorders>
+                  <w:vAlign w:val="center"/>
+                </w:tcPr>
+                <w:p>
+                  <w:pPr>
+                    <w:widowControl w:val="0"/>
+                    <w:spacing w:after="40"/>
+                    <w:ind w:left="100"/>
+                    <w:rPr>
+                      <w:sz w:val="19"/>
+                    </w:rPr>
+                  </w:pPr>
+                  <w:r>
+                    <w:rPr>
+                      <w:sz w:val="19"/>
+                    </w:rPr>
+                    <w:t>Search for matched bikes and display in a list</w:t>
+                  </w:r>
+                </w:p>
+              </w:tc>
+            </w:tr>
+            <w:tr>
+              <w:trPr>
+                <w:trHeight w:val="1277"/>
+              </w:trPr>
+              <w:tc>
+                <w:tcPr>
+                  <w:tcW w:w="455" w:type="dxa"/>
+                  <w:vAlign w:val="center"/>
+                </w:tcPr>
+                <w:p>
+                  <w:pPr>
+                    <w:numPr>
+                      <w:ilvl w:val="0"/>
+                      <w:numId w:val="8"/>
+                    </w:numPr>
+                    <w:spacing w:before="120"/>
+                    <w:jc w:val="center"/>
+                    <w:rPr>
+                      <w:sz w:val="19"/>
+                    </w:rPr>
+                  </w:pPr>
+                </w:p>
+              </w:tc>
+              <w:tc>
+                <w:tcPr>
+                  <w:tcW w:w="1819" w:type="dxa"/>
+                  <w:tcBorders>
+                    <w:right w:val="single" w:sz="4" w:space="0" w:color="auto"/>
+                  </w:tcBorders>
+                  <w:vAlign w:val="center"/>
+                </w:tcPr>
+                <w:p>
+                  <w:pPr>
+                    <w:widowControl w:val="0"/>
+                    <w:spacing w:after="40"/>
+                    <w:ind w:left="105"/>
+                    <w:rPr>
+                      <w:sz w:val="19"/>
+                    </w:rPr>
+                  </w:pPr>
+                  <w:r>
+                    <w:rPr>
+                      <w:sz w:val="19"/>
+                    </w:rPr>
+                    <w:t>Are</w:t>
+                  </w:r>
+                  <w:r>
+                    <w:rPr>
+                      <w:sz w:val="19"/>
+                    </w:rPr>
+                    <w:t>a for displaying matched bikes</w:t>
+                  </w:r>
+                </w:p>
+              </w:tc>
+              <w:tc>
+                <w:tcPr>
+                  <w:tcW w:w="1184" w:type="dxa"/>
+                  <w:tcBorders>
+                    <w:left w:val="single" w:sz="4" w:space="0" w:color="auto"/>
+                  </w:tcBorders>
+                  <w:vAlign w:val="center"/>
+                </w:tcPr>
+                <w:p>
+                  <w:pPr>
+                    <w:widowControl w:val="0"/>
+                    <w:spacing w:after="40"/>
+                    <w:ind w:left="100"/>
+                    <w:rPr>
+                      <w:sz w:val="19"/>
+                    </w:rPr>
+                  </w:pPr>
+                  <w:r>
+                    <w:rPr>
+                      <w:sz w:val="19"/>
+                    </w:rPr>
+                    <w:t>Text Box</w:t>
+                  </w:r>
+                </w:p>
+              </w:tc>
+              <w:tc>
+                <w:tcPr>
+                  <w:tcW w:w="3068" w:type="dxa"/>
+                  <w:tcBorders>
+                    <w:left w:val="nil"/>
+                  </w:tcBorders>
+                  <w:vAlign w:val="center"/>
+                </w:tcPr>
+                <w:p>
+                  <w:pPr>
+                    <w:widowControl w:val="0"/>
+                    <w:spacing w:after="40"/>
+                    <w:ind w:left="100"/>
+                    <w:rPr>
+                      <w:sz w:val="19"/>
+                    </w:rPr>
+                  </w:pPr>
+                  <w:r>
+                    <w:rPr>
+                      <w:sz w:val="19"/>
+                    </w:rPr>
+                    <w:t>Display bike’s details</w:t>
+                  </w:r>
+                </w:p>
+              </w:tc>
+            </w:tr>
+            <w:tr>
+              <w:trPr>
+                <w:trHeight w:val="1277"/>
+              </w:trPr>
+              <w:tc>
+                <w:tcPr>
+                  <w:tcW w:w="455" w:type="dxa"/>
+                  <w:vAlign w:val="center"/>
+                </w:tcPr>
+                <w:p>
+                  <w:pPr>
+                    <w:numPr>
+                      <w:ilvl w:val="0"/>
+                      <w:numId w:val="8"/>
+                    </w:numPr>
+                    <w:spacing w:before="120"/>
+                    <w:jc w:val="center"/>
+                    <w:rPr>
+                      <w:sz w:val="19"/>
+                    </w:rPr>
+                  </w:pPr>
+                </w:p>
+              </w:tc>
+              <w:tc>
+                <w:tcPr>
+                  <w:tcW w:w="1819" w:type="dxa"/>
+                  <w:tcBorders>
+                    <w:right w:val="single" w:sz="4" w:space="0" w:color="auto"/>
+                  </w:tcBorders>
+                  <w:vAlign w:val="center"/>
+                </w:tcPr>
+                <w:p>
+                  <w:pPr>
+                    <w:widowControl w:val="0"/>
+                    <w:spacing w:after="40"/>
+                    <w:ind w:left="105"/>
+                    <w:rPr>
+                      <w:sz w:val="19"/>
+                    </w:rPr>
+                  </w:pPr>
+                  <w:r>
+                    <w:rPr>
+                      <w:sz w:val="19"/>
+                    </w:rPr>
+                    <w:t>Edit button</w:t>
+                  </w:r>
+                </w:p>
+              </w:tc>
+              <w:tc>
+                <w:tcPr>
+                  <w:tcW w:w="1184" w:type="dxa"/>
+                  <w:tcBorders>
+                    <w:left w:val="single" w:sz="4" w:space="0" w:color="auto"/>
+                  </w:tcBorders>
+                  <w:vAlign w:val="center"/>
+                </w:tcPr>
+                <w:p>
+                  <w:pPr>
+                    <w:widowControl w:val="0"/>
+                    <w:spacing w:after="40"/>
+                    <w:ind w:left="100"/>
+                    <w:rPr>
+                      <w:sz w:val="19"/>
+                    </w:rPr>
+                  </w:pPr>
+                  <w:r>
+                    <w:rPr>
+                      <w:sz w:val="19"/>
+                    </w:rPr>
+                    <w:t>Click</w:t>
+                  </w:r>
+                </w:p>
+              </w:tc>
+              <w:tc>
+                <w:tcPr>
+                  <w:tcW w:w="3068" w:type="dxa"/>
+                  <w:tcBorders>
+                    <w:left w:val="nil"/>
+                  </w:tcBorders>
+                  <w:vAlign w:val="center"/>
+                </w:tcPr>
+                <w:p>
+                  <w:pPr>
+                    <w:widowControl w:val="0"/>
+                    <w:spacing w:after="40"/>
+                    <w:ind w:left="100"/>
+                    <w:rPr>
+                      <w:sz w:val="19"/>
+                    </w:rPr>
+                  </w:pPr>
+                  <w:r>
+                    <w:rPr>
+                      <w:sz w:val="19"/>
+                    </w:rPr>
+                    <w:t>Change to update</w:t>
+                  </w:r>
+                  <w:r>
+                    <w:rPr>
+                      <w:sz w:val="19"/>
+                    </w:rPr>
+                    <w:t xml:space="preserve"> b</w:t>
+                  </w:r>
+                  <w:r>
+                    <w:rPr>
+                      <w:sz w:val="19"/>
+                    </w:rPr>
+                    <w:t>ike</w:t>
+                  </w:r>
+                  <w:r>
+                    <w:rPr>
+                      <w:sz w:val="19"/>
+                    </w:rPr>
+                    <w:t xml:space="preserve"> d</w:t>
+                  </w:r>
+                  <w:r>
+                    <w:rPr>
+                      <w:sz w:val="19"/>
+                    </w:rPr>
+                    <w:t>etail screen</w:t>
+                  </w:r>
+                </w:p>
+              </w:tc>
+            </w:tr>
+          </w:tbl>
+          <w:p>
+            <w:pPr>
+              <w:pStyle w:val="Bang"/>
+            </w:pPr>
+          </w:p>
+        </w:tc>
+      </w:tr>
+    </w:tbl>
     <w:p/>
     <w:p/>
     <w:p/>
@@ -2023,7 +3553,7 @@
         <w:tblLook w:val="01E0" w:firstRow="1" w:lastRow="1" w:firstColumn="1" w:lastColumn="1" w:noHBand="0" w:noVBand="0"/>
       </w:tblPr>
       <w:tblGrid>
-        <w:gridCol w:w="4806"/>
+        <w:gridCol w:w="3756"/>
         <w:gridCol w:w="2273"/>
         <w:gridCol w:w="2273"/>
         <w:gridCol w:w="2206"/>
@@ -2067,12 +3597,7 @@
               </w:rPr>
             </w:pPr>
             <w:r>
-              <w:t>Admin views</w:t>
-            </w:r>
-            <w:bookmarkStart w:id="0" w:name="_GoBack"/>
-            <w:bookmarkEnd w:id="0"/>
-            <w:r>
-              <w:t xml:space="preserve"> bikes</w:t>
+              <w:t>Edit bike details</w:t>
             </w:r>
           </w:p>
         </w:tc>
@@ -2192,12 +3717,14 @@
             <w:r>
               <w:rPr>
                 <w:noProof/>
+                <w:sz w:val="18"/>
+                <w:szCs w:val="18"/>
               </w:rPr>
               <w:drawing>
-                <wp:inline distT="0" distB="0" distL="0" distR="0" wp14:anchorId="627DC534" wp14:editId="749FDD6D">
-                  <wp:extent cx="2910347" cy="4105275"/>
-                  <wp:effectExtent l="0" t="0" r="4445" b="0"/>
-                  <wp:docPr id="7" name="Picture 7"/>
+                <wp:inline distT="0" distB="0" distL="0" distR="0" wp14:anchorId="5BD68B52" wp14:editId="52B485E3">
+                  <wp:extent cx="2247900" cy="1924050"/>
+                  <wp:effectExtent l="0" t="0" r="0" b="0"/>
+                  <wp:docPr id="5" name="Picture 5" descr="D:\1StudyStuff\Software Development\Student\Assignments\ict1.k62s.20201-09\Homework03\Tran Le Hoang\adminEditBikeDialog.PNG"/>
                   <wp:cNvGraphicFramePr>
                     <a:graphicFrameLocks xmlns:a="http://schemas.openxmlformats.org/drawingml/2006/main" noChangeAspect="1"/>
                   </wp:cNvGraphicFramePr>
@@ -2205,1175 +3732,7 @@
                     <a:graphicData uri="http://schemas.openxmlformats.org/drawingml/2006/picture">
                       <pic:pic xmlns:pic="http://schemas.openxmlformats.org/drawingml/2006/picture">
                         <pic:nvPicPr>
-                          <pic:cNvPr id="1" name=""/>
-                          <pic:cNvPicPr/>
-                        </pic:nvPicPr>
-                        <pic:blipFill>
-                          <a:blip r:embed="rId7"/>
-                          <a:stretch>
-                            <a:fillRect/>
-                          </a:stretch>
-                        </pic:blipFill>
-                        <pic:spPr>
-                          <a:xfrm>
-                            <a:off x="0" y="0"/>
-                            <a:ext cx="2921392" cy="4120854"/>
-                          </a:xfrm>
-                          <a:prstGeom prst="rect">
-                            <a:avLst/>
-                          </a:prstGeom>
-                        </pic:spPr>
-                      </pic:pic>
-                    </a:graphicData>
-                  </a:graphic>
-                </wp:inline>
-              </w:drawing>
-            </w:r>
-          </w:p>
-        </w:tc>
-        <w:tc>
-          <w:tcPr>
-            <w:tcW w:w="6757" w:type="dxa"/>
-            <w:gridSpan w:val="3"/>
-          </w:tcPr>
-          <w:tbl>
-            <w:tblPr>
-              <w:tblpPr w:leftFromText="180" w:rightFromText="180" w:horzAnchor="margin" w:tblpY="495"/>
-              <w:tblOverlap w:val="never"/>
-              <w:tblW w:w="6526" w:type="dxa"/>
-              <w:tblBorders>
-                <w:top w:val="single" w:sz="4" w:space="0" w:color="auto"/>
-                <w:left w:val="single" w:sz="4" w:space="0" w:color="auto"/>
-                <w:bottom w:val="single" w:sz="4" w:space="0" w:color="auto"/>
-                <w:right w:val="single" w:sz="4" w:space="0" w:color="auto"/>
-                <w:insideH w:val="single" w:sz="4" w:space="0" w:color="auto"/>
-                <w:insideV w:val="single" w:sz="4" w:space="0" w:color="auto"/>
-              </w:tblBorders>
-              <w:tblLook w:val="01E0" w:firstRow="1" w:lastRow="1" w:firstColumn="1" w:lastColumn="1" w:noHBand="0" w:noVBand="0"/>
-            </w:tblPr>
-            <w:tblGrid>
-              <w:gridCol w:w="455"/>
-              <w:gridCol w:w="1819"/>
-              <w:gridCol w:w="1184"/>
-              <w:gridCol w:w="3068"/>
-            </w:tblGrid>
-            <w:tr>
-              <w:trPr>
-                <w:trHeight w:val="518"/>
-                <w:tblHeader/>
-              </w:trPr>
-              <w:tc>
-                <w:tcPr>
-                  <w:tcW w:w="455" w:type="dxa"/>
-                  <w:shd w:val="clear" w:color="auto" w:fill="FFCC99"/>
-                </w:tcPr>
-                <w:p>
-                  <w:pPr>
-                    <w:pStyle w:val="TableCaptionSmall"/>
-                    <w:jc w:val="both"/>
-                    <w:rPr>
-                      <w:sz w:val="17"/>
-                    </w:rPr>
-                  </w:pPr>
-                  <w:r>
-                    <w:rPr>
-                      <w:sz w:val="17"/>
-                    </w:rPr>
-                    <w:t>#</w:t>
-                  </w:r>
-                </w:p>
-              </w:tc>
-              <w:tc>
-                <w:tcPr>
-                  <w:tcW w:w="1819" w:type="dxa"/>
-                  <w:tcBorders>
-                    <w:bottom w:val="single" w:sz="4" w:space="0" w:color="auto"/>
-                  </w:tcBorders>
-                  <w:shd w:val="clear" w:color="auto" w:fill="FFCC99"/>
-                  <w:vAlign w:val="center"/>
-                </w:tcPr>
-                <w:p>
-                  <w:pPr>
-                    <w:pStyle w:val="TableCaptionSmall"/>
-                    <w:rPr>
-                      <w:sz w:val="17"/>
-                    </w:rPr>
-                  </w:pPr>
-                  <w:r>
-                    <w:rPr>
-                      <w:sz w:val="17"/>
-                    </w:rPr>
-                    <w:t>Control Name</w:t>
-                  </w:r>
-                </w:p>
-              </w:tc>
-              <w:tc>
-                <w:tcPr>
-                  <w:tcW w:w="1184" w:type="dxa"/>
-                  <w:tcBorders>
-                    <w:bottom w:val="single" w:sz="4" w:space="0" w:color="auto"/>
-                  </w:tcBorders>
-                  <w:shd w:val="clear" w:color="auto" w:fill="FFCC99"/>
-                  <w:vAlign w:val="center"/>
-                </w:tcPr>
-                <w:p>
-                  <w:pPr>
-                    <w:pStyle w:val="TableCaptionSmall"/>
-                    <w:ind w:left="547" w:hanging="652"/>
-                    <w:rPr>
-                      <w:sz w:val="17"/>
-                    </w:rPr>
-                  </w:pPr>
-                  <w:r>
-                    <w:rPr>
-                      <w:sz w:val="17"/>
-                    </w:rPr>
-                    <w:t>Operation</w:t>
-                  </w:r>
-                </w:p>
-              </w:tc>
-              <w:tc>
-                <w:tcPr>
-                  <w:tcW w:w="3068" w:type="dxa"/>
-                  <w:tcBorders>
-                    <w:bottom w:val="single" w:sz="4" w:space="0" w:color="auto"/>
-                  </w:tcBorders>
-                  <w:shd w:val="clear" w:color="auto" w:fill="FFCC99"/>
-                  <w:vAlign w:val="center"/>
-                </w:tcPr>
-                <w:p>
-                  <w:pPr>
-                    <w:pStyle w:val="TableCaptionSmall"/>
-                    <w:ind w:left="-141"/>
-                    <w:rPr>
-                      <w:sz w:val="17"/>
-                    </w:rPr>
-                  </w:pPr>
-                  <w:r>
-                    <w:rPr>
-                      <w:sz w:val="17"/>
-                    </w:rPr>
-                    <w:t>Function</w:t>
-                  </w:r>
-                </w:p>
-              </w:tc>
-            </w:tr>
-            <w:tr>
-              <w:trPr>
-                <w:trHeight w:val="1214"/>
-              </w:trPr>
-              <w:tc>
-                <w:tcPr>
-                  <w:tcW w:w="455" w:type="dxa"/>
-                  <w:vAlign w:val="center"/>
-                </w:tcPr>
-                <w:p>
-                  <w:pPr>
-                    <w:numPr>
-                      <w:ilvl w:val="0"/>
-                      <w:numId w:val="8"/>
-                    </w:numPr>
-                    <w:spacing w:before="120"/>
-                    <w:jc w:val="center"/>
-                    <w:rPr>
-                      <w:sz w:val="19"/>
-                    </w:rPr>
-                  </w:pPr>
-                </w:p>
-              </w:tc>
-              <w:tc>
-                <w:tcPr>
-                  <w:tcW w:w="1819" w:type="dxa"/>
-                  <w:tcBorders>
-                    <w:right w:val="single" w:sz="4" w:space="0" w:color="auto"/>
-                  </w:tcBorders>
-                  <w:vAlign w:val="center"/>
-                </w:tcPr>
-                <w:p>
-                  <w:pPr>
-                    <w:widowControl w:val="0"/>
-                    <w:spacing w:after="40"/>
-                    <w:ind w:left="105"/>
-                    <w:rPr>
-                      <w:sz w:val="19"/>
-                    </w:rPr>
-                  </w:pPr>
-                  <w:r>
-                    <w:rPr>
-                      <w:sz w:val="19"/>
-                    </w:rPr>
-                    <w:t>Area for displaying title</w:t>
-                  </w:r>
-                </w:p>
-              </w:tc>
-              <w:tc>
-                <w:tcPr>
-                  <w:tcW w:w="1184" w:type="dxa"/>
-                  <w:tcBorders>
-                    <w:left w:val="single" w:sz="4" w:space="0" w:color="auto"/>
-                  </w:tcBorders>
-                  <w:vAlign w:val="center"/>
-                </w:tcPr>
-                <w:p>
-                  <w:pPr>
-                    <w:widowControl w:val="0"/>
-                    <w:spacing w:after="40"/>
-                    <w:ind w:left="100"/>
-                    <w:rPr>
-                      <w:sz w:val="19"/>
-                    </w:rPr>
-                  </w:pPr>
-                  <w:r>
-                    <w:rPr>
-                      <w:sz w:val="19"/>
-                    </w:rPr>
-                    <w:t>Label</w:t>
-                  </w:r>
-                </w:p>
-              </w:tc>
-              <w:tc>
-                <w:tcPr>
-                  <w:tcW w:w="3068" w:type="dxa"/>
-                  <w:tcBorders>
-                    <w:left w:val="nil"/>
-                  </w:tcBorders>
-                  <w:vAlign w:val="center"/>
-                </w:tcPr>
-                <w:p>
-                  <w:pPr>
-                    <w:widowControl w:val="0"/>
-                    <w:spacing w:after="40"/>
-                    <w:ind w:left="100"/>
-                    <w:rPr>
-                      <w:sz w:val="19"/>
-                    </w:rPr>
-                  </w:pPr>
-                  <w:r>
-                    <w:rPr>
-                      <w:sz w:val="19"/>
-                    </w:rPr>
-                    <w:t>Display page title</w:t>
-                  </w:r>
-                </w:p>
-              </w:tc>
-            </w:tr>
-            <w:tr>
-              <w:trPr>
-                <w:trHeight w:val="1241"/>
-              </w:trPr>
-              <w:tc>
-                <w:tcPr>
-                  <w:tcW w:w="455" w:type="dxa"/>
-                  <w:vAlign w:val="center"/>
-                </w:tcPr>
-                <w:p>
-                  <w:pPr>
-                    <w:numPr>
-                      <w:ilvl w:val="0"/>
-                      <w:numId w:val="8"/>
-                    </w:numPr>
-                    <w:spacing w:before="120"/>
-                    <w:jc w:val="center"/>
-                    <w:rPr>
-                      <w:sz w:val="19"/>
-                    </w:rPr>
-                  </w:pPr>
-                </w:p>
-              </w:tc>
-              <w:tc>
-                <w:tcPr>
-                  <w:tcW w:w="1819" w:type="dxa"/>
-                  <w:tcBorders>
-                    <w:right w:val="single" w:sz="4" w:space="0" w:color="auto"/>
-                  </w:tcBorders>
-                  <w:vAlign w:val="center"/>
-                </w:tcPr>
-                <w:p>
-                  <w:pPr>
-                    <w:widowControl w:val="0"/>
-                    <w:spacing w:after="40"/>
-                    <w:ind w:left="105"/>
-                    <w:rPr>
-                      <w:sz w:val="19"/>
-                    </w:rPr>
-                  </w:pPr>
-                  <w:r>
-                    <w:rPr>
-                      <w:sz w:val="19"/>
-                    </w:rPr>
-                    <w:t>Area for displaying search box</w:t>
-                  </w:r>
-                </w:p>
-              </w:tc>
-              <w:tc>
-                <w:tcPr>
-                  <w:tcW w:w="1184" w:type="dxa"/>
-                  <w:tcBorders>
-                    <w:left w:val="single" w:sz="4" w:space="0" w:color="auto"/>
-                  </w:tcBorders>
-                  <w:vAlign w:val="center"/>
-                </w:tcPr>
-                <w:p>
-                  <w:pPr>
-                    <w:widowControl w:val="0"/>
-                    <w:spacing w:after="40"/>
-                    <w:ind w:left="100"/>
-                    <w:rPr>
-                      <w:sz w:val="19"/>
-                    </w:rPr>
-                  </w:pPr>
-                  <w:r>
-                    <w:rPr>
-                      <w:sz w:val="19"/>
-                    </w:rPr>
-                    <w:t>Text Box</w:t>
-                  </w:r>
-                </w:p>
-              </w:tc>
-              <w:tc>
-                <w:tcPr>
-                  <w:tcW w:w="3068" w:type="dxa"/>
-                  <w:tcBorders>
-                    <w:left w:val="nil"/>
-                  </w:tcBorders>
-                  <w:vAlign w:val="center"/>
-                </w:tcPr>
-                <w:p>
-                  <w:pPr>
-                    <w:widowControl w:val="0"/>
-                    <w:spacing w:after="40"/>
-                    <w:ind w:left="100"/>
-                    <w:rPr>
-                      <w:sz w:val="19"/>
-                    </w:rPr>
-                  </w:pPr>
-                  <w:r>
-                    <w:rPr>
-                      <w:sz w:val="19"/>
-                    </w:rPr>
-                    <w:t>Allow user to enter search keywords related to bikes</w:t>
-                  </w:r>
-                </w:p>
-              </w:tc>
-            </w:tr>
-            <w:tr>
-              <w:trPr>
-                <w:trHeight w:val="962"/>
-              </w:trPr>
-              <w:tc>
-                <w:tcPr>
-                  <w:tcW w:w="455" w:type="dxa"/>
-                  <w:vAlign w:val="center"/>
-                </w:tcPr>
-                <w:p>
-                  <w:pPr>
-                    <w:numPr>
-                      <w:ilvl w:val="0"/>
-                      <w:numId w:val="8"/>
-                    </w:numPr>
-                    <w:spacing w:before="120"/>
-                    <w:jc w:val="center"/>
-                    <w:rPr>
-                      <w:sz w:val="19"/>
-                    </w:rPr>
-                  </w:pPr>
-                </w:p>
-              </w:tc>
-              <w:tc>
-                <w:tcPr>
-                  <w:tcW w:w="1819" w:type="dxa"/>
-                  <w:tcBorders>
-                    <w:right w:val="single" w:sz="4" w:space="0" w:color="auto"/>
-                  </w:tcBorders>
-                  <w:vAlign w:val="center"/>
-                </w:tcPr>
-                <w:p>
-                  <w:pPr>
-                    <w:widowControl w:val="0"/>
-                    <w:spacing w:after="40"/>
-                    <w:ind w:left="105"/>
-                    <w:rPr>
-                      <w:sz w:val="19"/>
-                    </w:rPr>
-                  </w:pPr>
-                  <w:r>
-                    <w:rPr>
-                      <w:sz w:val="19"/>
-                    </w:rPr>
-                    <w:t>Search button</w:t>
-                  </w:r>
-                </w:p>
-              </w:tc>
-              <w:tc>
-                <w:tcPr>
-                  <w:tcW w:w="1184" w:type="dxa"/>
-                  <w:tcBorders>
-                    <w:left w:val="single" w:sz="4" w:space="0" w:color="auto"/>
-                  </w:tcBorders>
-                  <w:vAlign w:val="center"/>
-                </w:tcPr>
-                <w:p>
-                  <w:pPr>
-                    <w:widowControl w:val="0"/>
-                    <w:spacing w:after="40"/>
-                    <w:ind w:left="100"/>
-                    <w:rPr>
-                      <w:sz w:val="19"/>
-                    </w:rPr>
-                  </w:pPr>
-                  <w:r>
-                    <w:rPr>
-                      <w:sz w:val="19"/>
-                    </w:rPr>
-                    <w:t>Click</w:t>
-                  </w:r>
-                </w:p>
-              </w:tc>
-              <w:tc>
-                <w:tcPr>
-                  <w:tcW w:w="3068" w:type="dxa"/>
-                  <w:tcBorders>
-                    <w:left w:val="nil"/>
-                  </w:tcBorders>
-                  <w:vAlign w:val="center"/>
-                </w:tcPr>
-                <w:p>
-                  <w:pPr>
-                    <w:widowControl w:val="0"/>
-                    <w:spacing w:after="40"/>
-                    <w:ind w:left="100"/>
-                    <w:rPr>
-                      <w:sz w:val="19"/>
-                    </w:rPr>
-                  </w:pPr>
-                  <w:r>
-                    <w:rPr>
-                      <w:sz w:val="19"/>
-                    </w:rPr>
-                    <w:t>Search for matched bikes and display in a list</w:t>
-                  </w:r>
-                </w:p>
-              </w:tc>
-            </w:tr>
-            <w:tr>
-              <w:trPr>
-                <w:trHeight w:val="1277"/>
-              </w:trPr>
-              <w:tc>
-                <w:tcPr>
-                  <w:tcW w:w="455" w:type="dxa"/>
-                  <w:vAlign w:val="center"/>
-                </w:tcPr>
-                <w:p>
-                  <w:pPr>
-                    <w:numPr>
-                      <w:ilvl w:val="0"/>
-                      <w:numId w:val="8"/>
-                    </w:numPr>
-                    <w:spacing w:before="120"/>
-                    <w:jc w:val="center"/>
-                    <w:rPr>
-                      <w:sz w:val="19"/>
-                    </w:rPr>
-                  </w:pPr>
-                </w:p>
-              </w:tc>
-              <w:tc>
-                <w:tcPr>
-                  <w:tcW w:w="1819" w:type="dxa"/>
-                  <w:tcBorders>
-                    <w:right w:val="single" w:sz="4" w:space="0" w:color="auto"/>
-                  </w:tcBorders>
-                  <w:vAlign w:val="center"/>
-                </w:tcPr>
-                <w:p>
-                  <w:pPr>
-                    <w:widowControl w:val="0"/>
-                    <w:spacing w:after="40"/>
-                    <w:ind w:left="105"/>
-                    <w:rPr>
-                      <w:sz w:val="19"/>
-                    </w:rPr>
-                  </w:pPr>
-                  <w:r>
-                    <w:rPr>
-                      <w:sz w:val="19"/>
-                    </w:rPr>
-                    <w:t>Arena for displaying matched bikes</w:t>
-                  </w:r>
-                </w:p>
-              </w:tc>
-              <w:tc>
-                <w:tcPr>
-                  <w:tcW w:w="1184" w:type="dxa"/>
-                  <w:tcBorders>
-                    <w:left w:val="single" w:sz="4" w:space="0" w:color="auto"/>
-                  </w:tcBorders>
-                  <w:vAlign w:val="center"/>
-                </w:tcPr>
-                <w:p>
-                  <w:pPr>
-                    <w:widowControl w:val="0"/>
-                    <w:spacing w:after="40"/>
-                    <w:ind w:left="100"/>
-                    <w:rPr>
-                      <w:sz w:val="19"/>
-                    </w:rPr>
-                  </w:pPr>
-                  <w:r>
-                    <w:rPr>
-                      <w:sz w:val="19"/>
-                    </w:rPr>
-                    <w:t>Text Box</w:t>
-                  </w:r>
-                </w:p>
-              </w:tc>
-              <w:tc>
-                <w:tcPr>
-                  <w:tcW w:w="3068" w:type="dxa"/>
-                  <w:tcBorders>
-                    <w:left w:val="nil"/>
-                  </w:tcBorders>
-                  <w:vAlign w:val="center"/>
-                </w:tcPr>
-                <w:p>
-                  <w:pPr>
-                    <w:widowControl w:val="0"/>
-                    <w:spacing w:after="40"/>
-                    <w:ind w:left="100"/>
-                    <w:rPr>
-                      <w:sz w:val="19"/>
-                    </w:rPr>
-                  </w:pPr>
-                  <w:r>
-                    <w:rPr>
-                      <w:sz w:val="19"/>
-                    </w:rPr>
-                    <w:t>Display bike’s details</w:t>
-                  </w:r>
-                </w:p>
-              </w:tc>
-            </w:tr>
-            <w:tr>
-              <w:trPr>
-                <w:trHeight w:val="1277"/>
-              </w:trPr>
-              <w:tc>
-                <w:tcPr>
-                  <w:tcW w:w="455" w:type="dxa"/>
-                  <w:vAlign w:val="center"/>
-                </w:tcPr>
-                <w:p>
-                  <w:pPr>
-                    <w:numPr>
-                      <w:ilvl w:val="0"/>
-                      <w:numId w:val="8"/>
-                    </w:numPr>
-                    <w:spacing w:before="120"/>
-                    <w:jc w:val="center"/>
-                    <w:rPr>
-                      <w:sz w:val="19"/>
-                    </w:rPr>
-                  </w:pPr>
-                </w:p>
-              </w:tc>
-              <w:tc>
-                <w:tcPr>
-                  <w:tcW w:w="1819" w:type="dxa"/>
-                  <w:tcBorders>
-                    <w:right w:val="single" w:sz="4" w:space="0" w:color="auto"/>
-                  </w:tcBorders>
-                  <w:vAlign w:val="center"/>
-                </w:tcPr>
-                <w:p>
-                  <w:pPr>
-                    <w:widowControl w:val="0"/>
-                    <w:spacing w:after="40"/>
-                    <w:ind w:left="105"/>
-                    <w:rPr>
-                      <w:sz w:val="19"/>
-                    </w:rPr>
-                  </w:pPr>
-                  <w:r>
-                    <w:rPr>
-                      <w:sz w:val="19"/>
-                    </w:rPr>
-                    <w:t>Choosing search option widget</w:t>
-                  </w:r>
-                </w:p>
-              </w:tc>
-              <w:tc>
-                <w:tcPr>
-                  <w:tcW w:w="1184" w:type="dxa"/>
-                  <w:tcBorders>
-                    <w:left w:val="single" w:sz="4" w:space="0" w:color="auto"/>
-                  </w:tcBorders>
-                  <w:vAlign w:val="center"/>
-                </w:tcPr>
-                <w:p>
-                  <w:pPr>
-                    <w:widowControl w:val="0"/>
-                    <w:spacing w:after="40"/>
-                    <w:ind w:left="100"/>
-                    <w:rPr>
-                      <w:sz w:val="19"/>
-                    </w:rPr>
-                  </w:pPr>
-                  <w:r>
-                    <w:rPr>
-                      <w:sz w:val="19"/>
-                    </w:rPr>
-                    <w:t>Click</w:t>
-                  </w:r>
-                </w:p>
-              </w:tc>
-              <w:tc>
-                <w:tcPr>
-                  <w:tcW w:w="3068" w:type="dxa"/>
-                  <w:tcBorders>
-                    <w:left w:val="nil"/>
-                  </w:tcBorders>
-                  <w:vAlign w:val="center"/>
-                </w:tcPr>
-                <w:p>
-                  <w:pPr>
-                    <w:widowControl w:val="0"/>
-                    <w:spacing w:after="40"/>
-                    <w:ind w:left="100"/>
-                    <w:rPr>
-                      <w:sz w:val="19"/>
-                    </w:rPr>
-                  </w:pPr>
-                  <w:r>
-                    <w:rPr>
-                      <w:sz w:val="19"/>
-                    </w:rPr>
-                    <w:t xml:space="preserve">Choosing search field </w:t>
-                  </w:r>
-                </w:p>
-              </w:tc>
-            </w:tr>
-            <w:tr>
-              <w:trPr>
-                <w:trHeight w:val="1277"/>
-              </w:trPr>
-              <w:tc>
-                <w:tcPr>
-                  <w:tcW w:w="455" w:type="dxa"/>
-                  <w:vAlign w:val="center"/>
-                </w:tcPr>
-                <w:p>
-                  <w:pPr>
-                    <w:numPr>
-                      <w:ilvl w:val="0"/>
-                      <w:numId w:val="8"/>
-                    </w:numPr>
-                    <w:spacing w:before="120"/>
-                    <w:jc w:val="center"/>
-                    <w:rPr>
-                      <w:sz w:val="19"/>
-                    </w:rPr>
-                  </w:pPr>
-                </w:p>
-              </w:tc>
-              <w:tc>
-                <w:tcPr>
-                  <w:tcW w:w="1819" w:type="dxa"/>
-                  <w:tcBorders>
-                    <w:right w:val="single" w:sz="4" w:space="0" w:color="auto"/>
-                  </w:tcBorders>
-                  <w:vAlign w:val="center"/>
-                </w:tcPr>
-                <w:p>
-                  <w:pPr>
-                    <w:widowControl w:val="0"/>
-                    <w:spacing w:after="40"/>
-                    <w:ind w:left="105"/>
-                    <w:rPr>
-                      <w:sz w:val="19"/>
-                    </w:rPr>
-                  </w:pPr>
-                  <w:r>
-                    <w:rPr>
-                      <w:sz w:val="19"/>
-                    </w:rPr>
-                    <w:t>Edit button</w:t>
-                  </w:r>
-                </w:p>
-              </w:tc>
-              <w:tc>
-                <w:tcPr>
-                  <w:tcW w:w="1184" w:type="dxa"/>
-                  <w:tcBorders>
-                    <w:left w:val="single" w:sz="4" w:space="0" w:color="auto"/>
-                  </w:tcBorders>
-                  <w:vAlign w:val="center"/>
-                </w:tcPr>
-                <w:p>
-                  <w:pPr>
-                    <w:widowControl w:val="0"/>
-                    <w:spacing w:after="40"/>
-                    <w:ind w:left="100"/>
-                    <w:rPr>
-                      <w:sz w:val="19"/>
-                    </w:rPr>
-                  </w:pPr>
-                  <w:r>
-                    <w:rPr>
-                      <w:sz w:val="19"/>
-                    </w:rPr>
-                    <w:t>Click</w:t>
-                  </w:r>
-                </w:p>
-              </w:tc>
-              <w:tc>
-                <w:tcPr>
-                  <w:tcW w:w="3068" w:type="dxa"/>
-                  <w:tcBorders>
-                    <w:left w:val="nil"/>
-                  </w:tcBorders>
-                  <w:vAlign w:val="center"/>
-                </w:tcPr>
-                <w:p>
-                  <w:pPr>
-                    <w:widowControl w:val="0"/>
-                    <w:spacing w:after="40"/>
-                    <w:ind w:left="100"/>
-                    <w:rPr>
-                      <w:sz w:val="19"/>
-                    </w:rPr>
-                  </w:pPr>
-                  <w:r>
-                    <w:rPr>
-                      <w:sz w:val="19"/>
-                    </w:rPr>
-                    <w:t xml:space="preserve">Change to </w:t>
-                  </w:r>
-                  <w:proofErr w:type="spellStart"/>
-                  <w:r>
-                    <w:rPr>
-                      <w:sz w:val="19"/>
-                    </w:rPr>
-                    <w:t>updateBikeDetail</w:t>
-                  </w:r>
-                  <w:proofErr w:type="spellEnd"/>
-                  <w:r>
-                    <w:rPr>
-                      <w:sz w:val="19"/>
-                    </w:rPr>
-                    <w:t xml:space="preserve"> screen</w:t>
-                  </w:r>
-                </w:p>
-              </w:tc>
-            </w:tr>
-            <w:tr>
-              <w:trPr>
-                <w:trHeight w:val="1277"/>
-              </w:trPr>
-              <w:tc>
-                <w:tcPr>
-                  <w:tcW w:w="455" w:type="dxa"/>
-                  <w:vAlign w:val="center"/>
-                </w:tcPr>
-                <w:p>
-                  <w:pPr>
-                    <w:numPr>
-                      <w:ilvl w:val="0"/>
-                      <w:numId w:val="8"/>
-                    </w:numPr>
-                    <w:spacing w:before="120"/>
-                    <w:jc w:val="center"/>
-                    <w:rPr>
-                      <w:sz w:val="19"/>
-                    </w:rPr>
-                  </w:pPr>
-                </w:p>
-              </w:tc>
-              <w:tc>
-                <w:tcPr>
-                  <w:tcW w:w="1819" w:type="dxa"/>
-                  <w:tcBorders>
-                    <w:right w:val="single" w:sz="4" w:space="0" w:color="auto"/>
-                  </w:tcBorders>
-                  <w:vAlign w:val="center"/>
-                </w:tcPr>
-                <w:p>
-                  <w:pPr>
-                    <w:widowControl w:val="0"/>
-                    <w:spacing w:after="40"/>
-                    <w:ind w:left="105"/>
-                    <w:rPr>
-                      <w:sz w:val="19"/>
-                    </w:rPr>
-                  </w:pPr>
-                  <w:r>
-                    <w:rPr>
-                      <w:sz w:val="19"/>
-                    </w:rPr>
-                    <w:t>Views Docking stations button</w:t>
-                  </w:r>
-                </w:p>
-              </w:tc>
-              <w:tc>
-                <w:tcPr>
-                  <w:tcW w:w="1184" w:type="dxa"/>
-                  <w:tcBorders>
-                    <w:left w:val="single" w:sz="4" w:space="0" w:color="auto"/>
-                  </w:tcBorders>
-                  <w:vAlign w:val="center"/>
-                </w:tcPr>
-                <w:p>
-                  <w:pPr>
-                    <w:widowControl w:val="0"/>
-                    <w:spacing w:after="40"/>
-                    <w:ind w:left="100"/>
-                    <w:rPr>
-                      <w:sz w:val="19"/>
-                    </w:rPr>
-                  </w:pPr>
-                  <w:r>
-                    <w:rPr>
-                      <w:sz w:val="19"/>
-                    </w:rPr>
-                    <w:t>Click</w:t>
-                  </w:r>
-                </w:p>
-              </w:tc>
-              <w:tc>
-                <w:tcPr>
-                  <w:tcW w:w="3068" w:type="dxa"/>
-                  <w:tcBorders>
-                    <w:left w:val="nil"/>
-                  </w:tcBorders>
-                  <w:vAlign w:val="center"/>
-                </w:tcPr>
-                <w:p>
-                  <w:pPr>
-                    <w:widowControl w:val="0"/>
-                    <w:spacing w:after="40"/>
-                    <w:ind w:left="100"/>
-                    <w:rPr>
-                      <w:sz w:val="19"/>
-                    </w:rPr>
-                  </w:pPr>
-                  <w:r>
-                    <w:rPr>
-                      <w:sz w:val="19"/>
-                    </w:rPr>
-                    <w:t>Change to Docking station Tab</w:t>
-                  </w:r>
-                </w:p>
-              </w:tc>
-            </w:tr>
-            <w:tr>
-              <w:trPr>
-                <w:trHeight w:val="1277"/>
-              </w:trPr>
-              <w:tc>
-                <w:tcPr>
-                  <w:tcW w:w="455" w:type="dxa"/>
-                  <w:vAlign w:val="center"/>
-                </w:tcPr>
-                <w:p>
-                  <w:pPr>
-                    <w:numPr>
-                      <w:ilvl w:val="0"/>
-                      <w:numId w:val="8"/>
-                    </w:numPr>
-                    <w:spacing w:before="120"/>
-                    <w:jc w:val="center"/>
-                    <w:rPr>
-                      <w:sz w:val="19"/>
-                    </w:rPr>
-                  </w:pPr>
-                </w:p>
-              </w:tc>
-              <w:tc>
-                <w:tcPr>
-                  <w:tcW w:w="1819" w:type="dxa"/>
-                  <w:tcBorders>
-                    <w:right w:val="single" w:sz="4" w:space="0" w:color="auto"/>
-                  </w:tcBorders>
-                  <w:vAlign w:val="center"/>
-                </w:tcPr>
-                <w:p>
-                  <w:pPr>
-                    <w:widowControl w:val="0"/>
-                    <w:spacing w:after="40"/>
-                    <w:ind w:left="105"/>
-                    <w:rPr>
-                      <w:sz w:val="19"/>
-                    </w:rPr>
-                  </w:pPr>
-                  <w:r>
-                    <w:rPr>
-                      <w:sz w:val="19"/>
-                    </w:rPr>
-                    <w:t>Renting History Button</w:t>
-                  </w:r>
-                </w:p>
-              </w:tc>
-              <w:tc>
-                <w:tcPr>
-                  <w:tcW w:w="1184" w:type="dxa"/>
-                  <w:tcBorders>
-                    <w:left w:val="single" w:sz="4" w:space="0" w:color="auto"/>
-                  </w:tcBorders>
-                  <w:vAlign w:val="center"/>
-                </w:tcPr>
-                <w:p>
-                  <w:pPr>
-                    <w:widowControl w:val="0"/>
-                    <w:spacing w:after="40"/>
-                    <w:ind w:left="100"/>
-                    <w:rPr>
-                      <w:sz w:val="19"/>
-                    </w:rPr>
-                  </w:pPr>
-                  <w:r>
-                    <w:rPr>
-                      <w:sz w:val="19"/>
-                    </w:rPr>
-                    <w:t>Click</w:t>
-                  </w:r>
-                </w:p>
-              </w:tc>
-              <w:tc>
-                <w:tcPr>
-                  <w:tcW w:w="3068" w:type="dxa"/>
-                  <w:tcBorders>
-                    <w:left w:val="nil"/>
-                  </w:tcBorders>
-                  <w:vAlign w:val="center"/>
-                </w:tcPr>
-                <w:p>
-                  <w:pPr>
-                    <w:widowControl w:val="0"/>
-                    <w:spacing w:after="40"/>
-                    <w:ind w:left="100"/>
-                    <w:rPr>
-                      <w:sz w:val="19"/>
-                    </w:rPr>
-                  </w:pPr>
-                  <w:r>
-                    <w:rPr>
-                      <w:sz w:val="19"/>
-                    </w:rPr>
-                    <w:t>Change to Renting History Tab</w:t>
-                  </w:r>
-                </w:p>
-              </w:tc>
-            </w:tr>
-          </w:tbl>
-          <w:p>
-            <w:pPr>
-              <w:pStyle w:val="Bang"/>
-            </w:pPr>
-          </w:p>
-        </w:tc>
-      </w:tr>
-    </w:tbl>
-    <w:p/>
-    <w:p/>
-    <w:p/>
-    <w:p/>
-    <w:p/>
-    <w:tbl>
-      <w:tblPr>
-        <w:tblW w:w="10428" w:type="dxa"/>
-        <w:jc w:val="center"/>
-        <w:tblBorders>
-          <w:top w:val="single" w:sz="4" w:space="0" w:color="auto"/>
-          <w:left w:val="single" w:sz="4" w:space="0" w:color="auto"/>
-          <w:bottom w:val="single" w:sz="4" w:space="0" w:color="auto"/>
-          <w:right w:val="single" w:sz="4" w:space="0" w:color="auto"/>
-          <w:insideH w:val="single" w:sz="4" w:space="0" w:color="auto"/>
-          <w:insideV w:val="single" w:sz="4" w:space="0" w:color="auto"/>
-        </w:tblBorders>
-        <w:tblLook w:val="01E0" w:firstRow="1" w:lastRow="1" w:firstColumn="1" w:lastColumn="1" w:noHBand="0" w:noVBand="0"/>
-      </w:tblPr>
-      <w:tblGrid>
-        <w:gridCol w:w="3671"/>
-        <w:gridCol w:w="2273"/>
-        <w:gridCol w:w="2273"/>
-        <w:gridCol w:w="2211"/>
-      </w:tblGrid>
-      <w:tr>
-        <w:trPr>
-          <w:trHeight w:val="499"/>
-          <w:jc w:val="center"/>
-        </w:trPr>
-        <w:tc>
-          <w:tcPr>
-            <w:tcW w:w="3671" w:type="dxa"/>
-            <w:shd w:val="clear" w:color="auto" w:fill="C5F1E3"/>
-          </w:tcPr>
-          <w:p>
-            <w:pPr>
-              <w:pStyle w:val="TableCaption"/>
-              <w:rPr>
-                <w:sz w:val="18"/>
-                <w:szCs w:val="18"/>
-              </w:rPr>
-            </w:pPr>
-            <w:r>
-              <w:rPr>
-                <w:sz w:val="18"/>
-                <w:szCs w:val="18"/>
-              </w:rPr>
-              <w:lastRenderedPageBreak/>
-              <w:t>Screen specification</w:t>
-            </w:r>
-          </w:p>
-        </w:tc>
-        <w:tc>
-          <w:tcPr>
-            <w:tcW w:w="2273" w:type="dxa"/>
-          </w:tcPr>
-          <w:p>
-            <w:pPr>
-              <w:pStyle w:val="Bang"/>
-              <w:rPr>
-                <w:sz w:val="19"/>
-              </w:rPr>
-            </w:pPr>
-            <w:r>
-              <w:t>Edit bike details</w:t>
-            </w:r>
-          </w:p>
-        </w:tc>
-        <w:tc>
-          <w:tcPr>
-            <w:tcW w:w="2273" w:type="dxa"/>
-          </w:tcPr>
-          <w:p>
-            <w:pPr>
-              <w:pStyle w:val="TableCaption"/>
-              <w:rPr>
-                <w:sz w:val="19"/>
-              </w:rPr>
-            </w:pPr>
-            <w:r>
-              <w:rPr>
-                <w:sz w:val="19"/>
-              </w:rPr>
-              <w:t>Person in charge</w:t>
-            </w:r>
-          </w:p>
-        </w:tc>
-        <w:tc>
-          <w:tcPr>
-            <w:tcW w:w="2211" w:type="dxa"/>
-          </w:tcPr>
-          <w:p>
-            <w:pPr>
-              <w:pStyle w:val="Bang"/>
-              <w:rPr>
-                <w:sz w:val="19"/>
-              </w:rPr>
-            </w:pPr>
-            <w:r>
-              <w:t>Tran Le Hoang</w:t>
-            </w:r>
-          </w:p>
-        </w:tc>
-      </w:tr>
-      <w:tr>
-        <w:trPr>
-          <w:trHeight w:val="481"/>
-          <w:jc w:val="center"/>
-        </w:trPr>
-        <w:tc>
-          <w:tcPr>
-            <w:tcW w:w="3671" w:type="dxa"/>
-            <w:shd w:val="clear" w:color="auto" w:fill="C5F1E3"/>
-          </w:tcPr>
-          <w:p>
-            <w:pPr>
-              <w:pStyle w:val="TableCaption"/>
-              <w:rPr>
-                <w:sz w:val="18"/>
-                <w:szCs w:val="18"/>
-              </w:rPr>
-            </w:pPr>
-            <w:r>
-              <w:rPr>
-                <w:sz w:val="18"/>
-                <w:szCs w:val="18"/>
-              </w:rPr>
-              <w:t>Actor</w:t>
-            </w:r>
-          </w:p>
-        </w:tc>
-        <w:tc>
-          <w:tcPr>
-            <w:tcW w:w="6757" w:type="dxa"/>
-            <w:gridSpan w:val="3"/>
-          </w:tcPr>
-          <w:p>
-            <w:pPr>
-              <w:pStyle w:val="Bang"/>
-            </w:pPr>
-            <w:r>
-              <w:t>Admin</w:t>
-            </w:r>
-          </w:p>
-        </w:tc>
-      </w:tr>
-      <w:tr>
-        <w:trPr>
-          <w:trHeight w:val="5876"/>
-          <w:jc w:val="center"/>
-        </w:trPr>
-        <w:tc>
-          <w:tcPr>
-            <w:tcW w:w="3671" w:type="dxa"/>
-            <w:shd w:val="clear" w:color="auto" w:fill="C5F1E3"/>
-          </w:tcPr>
-          <w:p>
-            <w:pPr>
-              <w:pStyle w:val="TableCaption"/>
-              <w:rPr>
-                <w:sz w:val="18"/>
-                <w:szCs w:val="18"/>
-              </w:rPr>
-            </w:pPr>
-            <w:r>
-              <w:rPr>
-                <w:sz w:val="18"/>
-                <w:szCs w:val="18"/>
-              </w:rPr>
-              <w:t>Screen image:</w:t>
-            </w:r>
-          </w:p>
-          <w:p>
-            <w:pPr>
-              <w:pStyle w:val="TableCaption"/>
-              <w:jc w:val="center"/>
-              <w:rPr>
-                <w:sz w:val="18"/>
-                <w:szCs w:val="18"/>
-              </w:rPr>
-            </w:pPr>
-            <w:r>
-              <w:rPr>
-                <w:noProof/>
-                <w:sz w:val="18"/>
-                <w:szCs w:val="18"/>
-              </w:rPr>
-              <w:drawing>
-                <wp:inline distT="0" distB="0" distL="0" distR="0" wp14:anchorId="69B8C30C" wp14:editId="52194C1B">
-                  <wp:extent cx="2164080" cy="4199345"/>
-                  <wp:effectExtent l="0" t="0" r="7620" b="0"/>
-                  <wp:docPr id="1" name="Picture 1" descr="D:\1StudyStuff\Software Development\Student\Assignments\Capture.PNG"/>
-                  <wp:cNvGraphicFramePr>
-                    <a:graphicFrameLocks xmlns:a="http://schemas.openxmlformats.org/drawingml/2006/main" noChangeAspect="1"/>
-                  </wp:cNvGraphicFramePr>
-                  <a:graphic xmlns:a="http://schemas.openxmlformats.org/drawingml/2006/main">
-                    <a:graphicData uri="http://schemas.openxmlformats.org/drawingml/2006/picture">
-                      <pic:pic xmlns:pic="http://schemas.openxmlformats.org/drawingml/2006/picture">
-                        <pic:nvPicPr>
-                          <pic:cNvPr id="0" name="Picture 1" descr="D:\1StudyStuff\Software Development\Student\Assignments\Capture.PNG"/>
+                          <pic:cNvPr id="0" name="Picture 1" descr="D:\1StudyStuff\Software Development\Student\Assignments\ict1.k62s.20201-09\Homework03\Tran Le Hoang\adminEditBikeDialog.PNG"/>
                           <pic:cNvPicPr>
                             <a:picLocks noChangeAspect="1" noChangeArrowheads="1"/>
                           </pic:cNvPicPr>
@@ -3394,7 +3753,7 @@
                         <pic:spPr bwMode="auto">
                           <a:xfrm>
                             <a:off x="0" y="0"/>
-                            <a:ext cx="2172178" cy="4215059"/>
+                            <a:ext cx="2247900" cy="1924050"/>
                           </a:xfrm>
                           <a:prstGeom prst="rect">
                             <a:avLst/>
@@ -3547,7 +3906,7 @@
             </w:tr>
             <w:tr>
               <w:trPr>
-                <w:trHeight w:val="1214"/>
+                <w:trHeight w:val="1442"/>
               </w:trPr>
               <w:tc>
                 <w:tcPr>
@@ -3595,7 +3954,7 @@
                     <w:rPr>
                       <w:sz w:val="19"/>
                     </w:rPr>
-                    <w:t>title</w:t>
+                    <w:t>label</w:t>
                   </w:r>
                 </w:p>
               </w:tc>
@@ -3645,7 +4004,13 @@
                     <w:rPr>
                       <w:sz w:val="19"/>
                     </w:rPr>
-                    <w:t>Display field title, including “Name”, “Type”, “Weight”, “License Plate”, “Manufacturing Date”, “Producer”, “Cost”</w:t>
+                    <w:t>Display field title, including “Name”, “Weight”, “License Plate”, “Manufacturing Date”, “Producer”, “Cost”</w:t>
+                  </w:r>
+                  <w:r>
+                    <w:rPr>
+                      <w:sz w:val="19"/>
+                    </w:rPr>
+                    <w:t>, “Docking Station Id”</w:t>
                   </w:r>
                 </w:p>
               </w:tc>
@@ -3745,6 +4110,111 @@
                       <w:sz w:val="19"/>
                     </w:rPr>
                     <w:t>Allow admin to edit bike detail fields corresponding to its field title</w:t>
+                  </w:r>
+                  <w:r>
+                    <w:rPr>
+                      <w:sz w:val="19"/>
+                    </w:rPr>
+                    <w:t xml:space="preserve"> (Name, Weight, License plate, Manufacture date, producer, cost)</w:t>
+                  </w:r>
+                </w:p>
+              </w:tc>
+            </w:tr>
+            <w:tr>
+              <w:trPr>
+                <w:trHeight w:val="1241"/>
+              </w:trPr>
+              <w:tc>
+                <w:tcPr>
+                  <w:tcW w:w="455" w:type="dxa"/>
+                  <w:vAlign w:val="center"/>
+                </w:tcPr>
+                <w:p>
+                  <w:pPr>
+                    <w:numPr>
+                      <w:ilvl w:val="0"/>
+                      <w:numId w:val="7"/>
+                    </w:numPr>
+                    <w:spacing w:before="120"/>
+                    <w:jc w:val="center"/>
+                    <w:rPr>
+                      <w:sz w:val="19"/>
+                    </w:rPr>
+                  </w:pPr>
+                </w:p>
+              </w:tc>
+              <w:tc>
+                <w:tcPr>
+                  <w:tcW w:w="1819" w:type="dxa"/>
+                  <w:tcBorders>
+                    <w:right w:val="single" w:sz="4" w:space="0" w:color="auto"/>
+                  </w:tcBorders>
+                  <w:vAlign w:val="center"/>
+                </w:tcPr>
+                <w:p>
+                  <w:pPr>
+                    <w:widowControl w:val="0"/>
+                    <w:spacing w:after="40"/>
+                    <w:ind w:left="105"/>
+                    <w:rPr>
+                      <w:sz w:val="19"/>
+                    </w:rPr>
+                  </w:pPr>
+                  <w:r>
+                    <w:rPr>
+                      <w:sz w:val="19"/>
+                    </w:rPr>
+                    <w:t>Docking Station Id edit field</w:t>
+                  </w:r>
+                </w:p>
+              </w:tc>
+              <w:tc>
+                <w:tcPr>
+                  <w:tcW w:w="1184" w:type="dxa"/>
+                  <w:tcBorders>
+                    <w:left w:val="single" w:sz="4" w:space="0" w:color="auto"/>
+                  </w:tcBorders>
+                  <w:vAlign w:val="center"/>
+                </w:tcPr>
+                <w:p>
+                  <w:pPr>
+                    <w:widowControl w:val="0"/>
+                    <w:spacing w:after="40"/>
+                    <w:ind w:left="100"/>
+                    <w:rPr>
+                      <w:sz w:val="19"/>
+                    </w:rPr>
+                  </w:pPr>
+                  <w:r>
+                    <w:rPr>
+                      <w:sz w:val="19"/>
+                    </w:rPr>
+                    <w:t>Combo box</w:t>
+                  </w:r>
+                </w:p>
+              </w:tc>
+              <w:tc>
+                <w:tcPr>
+                  <w:tcW w:w="3068" w:type="dxa"/>
+                  <w:tcBorders>
+                    <w:left w:val="nil"/>
+                  </w:tcBorders>
+                  <w:vAlign w:val="center"/>
+                </w:tcPr>
+                <w:p>
+                  <w:pPr>
+                    <w:widowControl w:val="0"/>
+                    <w:spacing w:after="40"/>
+                    <w:ind w:left="100"/>
+                    <w:rPr>
+                      <w:sz w:val="19"/>
+                    </w:rPr>
+                  </w:pPr>
+                  <w:r>
+                    <w:rPr>
+                      <w:sz w:val="19"/>
+                    </w:rPr>
+                    <w:t>Choose between existed docking station id for the bike being edited</w:t>
                   </w:r>
                 </w:p>
               </w:tc>
@@ -4128,6 +4598,9 @@
             <w:r>
               <w:t>Character</w:t>
             </w:r>
+            <w:r>
+              <w:t xml:space="preserve"> + Numeral</w:t>
+            </w:r>
           </w:p>
         </w:tc>
         <w:tc>
@@ -4199,94 +4672,6 @@
                 <w:sz w:val="18"/>
                 <w:szCs w:val="18"/>
               </w:rPr>
-              <w:t>Type</w:t>
-            </w:r>
-          </w:p>
-        </w:tc>
-        <w:tc>
-          <w:tcPr>
-            <w:tcW w:w="1890" w:type="dxa"/>
-            <w:vAlign w:val="center"/>
-          </w:tcPr>
-          <w:p>
-            <w:pPr>
-              <w:pStyle w:val="Bang"/>
-              <w:jc w:val="center"/>
-            </w:pPr>
-            <w:r>
-              <w:t>Character</w:t>
-            </w:r>
-          </w:p>
-        </w:tc>
-        <w:tc>
-          <w:tcPr>
-            <w:tcW w:w="1818" w:type="dxa"/>
-            <w:vAlign w:val="center"/>
-          </w:tcPr>
-          <w:p>
-            <w:pPr>
-              <w:pStyle w:val="TableCaption"/>
-              <w:jc w:val="center"/>
-              <w:rPr>
-                <w:b w:val="0"/>
-                <w:sz w:val="19"/>
-              </w:rPr>
-            </w:pPr>
-            <w:r>
-              <w:rPr>
-                <w:b w:val="0"/>
-                <w:sz w:val="19"/>
-              </w:rPr>
-              <w:t>White</w:t>
-            </w:r>
-          </w:p>
-        </w:tc>
-        <w:tc>
-          <w:tcPr>
-            <w:tcW w:w="3248" w:type="dxa"/>
-            <w:vAlign w:val="center"/>
-          </w:tcPr>
-          <w:p>
-            <w:pPr>
-              <w:pStyle w:val="Bang"/>
-              <w:jc w:val="center"/>
-            </w:pPr>
-            <w:r>
-              <w:t>Less than 20 characters</w:t>
-            </w:r>
-            <w:r>
-              <w:t>, left justified</w:t>
-            </w:r>
-          </w:p>
-        </w:tc>
-      </w:tr>
-      <w:tr>
-        <w:trPr>
-          <w:trHeight w:val="499"/>
-          <w:jc w:val="center"/>
-        </w:trPr>
-        <w:tc>
-          <w:tcPr>
-            <w:tcW w:w="2089" w:type="dxa"/>
-            <w:shd w:val="clear" w:color="auto" w:fill="auto"/>
-            <w:vAlign w:val="center"/>
-          </w:tcPr>
-          <w:p>
-            <w:pPr>
-              <w:pStyle w:val="TableCaption"/>
-              <w:jc w:val="center"/>
-              <w:rPr>
-                <w:b w:val="0"/>
-                <w:sz w:val="18"/>
-                <w:szCs w:val="18"/>
-              </w:rPr>
-            </w:pPr>
-            <w:r>
-              <w:rPr>
-                <w:b w:val="0"/>
-                <w:sz w:val="18"/>
-                <w:szCs w:val="18"/>
-              </w:rPr>
               <w:t>Weight</w:t>
             </w:r>
           </w:p>
@@ -4384,7 +4769,7 @@
               <w:jc w:val="center"/>
             </w:pPr>
             <w:r>
-              <w:t>Character</w:t>
+              <w:t>Character + Numeral</w:t>
             </w:r>
           </w:p>
         </w:tc>
@@ -4506,6 +4891,9 @@
               <w:pStyle w:val="Bang"/>
               <w:jc w:val="center"/>
             </w:pPr>
+            <w:r>
+              <w:t>No future date allowed</w:t>
+            </w:r>
           </w:p>
         </w:tc>
       </w:tr>
@@ -4551,7 +4939,7 @@
               <w:jc w:val="center"/>
             </w:pPr>
             <w:r>
-              <w:t>Character</w:t>
+              <w:t>Character + Numeral</w:t>
             </w:r>
           </w:p>
         </w:tc>
@@ -4621,6 +5009,7 @@
                 <w:sz w:val="18"/>
                 <w:szCs w:val="18"/>
               </w:rPr>
+              <w:lastRenderedPageBreak/>
               <w:t>Cost</w:t>
             </w:r>
           </w:p>
@@ -4673,9 +5062,93 @@
               <w:pStyle w:val="Bang"/>
               <w:jc w:val="center"/>
             </w:pPr>
+          </w:p>
+        </w:tc>
+      </w:tr>
+      <w:tr>
+        <w:trPr>
+          <w:trHeight w:val="499"/>
+          <w:jc w:val="center"/>
+        </w:trPr>
+        <w:tc>
+          <w:tcPr>
+            <w:tcW w:w="2089" w:type="dxa"/>
+            <w:shd w:val="clear" w:color="auto" w:fill="auto"/>
+            <w:vAlign w:val="center"/>
+          </w:tcPr>
+          <w:p>
+            <w:pPr>
+              <w:pStyle w:val="TableCaption"/>
+              <w:jc w:val="center"/>
+              <w:rPr>
+                <w:b w:val="0"/>
+                <w:sz w:val="18"/>
+                <w:szCs w:val="18"/>
+              </w:rPr>
+            </w:pPr>
             <w:r>
-              <w:t>Display in currency format</w:t>
+              <w:rPr>
+                <w:b w:val="0"/>
+                <w:sz w:val="18"/>
+                <w:szCs w:val="18"/>
+              </w:rPr>
+              <w:t>Docking Station Id</w:t>
             </w:r>
+          </w:p>
+        </w:tc>
+        <w:tc>
+          <w:tcPr>
+            <w:tcW w:w="1890" w:type="dxa"/>
+            <w:vAlign w:val="center"/>
+          </w:tcPr>
+          <w:p>
+            <w:pPr>
+              <w:pStyle w:val="Bang"/>
+              <w:jc w:val="center"/>
+            </w:pPr>
+            <w:r>
+              <w:t>Characters</w:t>
+            </w:r>
+            <w:bookmarkStart w:id="0" w:name="_GoBack"/>
+            <w:bookmarkEnd w:id="0"/>
+            <w:r>
+              <w:t xml:space="preserve"> </w:t>
+            </w:r>
+          </w:p>
+        </w:tc>
+        <w:tc>
+          <w:tcPr>
+            <w:tcW w:w="1818" w:type="dxa"/>
+            <w:vAlign w:val="center"/>
+          </w:tcPr>
+          <w:p>
+            <w:pPr>
+              <w:pStyle w:val="TableCaption"/>
+              <w:jc w:val="center"/>
+              <w:rPr>
+                <w:b w:val="0"/>
+                <w:sz w:val="19"/>
+              </w:rPr>
+            </w:pPr>
+            <w:r>
+              <w:rPr>
+                <w:b w:val="0"/>
+                <w:sz w:val="19"/>
+              </w:rPr>
+              <w:t>White</w:t>
+            </w:r>
+          </w:p>
+        </w:tc>
+        <w:tc>
+          <w:tcPr>
+            <w:tcW w:w="3248" w:type="dxa"/>
+            <w:vAlign w:val="center"/>
+          </w:tcPr>
+          <w:p>
+            <w:pPr>
+              <w:pStyle w:val="Bang"/>
+              <w:jc w:val="center"/>
+            </w:pPr>
           </w:p>
         </w:tc>
       </w:tr>
